--- a/summer internship.docx
+++ b/summer internship.docx
@@ -21,16 +21,9 @@
           <w:szCs w:val="22"/>
           <w:lang w:val="en-US"/>
         </w:rPr>
-        <w:t>Day 1</w:t>
-      </w:r>
-    </w:p>
-    <w:p>
-      <w:pPr>
-        <w:pStyle w:val="ListParagraph"/>
-        <w:numPr>
-          <w:ilvl w:val="0"/>
-          <w:numId w:val="1"/>
-        </w:numPr>
+        <w:t>Day</w:t>
+      </w:r>
+      <w:r>
         <w:rPr>
           <w:b/>
           <w:bCs/>
@@ -38,8 +31,143 @@
           <w:szCs w:val="22"/>
           <w:lang w:val="en-US"/>
         </w:rPr>
-      </w:pPr>
-      <w:r>
+        <w:t>3</w:t>
+      </w:r>
+    </w:p>
+    <w:p>
+      <w:pPr>
+        <w:shd w:val="clear" w:color="auto" w:fill="282C34"/>
+        <w:tabs>
+          <w:tab w:val="left" w:pos="916"/>
+          <w:tab w:val="left" w:pos="1832"/>
+          <w:tab w:val="left" w:pos="2748"/>
+          <w:tab w:val="left" w:pos="3664"/>
+          <w:tab w:val="left" w:pos="4580"/>
+          <w:tab w:val="left" w:pos="5496"/>
+          <w:tab w:val="left" w:pos="6412"/>
+          <w:tab w:val="left" w:pos="7328"/>
+          <w:tab w:val="left" w:pos="8244"/>
+          <w:tab w:val="left" w:pos="9160"/>
+          <w:tab w:val="left" w:pos="10076"/>
+          <w:tab w:val="left" w:pos="10992"/>
+          <w:tab w:val="left" w:pos="11908"/>
+          <w:tab w:val="left" w:pos="12824"/>
+          <w:tab w:val="left" w:pos="13740"/>
+          <w:tab w:val="left" w:pos="14656"/>
+        </w:tabs>
+        <w:spacing w:after="0" w:line="240" w:lineRule="auto"/>
+        <w:rPr>
+          <w:rFonts w:ascii="Courier New" w:eastAsia="Times New Roman" w:hAnsi="Courier New" w:cs="Courier New"/>
+          <w:color w:val="ABB2BF"/>
+          <w:sz w:val="20"/>
+          <w:lang w:eastAsia="en-IN"/>
+        </w:rPr>
+      </w:pPr>
+      <w:r>
+        <w:rPr>
+          <w:rFonts w:ascii="Courier New" w:eastAsia="Times New Roman" w:hAnsi="Courier New" w:cs="Courier New"/>
+          <w:color w:val="ABB2BF"/>
+          <w:sz w:val="20"/>
+          <w:lang w:eastAsia="en-IN"/>
+        </w:rPr>
+        <w:t>name=</w:t>
+      </w:r>
+      <w:proofErr w:type="gramStart"/>
+      <w:r>
+        <w:rPr>
+          <w:rFonts w:ascii="Courier New" w:eastAsia="Times New Roman" w:hAnsi="Courier New" w:cs="Courier New"/>
+          <w:color w:val="56B6C2"/>
+          <w:sz w:val="20"/>
+          <w:lang w:eastAsia="en-IN"/>
+        </w:rPr>
+        <w:t>input</w:t>
+      </w:r>
+      <w:r>
+        <w:rPr>
+          <w:rFonts w:ascii="Courier New" w:eastAsia="Times New Roman" w:hAnsi="Courier New" w:cs="Courier New"/>
+          <w:color w:val="ABB2BF"/>
+          <w:sz w:val="20"/>
+          <w:lang w:eastAsia="en-IN"/>
+        </w:rPr>
+        <w:t>(</w:t>
+      </w:r>
+      <w:proofErr w:type="gramEnd"/>
+      <w:r>
+        <w:rPr>
+          <w:rFonts w:ascii="Courier New" w:eastAsia="Times New Roman" w:hAnsi="Courier New" w:cs="Courier New"/>
+          <w:color w:val="98C379"/>
+          <w:sz w:val="20"/>
+          <w:lang w:eastAsia="en-IN"/>
+        </w:rPr>
+        <w:t>'enter name'</w:t>
+      </w:r>
+      <w:r>
+        <w:rPr>
+          <w:rFonts w:ascii="Courier New" w:eastAsia="Times New Roman" w:hAnsi="Courier New" w:cs="Courier New"/>
+          <w:color w:val="ABB2BF"/>
+          <w:sz w:val="20"/>
+          <w:lang w:eastAsia="en-IN"/>
+        </w:rPr>
+        <w:t>)</w:t>
+      </w:r>
+      <w:r>
+        <w:rPr>
+          <w:rFonts w:ascii="Courier New" w:eastAsia="Times New Roman" w:hAnsi="Courier New" w:cs="Courier New"/>
+          <w:color w:val="ABB2BF"/>
+          <w:sz w:val="20"/>
+          <w:lang w:eastAsia="en-IN"/>
+        </w:rPr>
+        <w:br/>
+      </w:r>
+      <w:r>
+        <w:rPr>
+          <w:rFonts w:ascii="Courier New" w:eastAsia="Times New Roman" w:hAnsi="Courier New" w:cs="Courier New"/>
+          <w:color w:val="ABB2BF"/>
+          <w:sz w:val="20"/>
+          <w:lang w:eastAsia="en-IN"/>
+        </w:rPr>
+        <w:br/>
+      </w:r>
+      <w:r>
+        <w:rPr>
+          <w:rFonts w:ascii="Courier New" w:eastAsia="Times New Roman" w:hAnsi="Courier New" w:cs="Courier New"/>
+          <w:color w:val="56B6C2"/>
+          <w:sz w:val="20"/>
+          <w:lang w:eastAsia="en-IN"/>
+        </w:rPr>
+        <w:t>print</w:t>
+      </w:r>
+      <w:r>
+        <w:rPr>
+          <w:rFonts w:ascii="Courier New" w:eastAsia="Times New Roman" w:hAnsi="Courier New" w:cs="Courier New"/>
+          <w:color w:val="ABB2BF"/>
+          <w:sz w:val="20"/>
+          <w:lang w:eastAsia="en-IN"/>
+        </w:rPr>
+        <w:t>(</w:t>
+      </w:r>
+      <w:r>
+        <w:rPr>
+          <w:rFonts w:ascii="Courier New" w:eastAsia="Times New Roman" w:hAnsi="Courier New" w:cs="Courier New"/>
+          <w:color w:val="98C379"/>
+          <w:sz w:val="20"/>
+          <w:lang w:eastAsia="en-IN"/>
+        </w:rPr>
+        <w:t>"name is "</w:t>
+      </w:r>
+      <w:r>
+        <w:rPr>
+          <w:rFonts w:ascii="Courier New" w:eastAsia="Times New Roman" w:hAnsi="Courier New" w:cs="Courier New"/>
+          <w:color w:val="ABB2BF"/>
+          <w:sz w:val="20"/>
+          <w:lang w:eastAsia="en-IN"/>
+        </w:rPr>
+        <w:t>,name)</w:t>
+      </w:r>
+    </w:p>
+    <w:p>
+      <w:pPr>
+        <w:ind w:left="360"/>
         <w:rPr>
           <w:b/>
           <w:bCs/>
@@ -47,77 +175,27 @@
           <w:szCs w:val="22"/>
           <w:lang w:val="en-US"/>
         </w:rPr>
-        <w:t>Simple ‘hello world’</w:t>
-      </w:r>
-    </w:p>
-    <w:p>
-      <w:pPr>
-        <w:pStyle w:val="HTMLPreformatted"/>
-        <w:shd w:val="clear" w:color="auto" w:fill="2B2B2B"/>
-        <w:rPr>
-          <w:color w:val="A9B7C6"/>
-        </w:rPr>
-      </w:pPr>
-      <w:r>
-        <w:rPr>
+      </w:pPr>
+    </w:p>
+    <w:p>
+      <w:pPr>
+        <w:ind w:left="360"/>
+        <w:rPr>
+          <w:b/>
+          <w:bCs/>
           <w:sz w:val="24"/>
           <w:szCs w:val="22"/>
           <w:lang w:val="en-US"/>
         </w:rPr>
-        <w:t>Input :</w:t>
-      </w:r>
-      <w:r>
-        <w:rPr>
-          <w:color w:val="8888C6"/>
-        </w:rPr>
-        <w:t xml:space="preserve"> print</w:t>
-      </w:r>
-      <w:r>
-        <w:rPr>
-          <w:color w:val="A9B7C6"/>
-        </w:rPr>
-        <w:t>(</w:t>
-      </w:r>
-      <w:r>
-        <w:rPr>
-          <w:color w:val="6A8759"/>
-        </w:rPr>
-        <w:t>'hello world..'</w:t>
-      </w:r>
-      <w:r>
-        <w:rPr>
-          <w:color w:val="A9B7C6"/>
-        </w:rPr>
-        <w:t>)</w:t>
-      </w:r>
-    </w:p>
-    <w:p>
-      <w:pPr>
-        <w:ind w:left="360"/>
-        <w:rPr>
-          <w:sz w:val="24"/>
-          <w:szCs w:val="22"/>
-          <w:lang w:val="en-US"/>
-        </w:rPr>
-      </w:pPr>
-    </w:p>
-    <w:p>
-      <w:pPr>
-        <w:ind w:left="360"/>
-        <w:rPr>
-          <w:sz w:val="24"/>
-          <w:szCs w:val="22"/>
-          <w:lang w:val="en-US"/>
-        </w:rPr>
       </w:pPr>
       <w:r>
         <w:rPr>
           <w:noProof/>
         </w:rPr>
         <w:drawing>
-          <wp:inline distT="0" distB="0" distL="0" distR="0" wp14:anchorId="50714823" wp14:editId="24E9340B">
-            <wp:extent cx="3390900" cy="1476375"/>
-            <wp:effectExtent l="0" t="0" r="0" b="9525"/>
+          <wp:inline distT="0" distB="0" distL="0" distR="0" wp14:anchorId="499C1957" wp14:editId="0C9CD825">
+            <wp:extent cx="5731510" cy="1146175"/>
+            <wp:effectExtent l="0" t="0" r="2540" b="0"/>
             <wp:docPr id="1" name="Picture 1"/>
             <wp:cNvGraphicFramePr>
               <a:graphicFrameLocks xmlns:a="http://schemas.openxmlformats.org/drawingml/2006/main" noChangeAspect="1"/>
@@ -138,7 +216,7 @@
                   <pic:spPr>
                     <a:xfrm>
                       <a:off x="0" y="0"/>
-                      <a:ext cx="3390900" cy="1476375"/>
+                      <a:ext cx="5731510" cy="1146175"/>
                     </a:xfrm>
                     <a:prstGeom prst="rect">
                       <a:avLst/>
@@ -155,17 +233,6 @@
       <w:pPr>
         <w:ind w:left="360"/>
         <w:rPr>
-          <w:sz w:val="24"/>
-          <w:szCs w:val="22"/>
-          <w:lang w:val="en-US"/>
-        </w:rPr>
-      </w:pPr>
-    </w:p>
-    <w:p>
-      <w:pPr>
-        <w:ind w:left="360"/>
-        <w:jc w:val="center"/>
-        <w:rPr>
           <w:b/>
           <w:bCs/>
           <w:sz w:val="24"/>
@@ -173,7 +240,264 @@
           <w:lang w:val="en-US"/>
         </w:rPr>
       </w:pPr>
-      <w:r>
+    </w:p>
+    <w:p>
+      <w:pPr>
+        <w:shd w:val="clear" w:color="auto" w:fill="282C34"/>
+        <w:tabs>
+          <w:tab w:val="left" w:pos="916"/>
+          <w:tab w:val="left" w:pos="1832"/>
+          <w:tab w:val="left" w:pos="2748"/>
+          <w:tab w:val="left" w:pos="3664"/>
+          <w:tab w:val="left" w:pos="4580"/>
+          <w:tab w:val="left" w:pos="5496"/>
+          <w:tab w:val="left" w:pos="6412"/>
+          <w:tab w:val="left" w:pos="7328"/>
+          <w:tab w:val="left" w:pos="8244"/>
+          <w:tab w:val="left" w:pos="9160"/>
+          <w:tab w:val="left" w:pos="10076"/>
+          <w:tab w:val="left" w:pos="10992"/>
+          <w:tab w:val="left" w:pos="11908"/>
+          <w:tab w:val="left" w:pos="12824"/>
+          <w:tab w:val="left" w:pos="13740"/>
+          <w:tab w:val="left" w:pos="14656"/>
+        </w:tabs>
+        <w:spacing w:after="0" w:line="240" w:lineRule="auto"/>
+        <w:rPr>
+          <w:rFonts w:ascii="Courier New" w:eastAsia="Times New Roman" w:hAnsi="Courier New" w:cs="Courier New"/>
+          <w:color w:val="ABB2BF"/>
+          <w:sz w:val="20"/>
+          <w:lang w:eastAsia="en-IN"/>
+        </w:rPr>
+      </w:pPr>
+      <w:r>
+        <w:rPr>
+          <w:rFonts w:ascii="Courier New" w:eastAsia="Times New Roman" w:hAnsi="Courier New" w:cs="Courier New"/>
+          <w:color w:val="ABB2BF"/>
+          <w:sz w:val="20"/>
+          <w:lang w:eastAsia="en-IN"/>
+        </w:rPr>
+        <w:br/>
+        <w:t>n1=</w:t>
+      </w:r>
+      <w:proofErr w:type="gramStart"/>
+      <w:r>
+        <w:rPr>
+          <w:rFonts w:ascii="Courier New" w:eastAsia="Times New Roman" w:hAnsi="Courier New" w:cs="Courier New"/>
+          <w:color w:val="56B6C2"/>
+          <w:sz w:val="20"/>
+          <w:lang w:eastAsia="en-IN"/>
+        </w:rPr>
+        <w:t>int</w:t>
+      </w:r>
+      <w:r>
+        <w:rPr>
+          <w:rFonts w:ascii="Courier New" w:eastAsia="Times New Roman" w:hAnsi="Courier New" w:cs="Courier New"/>
+          <w:color w:val="ABB2BF"/>
+          <w:sz w:val="20"/>
+          <w:lang w:eastAsia="en-IN"/>
+        </w:rPr>
+        <w:t>(</w:t>
+      </w:r>
+      <w:proofErr w:type="gramEnd"/>
+      <w:r>
+        <w:rPr>
+          <w:rFonts w:ascii="Courier New" w:eastAsia="Times New Roman" w:hAnsi="Courier New" w:cs="Courier New"/>
+          <w:color w:val="56B6C2"/>
+          <w:sz w:val="20"/>
+          <w:lang w:eastAsia="en-IN"/>
+        </w:rPr>
+        <w:t>input</w:t>
+      </w:r>
+      <w:r>
+        <w:rPr>
+          <w:rFonts w:ascii="Courier New" w:eastAsia="Times New Roman" w:hAnsi="Courier New" w:cs="Courier New"/>
+          <w:color w:val="ABB2BF"/>
+          <w:sz w:val="20"/>
+          <w:lang w:eastAsia="en-IN"/>
+        </w:rPr>
+        <w:t>(</w:t>
+      </w:r>
+      <w:r>
+        <w:rPr>
+          <w:rFonts w:ascii="Courier New" w:eastAsia="Times New Roman" w:hAnsi="Courier New" w:cs="Courier New"/>
+          <w:color w:val="98C379"/>
+          <w:sz w:val="20"/>
+          <w:lang w:eastAsia="en-IN"/>
+        </w:rPr>
+        <w:t>'enter num1:'</w:t>
+      </w:r>
+      <w:r>
+        <w:rPr>
+          <w:rFonts w:ascii="Courier New" w:eastAsia="Times New Roman" w:hAnsi="Courier New" w:cs="Courier New"/>
+          <w:color w:val="ABB2BF"/>
+          <w:sz w:val="20"/>
+          <w:lang w:eastAsia="en-IN"/>
+        </w:rPr>
+        <w:t>))</w:t>
+      </w:r>
+      <w:r>
+        <w:rPr>
+          <w:rFonts w:ascii="Courier New" w:eastAsia="Times New Roman" w:hAnsi="Courier New" w:cs="Courier New"/>
+          <w:color w:val="ABB2BF"/>
+          <w:sz w:val="20"/>
+          <w:lang w:eastAsia="en-IN"/>
+        </w:rPr>
+        <w:br/>
+        <w:t>n2=</w:t>
+      </w:r>
+      <w:r>
+        <w:rPr>
+          <w:rFonts w:ascii="Courier New" w:eastAsia="Times New Roman" w:hAnsi="Courier New" w:cs="Courier New"/>
+          <w:color w:val="56B6C2"/>
+          <w:sz w:val="20"/>
+          <w:lang w:eastAsia="en-IN"/>
+        </w:rPr>
+        <w:t>int</w:t>
+      </w:r>
+      <w:r>
+        <w:rPr>
+          <w:rFonts w:ascii="Courier New" w:eastAsia="Times New Roman" w:hAnsi="Courier New" w:cs="Courier New"/>
+          <w:color w:val="ABB2BF"/>
+          <w:sz w:val="20"/>
+          <w:lang w:eastAsia="en-IN"/>
+        </w:rPr>
+        <w:t>(</w:t>
+      </w:r>
+      <w:r>
+        <w:rPr>
+          <w:rFonts w:ascii="Courier New" w:eastAsia="Times New Roman" w:hAnsi="Courier New" w:cs="Courier New"/>
+          <w:color w:val="56B6C2"/>
+          <w:sz w:val="20"/>
+          <w:lang w:eastAsia="en-IN"/>
+        </w:rPr>
+        <w:t>input</w:t>
+      </w:r>
+      <w:r>
+        <w:rPr>
+          <w:rFonts w:ascii="Courier New" w:eastAsia="Times New Roman" w:hAnsi="Courier New" w:cs="Courier New"/>
+          <w:color w:val="ABB2BF"/>
+          <w:sz w:val="20"/>
+          <w:lang w:eastAsia="en-IN"/>
+        </w:rPr>
+        <w:t>(</w:t>
+      </w:r>
+      <w:r>
+        <w:rPr>
+          <w:rFonts w:ascii="Courier New" w:eastAsia="Times New Roman" w:hAnsi="Courier New" w:cs="Courier New"/>
+          <w:color w:val="98C379"/>
+          <w:sz w:val="20"/>
+          <w:lang w:eastAsia="en-IN"/>
+        </w:rPr>
+        <w:t>'enter num2:'</w:t>
+      </w:r>
+      <w:r>
+        <w:rPr>
+          <w:rFonts w:ascii="Courier New" w:eastAsia="Times New Roman" w:hAnsi="Courier New" w:cs="Courier New"/>
+          <w:color w:val="ABB2BF"/>
+          <w:sz w:val="20"/>
+          <w:lang w:eastAsia="en-IN"/>
+        </w:rPr>
+        <w:t>))</w:t>
+      </w:r>
+      <w:r>
+        <w:rPr>
+          <w:rFonts w:ascii="Courier New" w:eastAsia="Times New Roman" w:hAnsi="Courier New" w:cs="Courier New"/>
+          <w:color w:val="ABB2BF"/>
+          <w:sz w:val="20"/>
+          <w:lang w:eastAsia="en-IN"/>
+        </w:rPr>
+        <w:br/>
+      </w:r>
+      <w:proofErr w:type="spellStart"/>
+      <w:r>
+        <w:rPr>
+          <w:rFonts w:ascii="Courier New" w:eastAsia="Times New Roman" w:hAnsi="Courier New" w:cs="Courier New"/>
+          <w:color w:val="ABB2BF"/>
+          <w:sz w:val="20"/>
+          <w:lang w:eastAsia="en-IN"/>
+        </w:rPr>
+        <w:t>ans</w:t>
+      </w:r>
+      <w:proofErr w:type="spellEnd"/>
+      <w:r>
+        <w:rPr>
+          <w:rFonts w:ascii="Courier New" w:eastAsia="Times New Roman" w:hAnsi="Courier New" w:cs="Courier New"/>
+          <w:color w:val="ABB2BF"/>
+          <w:sz w:val="20"/>
+          <w:lang w:eastAsia="en-IN"/>
+        </w:rPr>
+        <w:t>=n1+n2</w:t>
+      </w:r>
+      <w:r>
+        <w:rPr>
+          <w:rFonts w:ascii="Courier New" w:eastAsia="Times New Roman" w:hAnsi="Courier New" w:cs="Courier New"/>
+          <w:color w:val="ABB2BF"/>
+          <w:sz w:val="20"/>
+          <w:lang w:eastAsia="en-IN"/>
+        </w:rPr>
+        <w:br/>
+      </w:r>
+      <w:r>
+        <w:rPr>
+          <w:rFonts w:ascii="Courier New" w:eastAsia="Times New Roman" w:hAnsi="Courier New" w:cs="Courier New"/>
+          <w:color w:val="56B6C2"/>
+          <w:sz w:val="20"/>
+          <w:lang w:eastAsia="en-IN"/>
+        </w:rPr>
+        <w:t>print</w:t>
+      </w:r>
+      <w:r>
+        <w:rPr>
+          <w:rFonts w:ascii="Courier New" w:eastAsia="Times New Roman" w:hAnsi="Courier New" w:cs="Courier New"/>
+          <w:color w:val="ABB2BF"/>
+          <w:sz w:val="20"/>
+          <w:lang w:eastAsia="en-IN"/>
+        </w:rPr>
+        <w:t>(</w:t>
+      </w:r>
+      <w:r>
+        <w:rPr>
+          <w:rFonts w:ascii="Courier New" w:eastAsia="Times New Roman" w:hAnsi="Courier New" w:cs="Courier New"/>
+          <w:color w:val="98C379"/>
+          <w:sz w:val="20"/>
+          <w:lang w:eastAsia="en-IN"/>
+        </w:rPr>
+        <w:t>"sum is"</w:t>
+      </w:r>
+      <w:r>
+        <w:rPr>
+          <w:rFonts w:ascii="Courier New" w:eastAsia="Times New Roman" w:hAnsi="Courier New" w:cs="Courier New"/>
+          <w:color w:val="ABB2BF"/>
+          <w:sz w:val="20"/>
+          <w:lang w:eastAsia="en-IN"/>
+        </w:rPr>
+        <w:t>,</w:t>
+      </w:r>
+      <w:proofErr w:type="spellStart"/>
+      <w:r>
+        <w:rPr>
+          <w:rFonts w:ascii="Courier New" w:eastAsia="Times New Roman" w:hAnsi="Courier New" w:cs="Courier New"/>
+          <w:color w:val="ABB2BF"/>
+          <w:sz w:val="20"/>
+          <w:lang w:eastAsia="en-IN"/>
+        </w:rPr>
+        <w:t>ans</w:t>
+      </w:r>
+      <w:proofErr w:type="spellEnd"/>
+      <w:r>
+        <w:rPr>
+          <w:rFonts w:ascii="Courier New" w:eastAsia="Times New Roman" w:hAnsi="Courier New" w:cs="Courier New"/>
+          <w:color w:val="ABB2BF"/>
+          <w:sz w:val="20"/>
+          <w:lang w:eastAsia="en-IN"/>
+        </w:rPr>
+        <w:t>)</w:t>
+      </w:r>
+    </w:p>
+    <w:p>
+      <w:pPr>
+        <w:ind w:left="360"/>
         <w:rPr>
           <w:b/>
           <w:bCs/>
@@ -181,8 +505,7 @@
           <w:szCs w:val="22"/>
           <w:lang w:val="en-US"/>
         </w:rPr>
-        <w:t>Day 2</w:t>
-      </w:r>
+      </w:pPr>
     </w:p>
     <w:p>
       <w:pPr>
@@ -197,57 +520,13 @@
       </w:pPr>
       <w:r>
         <w:rPr>
-          <w:b/>
-          <w:bCs/>
-          <w:sz w:val="24"/>
-          <w:szCs w:val="22"/>
-          <w:lang w:val="en-US"/>
-        </w:rPr>
-        <w:t>1.</w:t>
-      </w:r>
-      <w:r>
-        <w:rPr>
-          <w:b/>
-          <w:bCs/>
-          <w:sz w:val="24"/>
-          <w:szCs w:val="22"/>
-          <w:lang w:val="en-US"/>
-        </w:rPr>
-        <w:t>Declare and use a variable</w:t>
-      </w:r>
-    </w:p>
-    <w:p>
-      <w:pPr>
-        <w:ind w:left="360"/>
-        <w:rPr>
-          <w:b/>
-          <w:bCs/>
-          <w:sz w:val="24"/>
-          <w:szCs w:val="22"/>
-          <w:lang w:val="en-US"/>
-        </w:rPr>
-      </w:pPr>
-    </w:p>
-    <w:p>
-      <w:pPr>
-        <w:ind w:left="360"/>
-        <w:rPr>
-          <w:b/>
-          <w:bCs/>
-          <w:sz w:val="24"/>
-          <w:szCs w:val="22"/>
-          <w:lang w:val="en-US"/>
-        </w:rPr>
-      </w:pPr>
-      <w:r>
-        <w:rPr>
           <w:noProof/>
         </w:rPr>
         <w:drawing>
-          <wp:inline distT="0" distB="0" distL="0" distR="0" wp14:anchorId="38526F01" wp14:editId="64CB3122">
-            <wp:extent cx="5076825" cy="4764406"/>
-            <wp:effectExtent l="0" t="0" r="0" b="0"/>
-            <wp:docPr id="2" name="Picture 2"/>
+          <wp:inline distT="0" distB="0" distL="0" distR="0" wp14:anchorId="2BC60543" wp14:editId="66C4AD62">
+            <wp:extent cx="3457575" cy="1647825"/>
+            <wp:effectExtent l="0" t="0" r="9525" b="9525"/>
+            <wp:docPr id="12" name="Picture 12"/>
             <wp:cNvGraphicFramePr>
               <a:graphicFrameLocks xmlns:a="http://schemas.openxmlformats.org/drawingml/2006/main" noChangeAspect="1"/>
             </wp:cNvGraphicFramePr>
@@ -258,27 +537,20 @@
                     <pic:cNvPr id="1" name=""/>
                     <pic:cNvPicPr/>
                   </pic:nvPicPr>
-                  <pic:blipFill rotWithShape="1">
+                  <pic:blipFill>
                     <a:blip r:embed="rId9"/>
-                    <a:srcRect r="45989" b="9852"/>
-                    <a:stretch/>
+                    <a:stretch>
+                      <a:fillRect/>
+                    </a:stretch>
                   </pic:blipFill>
-                  <pic:spPr bwMode="auto">
+                  <pic:spPr>
                     <a:xfrm>
                       <a:off x="0" y="0"/>
-                      <a:ext cx="5094613" cy="4781099"/>
+                      <a:ext cx="3457575" cy="1647825"/>
                     </a:xfrm>
                     <a:prstGeom prst="rect">
                       <a:avLst/>
                     </a:prstGeom>
-                    <a:ln>
-                      <a:noFill/>
-                    </a:ln>
-                    <a:extLst>
-                      <a:ext uri="{53640926-AAD7-44D8-BBD7-CCE9431645EC}">
-                        <a14:shadowObscured xmlns:a14="http://schemas.microsoft.com/office/drawing/2010/main"/>
-                      </a:ext>
-                    </a:extLst>
                   </pic:spPr>
                 </pic:pic>
               </a:graphicData>
@@ -289,11 +561,7 @@
     </w:p>
     <w:p>
       <w:pPr>
-        <w:pStyle w:val="ListParagraph"/>
-        <w:numPr>
-          <w:ilvl w:val="0"/>
-          <w:numId w:val="1"/>
-        </w:numPr>
+        <w:ind w:left="360"/>
         <w:rPr>
           <w:b/>
           <w:bCs/>
@@ -302,7 +570,11 @@
           <w:lang w:val="en-US"/>
         </w:rPr>
       </w:pPr>
-      <w:r>
+    </w:p>
+    <w:p>
+      <w:pPr>
+        <w:ind w:left="360"/>
+        <w:jc w:val="center"/>
         <w:rPr>
           <w:b/>
           <w:bCs/>
@@ -310,13 +582,8 @@
           <w:szCs w:val="22"/>
           <w:lang w:val="en-US"/>
         </w:rPr>
-        <w:lastRenderedPageBreak/>
-        <w:t>Single line variable declaration</w:t>
-      </w:r>
-    </w:p>
-    <w:p>
-      <w:pPr>
-        <w:ind w:left="360"/>
+      </w:pPr>
+      <w:r>
         <w:rPr>
           <w:b/>
           <w:bCs/>
@@ -324,16 +591,289 @@
           <w:szCs w:val="22"/>
           <w:lang w:val="en-US"/>
         </w:rPr>
+        <w:t>Conditional statements</w:t>
+      </w:r>
+    </w:p>
+    <w:p>
+      <w:pPr>
+        <w:shd w:val="clear" w:color="auto" w:fill="282C34"/>
+        <w:tabs>
+          <w:tab w:val="left" w:pos="916"/>
+          <w:tab w:val="left" w:pos="1832"/>
+          <w:tab w:val="left" w:pos="2748"/>
+          <w:tab w:val="left" w:pos="3664"/>
+          <w:tab w:val="left" w:pos="4580"/>
+          <w:tab w:val="left" w:pos="5496"/>
+          <w:tab w:val="left" w:pos="6412"/>
+          <w:tab w:val="left" w:pos="7328"/>
+          <w:tab w:val="left" w:pos="8244"/>
+          <w:tab w:val="left" w:pos="9160"/>
+          <w:tab w:val="left" w:pos="10076"/>
+          <w:tab w:val="left" w:pos="10992"/>
+          <w:tab w:val="left" w:pos="11908"/>
+          <w:tab w:val="left" w:pos="12824"/>
+          <w:tab w:val="left" w:pos="13740"/>
+          <w:tab w:val="left" w:pos="14656"/>
+        </w:tabs>
+        <w:spacing w:after="0" w:line="240" w:lineRule="auto"/>
+        <w:rPr>
+          <w:rFonts w:ascii="Courier New" w:eastAsia="Times New Roman" w:hAnsi="Courier New" w:cs="Courier New"/>
+          <w:color w:val="ABB2BF"/>
+          <w:sz w:val="20"/>
+          <w:lang w:eastAsia="en-IN"/>
+        </w:rPr>
+      </w:pPr>
+      <w:r>
+        <w:rPr>
+          <w:rFonts w:ascii="Courier New" w:eastAsia="Times New Roman" w:hAnsi="Courier New" w:cs="Courier New"/>
+          <w:color w:val="ABB2BF"/>
+          <w:sz w:val="20"/>
+          <w:lang w:eastAsia="en-IN"/>
+        </w:rPr>
+        <w:t>n1=</w:t>
+      </w:r>
+      <w:r>
+        <w:rPr>
+          <w:rFonts w:ascii="Courier New" w:eastAsia="Times New Roman" w:hAnsi="Courier New" w:cs="Courier New"/>
+          <w:color w:val="D19A66"/>
+          <w:sz w:val="20"/>
+          <w:lang w:eastAsia="en-IN"/>
+        </w:rPr>
+        <w:t>10</w:t>
+      </w:r>
+      <w:r>
+        <w:rPr>
+          <w:rFonts w:ascii="Courier New" w:eastAsia="Times New Roman" w:hAnsi="Courier New" w:cs="Courier New"/>
+          <w:color w:val="D19A66"/>
+          <w:sz w:val="20"/>
+          <w:lang w:eastAsia="en-IN"/>
+        </w:rPr>
+        <w:br/>
+      </w:r>
+      <w:r>
+        <w:rPr>
+          <w:rFonts w:ascii="Courier New" w:eastAsia="Times New Roman" w:hAnsi="Courier New" w:cs="Courier New"/>
+          <w:color w:val="ABB2BF"/>
+          <w:sz w:val="20"/>
+          <w:lang w:eastAsia="en-IN"/>
+        </w:rPr>
+        <w:t>n2=</w:t>
+      </w:r>
+      <w:r>
+        <w:rPr>
+          <w:rFonts w:ascii="Courier New" w:eastAsia="Times New Roman" w:hAnsi="Courier New" w:cs="Courier New"/>
+          <w:color w:val="D19A66"/>
+          <w:sz w:val="20"/>
+          <w:lang w:eastAsia="en-IN"/>
+        </w:rPr>
+        <w:t>20</w:t>
+      </w:r>
+      <w:r>
+        <w:rPr>
+          <w:rFonts w:ascii="Courier New" w:eastAsia="Times New Roman" w:hAnsi="Courier New" w:cs="Courier New"/>
+          <w:color w:val="D19A66"/>
+          <w:sz w:val="20"/>
+          <w:lang w:eastAsia="en-IN"/>
+        </w:rPr>
+        <w:br/>
+      </w:r>
+      <w:r>
+        <w:rPr>
+          <w:rFonts w:ascii="Courier New" w:eastAsia="Times New Roman" w:hAnsi="Courier New" w:cs="Courier New"/>
+          <w:color w:val="C678DD"/>
+          <w:sz w:val="20"/>
+          <w:lang w:eastAsia="en-IN"/>
+        </w:rPr>
+        <w:t xml:space="preserve">if </w:t>
+      </w:r>
+      <w:r>
+        <w:rPr>
+          <w:rFonts w:ascii="Courier New" w:eastAsia="Times New Roman" w:hAnsi="Courier New" w:cs="Courier New"/>
+          <w:color w:val="ABB2BF"/>
+          <w:sz w:val="20"/>
+          <w:lang w:eastAsia="en-IN"/>
+        </w:rPr>
+        <w:t>n1&gt;n2:</w:t>
+      </w:r>
+      <w:r>
+        <w:rPr>
+          <w:rFonts w:ascii="Courier New" w:eastAsia="Times New Roman" w:hAnsi="Courier New" w:cs="Courier New"/>
+          <w:color w:val="ABB2BF"/>
+          <w:sz w:val="20"/>
+          <w:lang w:eastAsia="en-IN"/>
+        </w:rPr>
+        <w:br/>
+        <w:t xml:space="preserve"> </w:t>
+      </w:r>
+      <w:proofErr w:type="gramStart"/>
+      <w:r>
+        <w:rPr>
+          <w:rFonts w:ascii="Courier New" w:eastAsia="Times New Roman" w:hAnsi="Courier New" w:cs="Courier New"/>
+          <w:color w:val="56B6C2"/>
+          <w:sz w:val="20"/>
+          <w:lang w:eastAsia="en-IN"/>
+        </w:rPr>
+        <w:t>print</w:t>
+      </w:r>
+      <w:r>
+        <w:rPr>
+          <w:rFonts w:ascii="Courier New" w:eastAsia="Times New Roman" w:hAnsi="Courier New" w:cs="Courier New"/>
+          <w:color w:val="ABB2BF"/>
+          <w:sz w:val="20"/>
+          <w:lang w:eastAsia="en-IN"/>
+        </w:rPr>
+        <w:t>(</w:t>
+      </w:r>
+      <w:proofErr w:type="gramEnd"/>
+      <w:r>
+        <w:rPr>
+          <w:rFonts w:ascii="Courier New" w:eastAsia="Times New Roman" w:hAnsi="Courier New" w:cs="Courier New"/>
+          <w:color w:val="98C379"/>
+          <w:sz w:val="20"/>
+          <w:lang w:eastAsia="en-IN"/>
+        </w:rPr>
+        <w:t xml:space="preserve">"n1 is </w:t>
+      </w:r>
+      <w:proofErr w:type="spellStart"/>
+      <w:r>
+        <w:rPr>
+          <w:rFonts w:ascii="Courier New" w:eastAsia="Times New Roman" w:hAnsi="Courier New" w:cs="Courier New"/>
+          <w:color w:val="98C379"/>
+          <w:sz w:val="20"/>
+          <w:lang w:eastAsia="en-IN"/>
+        </w:rPr>
+        <w:t>gretest</w:t>
+      </w:r>
+      <w:proofErr w:type="spellEnd"/>
+      <w:r>
+        <w:rPr>
+          <w:rFonts w:ascii="Courier New" w:eastAsia="Times New Roman" w:hAnsi="Courier New" w:cs="Courier New"/>
+          <w:color w:val="98C379"/>
+          <w:sz w:val="20"/>
+          <w:lang w:eastAsia="en-IN"/>
+        </w:rPr>
+        <w:t>.."</w:t>
+      </w:r>
+      <w:r>
+        <w:rPr>
+          <w:rFonts w:ascii="Courier New" w:eastAsia="Times New Roman" w:hAnsi="Courier New" w:cs="Courier New"/>
+          <w:color w:val="ABB2BF"/>
+          <w:sz w:val="20"/>
+          <w:lang w:eastAsia="en-IN"/>
+        </w:rPr>
+        <w:t>)</w:t>
+      </w:r>
+      <w:r>
+        <w:rPr>
+          <w:rFonts w:ascii="Courier New" w:eastAsia="Times New Roman" w:hAnsi="Courier New" w:cs="Courier New"/>
+          <w:color w:val="ABB2BF"/>
+          <w:sz w:val="20"/>
+          <w:lang w:eastAsia="en-IN"/>
+        </w:rPr>
+        <w:br/>
+      </w:r>
+      <w:r>
+        <w:rPr>
+          <w:rFonts w:ascii="Courier New" w:eastAsia="Times New Roman" w:hAnsi="Courier New" w:cs="Courier New"/>
+          <w:color w:val="ABB2BF"/>
+          <w:sz w:val="20"/>
+          <w:lang w:eastAsia="en-IN"/>
+        </w:rPr>
+        <w:br/>
+      </w:r>
+      <w:r>
+        <w:rPr>
+          <w:rFonts w:ascii="Courier New" w:eastAsia="Times New Roman" w:hAnsi="Courier New" w:cs="Courier New"/>
+          <w:color w:val="C678DD"/>
+          <w:sz w:val="20"/>
+          <w:lang w:eastAsia="en-IN"/>
+        </w:rPr>
+        <w:t xml:space="preserve">if </w:t>
+      </w:r>
+      <w:r>
+        <w:rPr>
+          <w:rFonts w:ascii="Courier New" w:eastAsia="Times New Roman" w:hAnsi="Courier New" w:cs="Courier New"/>
+          <w:color w:val="ABB2BF"/>
+          <w:sz w:val="20"/>
+          <w:lang w:eastAsia="en-IN"/>
+        </w:rPr>
+        <w:t>n2&gt;n1:</w:t>
+      </w:r>
+      <w:r>
+        <w:rPr>
+          <w:rFonts w:ascii="Courier New" w:eastAsia="Times New Roman" w:hAnsi="Courier New" w:cs="Courier New"/>
+          <w:color w:val="ABB2BF"/>
+          <w:sz w:val="20"/>
+          <w:lang w:eastAsia="en-IN"/>
+        </w:rPr>
+        <w:br/>
+        <w:t xml:space="preserve"> </w:t>
+      </w:r>
+      <w:r>
+        <w:rPr>
+          <w:rFonts w:ascii="Courier New" w:eastAsia="Times New Roman" w:hAnsi="Courier New" w:cs="Courier New"/>
+          <w:color w:val="56B6C2"/>
+          <w:sz w:val="20"/>
+          <w:lang w:eastAsia="en-IN"/>
+        </w:rPr>
+        <w:t>print</w:t>
+      </w:r>
+      <w:r>
+        <w:rPr>
+          <w:rFonts w:ascii="Courier New" w:eastAsia="Times New Roman" w:hAnsi="Courier New" w:cs="Courier New"/>
+          <w:color w:val="ABB2BF"/>
+          <w:sz w:val="20"/>
+          <w:lang w:eastAsia="en-IN"/>
+        </w:rPr>
+        <w:t>(</w:t>
+      </w:r>
+      <w:r>
+        <w:rPr>
+          <w:rFonts w:ascii="Courier New" w:eastAsia="Times New Roman" w:hAnsi="Courier New" w:cs="Courier New"/>
+          <w:color w:val="98C379"/>
+          <w:sz w:val="20"/>
+          <w:lang w:eastAsia="en-IN"/>
+        </w:rPr>
+        <w:t>"n2 is greater.."</w:t>
+      </w:r>
+      <w:r>
+        <w:rPr>
+          <w:rFonts w:ascii="Courier New" w:eastAsia="Times New Roman" w:hAnsi="Courier New" w:cs="Courier New"/>
+          <w:color w:val="ABB2BF"/>
+          <w:sz w:val="20"/>
+          <w:lang w:eastAsia="en-IN"/>
+        </w:rPr>
+        <w:t>)</w:t>
+      </w:r>
+    </w:p>
+    <w:p>
+      <w:pPr>
+        <w:ind w:left="360"/>
+        <w:rPr>
+          <w:sz w:val="24"/>
+          <w:szCs w:val="22"/>
+          <w:lang w:val="en-US"/>
+        </w:rPr>
+      </w:pPr>
+    </w:p>
+    <w:p>
+      <w:pPr>
+        <w:ind w:left="360"/>
+        <w:rPr>
+          <w:sz w:val="24"/>
+          <w:szCs w:val="22"/>
+          <w:lang w:val="en-US"/>
+        </w:rPr>
       </w:pPr>
       <w:r>
         <w:rPr>
           <w:noProof/>
         </w:rPr>
         <w:drawing>
-          <wp:inline distT="0" distB="0" distL="0" distR="0" wp14:anchorId="1ADA6E2C" wp14:editId="2A61EE02">
-            <wp:extent cx="5734050" cy="5375672"/>
-            <wp:effectExtent l="0" t="0" r="0" b="0"/>
-            <wp:docPr id="3" name="Picture 3"/>
+          <wp:inline distT="0" distB="0" distL="0" distR="0" wp14:anchorId="4F608D2B" wp14:editId="461482D0">
+            <wp:extent cx="3381375" cy="1323975"/>
+            <wp:effectExtent l="0" t="0" r="9525" b="9525"/>
+            <wp:docPr id="13" name="Picture 13"/>
             <wp:cNvGraphicFramePr>
               <a:graphicFrameLocks xmlns:a="http://schemas.openxmlformats.org/drawingml/2006/main" noChangeAspect="1"/>
             </wp:cNvGraphicFramePr>
@@ -344,27 +884,20 @@
                     <pic:cNvPr id="1" name=""/>
                     <pic:cNvPicPr/>
                   </pic:nvPicPr>
-                  <pic:blipFill rotWithShape="1">
+                  <pic:blipFill>
                     <a:blip r:embed="rId10"/>
-                    <a:srcRect r="46820" b="11330"/>
-                    <a:stretch/>
+                    <a:stretch>
+                      <a:fillRect/>
+                    </a:stretch>
                   </pic:blipFill>
-                  <pic:spPr bwMode="auto">
+                  <pic:spPr>
                     <a:xfrm>
                       <a:off x="0" y="0"/>
-                      <a:ext cx="5743359" cy="5384400"/>
+                      <a:ext cx="3381375" cy="1323975"/>
                     </a:xfrm>
                     <a:prstGeom prst="rect">
                       <a:avLst/>
                     </a:prstGeom>
-                    <a:ln>
-                      <a:noFill/>
-                    </a:ln>
-                    <a:extLst>
-                      <a:ext uri="{53640926-AAD7-44D8-BBD7-CCE9431645EC}">
-                        <a14:shadowObscured xmlns:a14="http://schemas.microsoft.com/office/drawing/2010/main"/>
-                      </a:ext>
-                    </a:extLst>
                   </pic:spPr>
                 </pic:pic>
               </a:graphicData>
@@ -375,10 +908,261 @@
     </w:p>
     <w:p>
       <w:pPr>
+        <w:shd w:val="clear" w:color="auto" w:fill="282C34"/>
+        <w:tabs>
+          <w:tab w:val="left" w:pos="916"/>
+          <w:tab w:val="left" w:pos="1832"/>
+          <w:tab w:val="left" w:pos="2748"/>
+          <w:tab w:val="left" w:pos="3664"/>
+          <w:tab w:val="left" w:pos="4580"/>
+          <w:tab w:val="left" w:pos="5496"/>
+          <w:tab w:val="left" w:pos="6412"/>
+          <w:tab w:val="left" w:pos="7328"/>
+          <w:tab w:val="left" w:pos="8244"/>
+          <w:tab w:val="left" w:pos="9160"/>
+          <w:tab w:val="left" w:pos="10076"/>
+          <w:tab w:val="left" w:pos="10992"/>
+          <w:tab w:val="left" w:pos="11908"/>
+          <w:tab w:val="left" w:pos="12824"/>
+          <w:tab w:val="left" w:pos="13740"/>
+          <w:tab w:val="left" w:pos="14656"/>
+        </w:tabs>
+        <w:spacing w:after="240" w:line="240" w:lineRule="auto"/>
+        <w:rPr>
+          <w:rFonts w:ascii="Courier New" w:eastAsia="Times New Roman" w:hAnsi="Courier New" w:cs="Courier New"/>
+          <w:color w:val="ABB2BF"/>
+          <w:sz w:val="20"/>
+          <w:lang w:eastAsia="en-IN"/>
+        </w:rPr>
+      </w:pPr>
+      <w:r>
+        <w:rPr>
+          <w:rFonts w:ascii="Courier New" w:eastAsia="Times New Roman" w:hAnsi="Courier New" w:cs="Courier New"/>
+          <w:color w:val="ABB2BF"/>
+          <w:sz w:val="20"/>
+          <w:lang w:eastAsia="en-IN"/>
+        </w:rPr>
+        <w:lastRenderedPageBreak/>
+        <w:t>n1=</w:t>
+      </w:r>
+      <w:r>
+        <w:rPr>
+          <w:rFonts w:ascii="Courier New" w:eastAsia="Times New Roman" w:hAnsi="Courier New" w:cs="Courier New"/>
+          <w:color w:val="D19A66"/>
+          <w:sz w:val="20"/>
+          <w:lang w:eastAsia="en-IN"/>
+        </w:rPr>
+        <w:t>10</w:t>
+      </w:r>
+      <w:r>
+        <w:rPr>
+          <w:rFonts w:ascii="Courier New" w:eastAsia="Times New Roman" w:hAnsi="Courier New" w:cs="Courier New"/>
+          <w:color w:val="D19A66"/>
+          <w:sz w:val="20"/>
+          <w:lang w:eastAsia="en-IN"/>
+        </w:rPr>
+        <w:br/>
+      </w:r>
+      <w:r>
+        <w:rPr>
+          <w:rFonts w:ascii="Courier New" w:eastAsia="Times New Roman" w:hAnsi="Courier New" w:cs="Courier New"/>
+          <w:color w:val="ABB2BF"/>
+          <w:sz w:val="20"/>
+          <w:lang w:eastAsia="en-IN"/>
+        </w:rPr>
+        <w:t>n2=</w:t>
+      </w:r>
+      <w:r>
+        <w:rPr>
+          <w:rFonts w:ascii="Courier New" w:eastAsia="Times New Roman" w:hAnsi="Courier New" w:cs="Courier New"/>
+          <w:color w:val="D19A66"/>
+          <w:sz w:val="20"/>
+          <w:lang w:eastAsia="en-IN"/>
+        </w:rPr>
+        <w:t>20</w:t>
+      </w:r>
+      <w:r>
+        <w:rPr>
+          <w:rFonts w:ascii="Courier New" w:eastAsia="Times New Roman" w:hAnsi="Courier New" w:cs="Courier New"/>
+          <w:color w:val="D19A66"/>
+          <w:sz w:val="20"/>
+          <w:lang w:eastAsia="en-IN"/>
+        </w:rPr>
+        <w:br/>
+      </w:r>
+      <w:r>
+        <w:rPr>
+          <w:rFonts w:ascii="Courier New" w:eastAsia="Times New Roman" w:hAnsi="Courier New" w:cs="Courier New"/>
+          <w:color w:val="C678DD"/>
+          <w:sz w:val="20"/>
+          <w:lang w:eastAsia="en-IN"/>
+        </w:rPr>
+        <w:t xml:space="preserve">if </w:t>
+      </w:r>
+      <w:r>
+        <w:rPr>
+          <w:rFonts w:ascii="Courier New" w:eastAsia="Times New Roman" w:hAnsi="Courier New" w:cs="Courier New"/>
+          <w:color w:val="ABB2BF"/>
+          <w:sz w:val="20"/>
+          <w:lang w:eastAsia="en-IN"/>
+        </w:rPr>
+        <w:t>n1&gt;n2:</w:t>
+      </w:r>
+      <w:r>
+        <w:rPr>
+          <w:rFonts w:ascii="Courier New" w:eastAsia="Times New Roman" w:hAnsi="Courier New" w:cs="Courier New"/>
+          <w:color w:val="ABB2BF"/>
+          <w:sz w:val="20"/>
+          <w:lang w:eastAsia="en-IN"/>
+        </w:rPr>
+        <w:br/>
+        <w:t xml:space="preserve"> </w:t>
+      </w:r>
+      <w:proofErr w:type="gramStart"/>
+      <w:r>
+        <w:rPr>
+          <w:rFonts w:ascii="Courier New" w:eastAsia="Times New Roman" w:hAnsi="Courier New" w:cs="Courier New"/>
+          <w:color w:val="56B6C2"/>
+          <w:sz w:val="20"/>
+          <w:lang w:eastAsia="en-IN"/>
+        </w:rPr>
+        <w:t>print</w:t>
+      </w:r>
+      <w:r>
+        <w:rPr>
+          <w:rFonts w:ascii="Courier New" w:eastAsia="Times New Roman" w:hAnsi="Courier New" w:cs="Courier New"/>
+          <w:color w:val="ABB2BF"/>
+          <w:sz w:val="20"/>
+          <w:lang w:eastAsia="en-IN"/>
+        </w:rPr>
+        <w:t>(</w:t>
+      </w:r>
+      <w:proofErr w:type="gramEnd"/>
+      <w:r>
+        <w:rPr>
+          <w:rFonts w:ascii="Courier New" w:eastAsia="Times New Roman" w:hAnsi="Courier New" w:cs="Courier New"/>
+          <w:color w:val="98C379"/>
+          <w:sz w:val="20"/>
+          <w:lang w:eastAsia="en-IN"/>
+        </w:rPr>
+        <w:t xml:space="preserve">"n1 is </w:t>
+      </w:r>
+      <w:proofErr w:type="spellStart"/>
+      <w:r>
+        <w:rPr>
+          <w:rFonts w:ascii="Courier New" w:eastAsia="Times New Roman" w:hAnsi="Courier New" w:cs="Courier New"/>
+          <w:color w:val="98C379"/>
+          <w:sz w:val="20"/>
+          <w:lang w:eastAsia="en-IN"/>
+        </w:rPr>
+        <w:t>gretest</w:t>
+      </w:r>
+      <w:proofErr w:type="spellEnd"/>
+      <w:r>
+        <w:rPr>
+          <w:rFonts w:ascii="Courier New" w:eastAsia="Times New Roman" w:hAnsi="Courier New" w:cs="Courier New"/>
+          <w:color w:val="98C379"/>
+          <w:sz w:val="20"/>
+          <w:lang w:eastAsia="en-IN"/>
+        </w:rPr>
+        <w:t>.."</w:t>
+      </w:r>
+      <w:r>
+        <w:rPr>
+          <w:rFonts w:ascii="Courier New" w:eastAsia="Times New Roman" w:hAnsi="Courier New" w:cs="Courier New"/>
+          <w:color w:val="ABB2BF"/>
+          <w:sz w:val="20"/>
+          <w:lang w:eastAsia="en-IN"/>
+        </w:rPr>
+        <w:t>)</w:t>
+      </w:r>
+      <w:r>
+        <w:rPr>
+          <w:rFonts w:ascii="Courier New" w:eastAsia="Times New Roman" w:hAnsi="Courier New" w:cs="Courier New"/>
+          <w:color w:val="ABB2BF"/>
+          <w:sz w:val="20"/>
+          <w:lang w:eastAsia="en-IN"/>
+        </w:rPr>
+        <w:br/>
+      </w:r>
+      <w:r>
+        <w:rPr>
+          <w:rFonts w:ascii="Courier New" w:eastAsia="Times New Roman" w:hAnsi="Courier New" w:cs="Courier New"/>
+          <w:color w:val="ABB2BF"/>
+          <w:sz w:val="20"/>
+          <w:lang w:eastAsia="en-IN"/>
+        </w:rPr>
+        <w:br/>
+      </w:r>
+      <w:r>
+        <w:rPr>
+          <w:rFonts w:ascii="Courier New" w:eastAsia="Times New Roman" w:hAnsi="Courier New" w:cs="Courier New"/>
+          <w:color w:val="C678DD"/>
+          <w:sz w:val="20"/>
+          <w:lang w:eastAsia="en-IN"/>
+        </w:rPr>
+        <w:t>else</w:t>
+      </w:r>
+      <w:r>
+        <w:rPr>
+          <w:rFonts w:ascii="Courier New" w:eastAsia="Times New Roman" w:hAnsi="Courier New" w:cs="Courier New"/>
+          <w:color w:val="ABB2BF"/>
+          <w:sz w:val="20"/>
+          <w:lang w:eastAsia="en-IN"/>
+        </w:rPr>
+        <w:t>:</w:t>
+      </w:r>
+      <w:r>
+        <w:rPr>
+          <w:rFonts w:ascii="Courier New" w:eastAsia="Times New Roman" w:hAnsi="Courier New" w:cs="Courier New"/>
+          <w:color w:val="ABB2BF"/>
+          <w:sz w:val="20"/>
+          <w:lang w:eastAsia="en-IN"/>
+        </w:rPr>
+        <w:br/>
+        <w:t xml:space="preserve"> </w:t>
+      </w:r>
+      <w:r>
+        <w:rPr>
+          <w:rFonts w:ascii="Courier New" w:eastAsia="Times New Roman" w:hAnsi="Courier New" w:cs="Courier New"/>
+          <w:color w:val="56B6C2"/>
+          <w:sz w:val="20"/>
+          <w:lang w:eastAsia="en-IN"/>
+        </w:rPr>
+        <w:t>print</w:t>
+      </w:r>
+      <w:r>
+        <w:rPr>
+          <w:rFonts w:ascii="Courier New" w:eastAsia="Times New Roman" w:hAnsi="Courier New" w:cs="Courier New"/>
+          <w:color w:val="ABB2BF"/>
+          <w:sz w:val="20"/>
+          <w:lang w:eastAsia="en-IN"/>
+        </w:rPr>
+        <w:t>(</w:t>
+      </w:r>
+      <w:r>
+        <w:rPr>
+          <w:rFonts w:ascii="Courier New" w:eastAsia="Times New Roman" w:hAnsi="Courier New" w:cs="Courier New"/>
+          <w:color w:val="98C379"/>
+          <w:sz w:val="20"/>
+          <w:lang w:eastAsia="en-IN"/>
+        </w:rPr>
+        <w:t>"n2 is greater.."</w:t>
+      </w:r>
+      <w:r>
+        <w:rPr>
+          <w:rFonts w:ascii="Courier New" w:eastAsia="Times New Roman" w:hAnsi="Courier New" w:cs="Courier New"/>
+          <w:color w:val="ABB2BF"/>
+          <w:sz w:val="20"/>
+          <w:lang w:eastAsia="en-IN"/>
+        </w:rPr>
+        <w:t>)</w:t>
+      </w:r>
+    </w:p>
+    <w:p>
+      <w:pPr>
         <w:ind w:left="360"/>
         <w:rPr>
-          <w:b/>
-          <w:bCs/>
           <w:sz w:val="24"/>
           <w:szCs w:val="22"/>
           <w:lang w:val="en-US"/>
@@ -388,12 +1172,11 @@
         <w:rPr>
           <w:noProof/>
         </w:rPr>
-        <w:lastRenderedPageBreak/>
         <w:drawing>
-          <wp:inline distT="0" distB="0" distL="0" distR="0" wp14:anchorId="3CB03BD6" wp14:editId="7F04FE8A">
-            <wp:extent cx="5629275" cy="4845011"/>
-            <wp:effectExtent l="0" t="0" r="0" b="0"/>
-            <wp:docPr id="4" name="Picture 4"/>
+          <wp:inline distT="0" distB="0" distL="0" distR="0" wp14:anchorId="7FE72129" wp14:editId="60F01A3A">
+            <wp:extent cx="3381375" cy="1323975"/>
+            <wp:effectExtent l="0" t="0" r="9525" b="9525"/>
+            <wp:docPr id="14" name="Picture 14"/>
             <wp:cNvGraphicFramePr>
               <a:graphicFrameLocks xmlns:a="http://schemas.openxmlformats.org/drawingml/2006/main" noChangeAspect="1"/>
             </wp:cNvGraphicFramePr>
@@ -404,27 +1187,20 @@
                     <pic:cNvPr id="1" name=""/>
                     <pic:cNvPicPr/>
                   </pic:nvPicPr>
-                  <pic:blipFill rotWithShape="1">
-                    <a:blip r:embed="rId11"/>
-                    <a:srcRect t="2955" r="46322" b="14878"/>
-                    <a:stretch/>
+                  <pic:blipFill>
+                    <a:blip r:embed="rId10"/>
+                    <a:stretch>
+                      <a:fillRect/>
+                    </a:stretch>
                   </pic:blipFill>
-                  <pic:spPr bwMode="auto">
+                  <pic:spPr>
                     <a:xfrm>
                       <a:off x="0" y="0"/>
-                      <a:ext cx="5634374" cy="4849400"/>
+                      <a:ext cx="3381375" cy="1323975"/>
                     </a:xfrm>
                     <a:prstGeom prst="rect">
                       <a:avLst/>
                     </a:prstGeom>
-                    <a:ln>
-                      <a:noFill/>
-                    </a:ln>
-                    <a:extLst>
-                      <a:ext uri="{53640926-AAD7-44D8-BBD7-CCE9431645EC}">
-                        <a14:shadowObscured xmlns:a14="http://schemas.microsoft.com/office/drawing/2010/main"/>
-                      </a:ext>
-                    </a:extLst>
                   </pic:spPr>
                 </pic:pic>
               </a:graphicData>
@@ -435,11 +1211,324 @@
     </w:p>
     <w:p>
       <w:pPr>
+        <w:shd w:val="clear" w:color="auto" w:fill="282C34"/>
+        <w:tabs>
+          <w:tab w:val="left" w:pos="916"/>
+          <w:tab w:val="left" w:pos="1832"/>
+          <w:tab w:val="left" w:pos="2748"/>
+          <w:tab w:val="left" w:pos="3664"/>
+          <w:tab w:val="left" w:pos="4580"/>
+          <w:tab w:val="left" w:pos="5496"/>
+          <w:tab w:val="left" w:pos="6412"/>
+          <w:tab w:val="left" w:pos="7328"/>
+          <w:tab w:val="left" w:pos="8244"/>
+          <w:tab w:val="left" w:pos="9160"/>
+          <w:tab w:val="left" w:pos="10076"/>
+          <w:tab w:val="left" w:pos="10992"/>
+          <w:tab w:val="left" w:pos="11908"/>
+          <w:tab w:val="left" w:pos="12824"/>
+          <w:tab w:val="left" w:pos="13740"/>
+          <w:tab w:val="left" w:pos="14656"/>
+        </w:tabs>
+        <w:spacing w:after="0" w:line="240" w:lineRule="auto"/>
+        <w:rPr>
+          <w:rFonts w:ascii="Courier New" w:eastAsia="Times New Roman" w:hAnsi="Courier New" w:cs="Courier New"/>
+          <w:color w:val="ABB2BF"/>
+          <w:sz w:val="20"/>
+          <w:lang w:eastAsia="en-IN"/>
+        </w:rPr>
+      </w:pPr>
+      <w:r>
+        <w:rPr>
+          <w:rFonts w:ascii="Courier New" w:eastAsia="Times New Roman" w:hAnsi="Courier New" w:cs="Courier New"/>
+          <w:color w:val="ABB2BF"/>
+          <w:sz w:val="20"/>
+          <w:lang w:eastAsia="en-IN"/>
+        </w:rPr>
+        <w:t>n1=</w:t>
+      </w:r>
+      <w:r>
+        <w:rPr>
+          <w:rFonts w:ascii="Courier New" w:eastAsia="Times New Roman" w:hAnsi="Courier New" w:cs="Courier New"/>
+          <w:color w:val="D19A66"/>
+          <w:sz w:val="20"/>
+          <w:lang w:eastAsia="en-IN"/>
+        </w:rPr>
+        <w:t>30</w:t>
+      </w:r>
+      <w:r>
+        <w:rPr>
+          <w:rFonts w:ascii="Courier New" w:eastAsia="Times New Roman" w:hAnsi="Courier New" w:cs="Courier New"/>
+          <w:color w:val="D19A66"/>
+          <w:sz w:val="20"/>
+          <w:lang w:eastAsia="en-IN"/>
+        </w:rPr>
+        <w:br/>
+      </w:r>
+      <w:r>
+        <w:rPr>
+          <w:rFonts w:ascii="Courier New" w:eastAsia="Times New Roman" w:hAnsi="Courier New" w:cs="Courier New"/>
+          <w:color w:val="ABB2BF"/>
+          <w:sz w:val="20"/>
+          <w:lang w:eastAsia="en-IN"/>
+        </w:rPr>
+        <w:t>n2=</w:t>
+      </w:r>
+      <w:r>
+        <w:rPr>
+          <w:rFonts w:ascii="Courier New" w:eastAsia="Times New Roman" w:hAnsi="Courier New" w:cs="Courier New"/>
+          <w:color w:val="D19A66"/>
+          <w:sz w:val="20"/>
+          <w:lang w:eastAsia="en-IN"/>
+        </w:rPr>
+        <w:t xml:space="preserve">30 </w:t>
+      </w:r>
+      <w:r>
+        <w:rPr>
+          <w:rFonts w:ascii="Courier New" w:eastAsia="Times New Roman" w:hAnsi="Courier New" w:cs="Courier New"/>
+          <w:color w:val="5C6370"/>
+          <w:sz w:val="20"/>
+          <w:lang w:eastAsia="en-IN"/>
+        </w:rPr>
+        <w:t>#100(output is n2 greater)</w:t>
+      </w:r>
+      <w:r>
+        <w:rPr>
+          <w:rFonts w:ascii="Courier New" w:eastAsia="Times New Roman" w:hAnsi="Courier New" w:cs="Courier New"/>
+          <w:color w:val="5C6370"/>
+          <w:sz w:val="20"/>
+          <w:lang w:eastAsia="en-IN"/>
+        </w:rPr>
+        <w:br/>
+      </w:r>
+      <w:r>
+        <w:rPr>
+          <w:rFonts w:ascii="Courier New" w:eastAsia="Times New Roman" w:hAnsi="Courier New" w:cs="Courier New"/>
+          <w:color w:val="C678DD"/>
+          <w:sz w:val="20"/>
+          <w:lang w:eastAsia="en-IN"/>
+        </w:rPr>
+        <w:t xml:space="preserve">if </w:t>
+      </w:r>
+      <w:r>
+        <w:rPr>
+          <w:rFonts w:ascii="Courier New" w:eastAsia="Times New Roman" w:hAnsi="Courier New" w:cs="Courier New"/>
+          <w:color w:val="ABB2BF"/>
+          <w:sz w:val="20"/>
+          <w:lang w:eastAsia="en-IN"/>
+        </w:rPr>
+        <w:t>n1==n2:</w:t>
+      </w:r>
+      <w:r>
+        <w:rPr>
+          <w:rFonts w:ascii="Courier New" w:eastAsia="Times New Roman" w:hAnsi="Courier New" w:cs="Courier New"/>
+          <w:color w:val="ABB2BF"/>
+          <w:sz w:val="20"/>
+          <w:lang w:eastAsia="en-IN"/>
+        </w:rPr>
+        <w:br/>
+        <w:t xml:space="preserve">    </w:t>
+      </w:r>
+      <w:proofErr w:type="gramStart"/>
+      <w:r>
+        <w:rPr>
+          <w:rFonts w:ascii="Courier New" w:eastAsia="Times New Roman" w:hAnsi="Courier New" w:cs="Courier New"/>
+          <w:color w:val="56B6C2"/>
+          <w:sz w:val="20"/>
+          <w:lang w:eastAsia="en-IN"/>
+        </w:rPr>
+        <w:t>print</w:t>
+      </w:r>
+      <w:r>
+        <w:rPr>
+          <w:rFonts w:ascii="Courier New" w:eastAsia="Times New Roman" w:hAnsi="Courier New" w:cs="Courier New"/>
+          <w:color w:val="ABB2BF"/>
+          <w:sz w:val="20"/>
+          <w:lang w:eastAsia="en-IN"/>
+        </w:rPr>
+        <w:t>(</w:t>
+      </w:r>
+      <w:proofErr w:type="gramEnd"/>
+      <w:r>
+        <w:rPr>
+          <w:rFonts w:ascii="Courier New" w:eastAsia="Times New Roman" w:hAnsi="Courier New" w:cs="Courier New"/>
+          <w:color w:val="98C379"/>
+          <w:sz w:val="20"/>
+          <w:lang w:eastAsia="en-IN"/>
+        </w:rPr>
+        <w:t>"both numbers are  equals..."</w:t>
+      </w:r>
+      <w:r>
+        <w:rPr>
+          <w:rFonts w:ascii="Courier New" w:eastAsia="Times New Roman" w:hAnsi="Courier New" w:cs="Courier New"/>
+          <w:color w:val="ABB2BF"/>
+          <w:sz w:val="20"/>
+          <w:lang w:eastAsia="en-IN"/>
+        </w:rPr>
+        <w:t>)</w:t>
+      </w:r>
+      <w:r>
+        <w:rPr>
+          <w:rFonts w:ascii="Courier New" w:eastAsia="Times New Roman" w:hAnsi="Courier New" w:cs="Courier New"/>
+          <w:color w:val="ABB2BF"/>
+          <w:sz w:val="20"/>
+          <w:lang w:eastAsia="en-IN"/>
+        </w:rPr>
+        <w:br/>
+      </w:r>
+      <w:proofErr w:type="spellStart"/>
+      <w:r>
+        <w:rPr>
+          <w:rFonts w:ascii="Courier New" w:eastAsia="Times New Roman" w:hAnsi="Courier New" w:cs="Courier New"/>
+          <w:color w:val="C678DD"/>
+          <w:sz w:val="20"/>
+          <w:lang w:eastAsia="en-IN"/>
+        </w:rPr>
+        <w:t>elif</w:t>
+      </w:r>
+      <w:proofErr w:type="spellEnd"/>
+      <w:r>
+        <w:rPr>
+          <w:rFonts w:ascii="Courier New" w:eastAsia="Times New Roman" w:hAnsi="Courier New" w:cs="Courier New"/>
+          <w:color w:val="C678DD"/>
+          <w:sz w:val="20"/>
+          <w:lang w:eastAsia="en-IN"/>
+        </w:rPr>
+        <w:t xml:space="preserve"> </w:t>
+      </w:r>
+      <w:r>
+        <w:rPr>
+          <w:rFonts w:ascii="Courier New" w:eastAsia="Times New Roman" w:hAnsi="Courier New" w:cs="Courier New"/>
+          <w:color w:val="ABB2BF"/>
+          <w:sz w:val="20"/>
+          <w:lang w:eastAsia="en-IN"/>
+        </w:rPr>
+        <w:t>n1&gt;n2:</w:t>
+      </w:r>
+      <w:r>
+        <w:rPr>
+          <w:rFonts w:ascii="Courier New" w:eastAsia="Times New Roman" w:hAnsi="Courier New" w:cs="Courier New"/>
+          <w:color w:val="ABB2BF"/>
+          <w:sz w:val="20"/>
+          <w:lang w:eastAsia="en-IN"/>
+        </w:rPr>
+        <w:br/>
+        <w:t xml:space="preserve">    </w:t>
+      </w:r>
+      <w:r>
+        <w:rPr>
+          <w:rFonts w:ascii="Courier New" w:eastAsia="Times New Roman" w:hAnsi="Courier New" w:cs="Courier New"/>
+          <w:color w:val="56B6C2"/>
+          <w:sz w:val="20"/>
+          <w:lang w:eastAsia="en-IN"/>
+        </w:rPr>
+        <w:t>print</w:t>
+      </w:r>
+      <w:r>
+        <w:rPr>
+          <w:rFonts w:ascii="Courier New" w:eastAsia="Times New Roman" w:hAnsi="Courier New" w:cs="Courier New"/>
+          <w:color w:val="ABB2BF"/>
+          <w:sz w:val="20"/>
+          <w:lang w:eastAsia="en-IN"/>
+        </w:rPr>
+        <w:t>(</w:t>
+      </w:r>
+      <w:r>
+        <w:rPr>
+          <w:rFonts w:ascii="Courier New" w:eastAsia="Times New Roman" w:hAnsi="Courier New" w:cs="Courier New"/>
+          <w:color w:val="98C379"/>
+          <w:sz w:val="20"/>
+          <w:lang w:eastAsia="en-IN"/>
+        </w:rPr>
+        <w:t>"n1 is greater"</w:t>
+      </w:r>
+      <w:r>
+        <w:rPr>
+          <w:rFonts w:ascii="Courier New" w:eastAsia="Times New Roman" w:hAnsi="Courier New" w:cs="Courier New"/>
+          <w:color w:val="ABB2BF"/>
+          <w:sz w:val="20"/>
+          <w:lang w:eastAsia="en-IN"/>
+        </w:rPr>
+        <w:t>)</w:t>
+      </w:r>
+      <w:r>
+        <w:rPr>
+          <w:rFonts w:ascii="Courier New" w:eastAsia="Times New Roman" w:hAnsi="Courier New" w:cs="Courier New"/>
+          <w:color w:val="ABB2BF"/>
+          <w:sz w:val="20"/>
+          <w:lang w:eastAsia="en-IN"/>
+        </w:rPr>
+        <w:br/>
+      </w:r>
+      <w:r>
+        <w:rPr>
+          <w:rFonts w:ascii="Courier New" w:eastAsia="Times New Roman" w:hAnsi="Courier New" w:cs="Courier New"/>
+          <w:color w:val="C678DD"/>
+          <w:sz w:val="20"/>
+          <w:lang w:eastAsia="en-IN"/>
+        </w:rPr>
+        <w:t>else</w:t>
+      </w:r>
+      <w:r>
+        <w:rPr>
+          <w:rFonts w:ascii="Courier New" w:eastAsia="Times New Roman" w:hAnsi="Courier New" w:cs="Courier New"/>
+          <w:color w:val="ABB2BF"/>
+          <w:sz w:val="20"/>
+          <w:lang w:eastAsia="en-IN"/>
+        </w:rPr>
+        <w:t>:</w:t>
+      </w:r>
+      <w:r>
+        <w:rPr>
+          <w:rFonts w:ascii="Courier New" w:eastAsia="Times New Roman" w:hAnsi="Courier New" w:cs="Courier New"/>
+          <w:color w:val="ABB2BF"/>
+          <w:sz w:val="20"/>
+          <w:lang w:eastAsia="en-IN"/>
+        </w:rPr>
+        <w:br/>
+        <w:t xml:space="preserve">    </w:t>
+      </w:r>
+      <w:r>
+        <w:rPr>
+          <w:rFonts w:ascii="Courier New" w:eastAsia="Times New Roman" w:hAnsi="Courier New" w:cs="Courier New"/>
+          <w:color w:val="56B6C2"/>
+          <w:sz w:val="20"/>
+          <w:lang w:eastAsia="en-IN"/>
+        </w:rPr>
+        <w:t>print</w:t>
+      </w:r>
+      <w:r>
+        <w:rPr>
+          <w:rFonts w:ascii="Courier New" w:eastAsia="Times New Roman" w:hAnsi="Courier New" w:cs="Courier New"/>
+          <w:color w:val="ABB2BF"/>
+          <w:sz w:val="20"/>
+          <w:lang w:eastAsia="en-IN"/>
+        </w:rPr>
+        <w:t>(</w:t>
+      </w:r>
+      <w:r>
+        <w:rPr>
+          <w:rFonts w:ascii="Courier New" w:eastAsia="Times New Roman" w:hAnsi="Courier New" w:cs="Courier New"/>
+          <w:color w:val="98C379"/>
+          <w:sz w:val="20"/>
+          <w:lang w:eastAsia="en-IN"/>
+        </w:rPr>
+        <w:t>"n2 is greater"</w:t>
+      </w:r>
+      <w:r>
+        <w:rPr>
+          <w:rFonts w:ascii="Courier New" w:eastAsia="Times New Roman" w:hAnsi="Courier New" w:cs="Courier New"/>
+          <w:color w:val="ABB2BF"/>
+          <w:sz w:val="20"/>
+          <w:lang w:eastAsia="en-IN"/>
+        </w:rPr>
+        <w:t>)</w:t>
+      </w:r>
+    </w:p>
+    <w:p>
+      <w:pPr>
         <w:ind w:left="360"/>
-        <w:jc w:val="center"/>
-        <w:rPr>
-          <w:b/>
-          <w:bCs/>
+        <w:rPr>
           <w:sz w:val="24"/>
           <w:szCs w:val="22"/>
           <w:lang w:val="en-US"/>
@@ -449,173 +1538,6 @@
     <w:p>
       <w:pPr>
         <w:ind w:left="360"/>
-        <w:jc w:val="center"/>
-        <w:rPr>
-          <w:b/>
-          <w:bCs/>
-          <w:sz w:val="28"/>
-          <w:szCs w:val="24"/>
-          <w:lang w:val="en-US"/>
-        </w:rPr>
-      </w:pPr>
-    </w:p>
-    <w:p>
-      <w:pPr>
-        <w:ind w:left="360"/>
-        <w:jc w:val="center"/>
-        <w:rPr>
-          <w:b/>
-          <w:bCs/>
-          <w:sz w:val="28"/>
-          <w:szCs w:val="24"/>
-          <w:lang w:val="en-US"/>
-        </w:rPr>
-      </w:pPr>
-    </w:p>
-    <w:p>
-      <w:pPr>
-        <w:ind w:left="360"/>
-        <w:jc w:val="center"/>
-        <w:rPr>
-          <w:b/>
-          <w:bCs/>
-          <w:sz w:val="28"/>
-          <w:szCs w:val="24"/>
-          <w:lang w:val="en-US"/>
-        </w:rPr>
-      </w:pPr>
-    </w:p>
-    <w:p>
-      <w:pPr>
-        <w:ind w:left="360"/>
-        <w:jc w:val="center"/>
-        <w:rPr>
-          <w:b/>
-          <w:bCs/>
-          <w:sz w:val="28"/>
-          <w:szCs w:val="24"/>
-          <w:lang w:val="en-US"/>
-        </w:rPr>
-      </w:pPr>
-    </w:p>
-    <w:p>
-      <w:pPr>
-        <w:ind w:left="360"/>
-        <w:jc w:val="center"/>
-        <w:rPr>
-          <w:b/>
-          <w:bCs/>
-          <w:sz w:val="28"/>
-          <w:szCs w:val="24"/>
-          <w:lang w:val="en-US"/>
-        </w:rPr>
-      </w:pPr>
-    </w:p>
-    <w:p>
-      <w:pPr>
-        <w:ind w:left="360"/>
-        <w:jc w:val="center"/>
-        <w:rPr>
-          <w:b/>
-          <w:bCs/>
-          <w:sz w:val="28"/>
-          <w:szCs w:val="24"/>
-          <w:lang w:val="en-US"/>
-        </w:rPr>
-      </w:pPr>
-    </w:p>
-    <w:p>
-      <w:pPr>
-        <w:ind w:left="360"/>
-        <w:jc w:val="center"/>
-        <w:rPr>
-          <w:b/>
-          <w:bCs/>
-          <w:sz w:val="28"/>
-          <w:szCs w:val="24"/>
-          <w:lang w:val="en-US"/>
-        </w:rPr>
-      </w:pPr>
-    </w:p>
-    <w:p>
-      <w:pPr>
-        <w:ind w:left="360"/>
-        <w:jc w:val="center"/>
-        <w:rPr>
-          <w:b/>
-          <w:bCs/>
-          <w:sz w:val="28"/>
-          <w:szCs w:val="24"/>
-          <w:lang w:val="en-US"/>
-        </w:rPr>
-      </w:pPr>
-    </w:p>
-    <w:p>
-      <w:pPr>
-        <w:ind w:left="360"/>
-        <w:jc w:val="center"/>
-        <w:rPr>
-          <w:b/>
-          <w:bCs/>
-          <w:sz w:val="28"/>
-          <w:szCs w:val="24"/>
-          <w:lang w:val="en-US"/>
-        </w:rPr>
-      </w:pPr>
-    </w:p>
-    <w:p>
-      <w:pPr>
-        <w:ind w:left="360"/>
-        <w:jc w:val="center"/>
-        <w:rPr>
-          <w:b/>
-          <w:bCs/>
-          <w:sz w:val="28"/>
-          <w:szCs w:val="24"/>
-          <w:lang w:val="en-US"/>
-        </w:rPr>
-      </w:pPr>
-    </w:p>
-    <w:p>
-      <w:pPr>
-        <w:ind w:left="360"/>
-        <w:jc w:val="center"/>
-        <w:rPr>
-          <w:b/>
-          <w:bCs/>
-          <w:sz w:val="28"/>
-          <w:szCs w:val="24"/>
-          <w:lang w:val="en-US"/>
-        </w:rPr>
-      </w:pPr>
-    </w:p>
-    <w:p>
-      <w:pPr>
-        <w:ind w:left="360"/>
-        <w:jc w:val="center"/>
-        <w:rPr>
-          <w:b/>
-          <w:bCs/>
-          <w:sz w:val="28"/>
-          <w:szCs w:val="24"/>
-          <w:lang w:val="en-US"/>
-        </w:rPr>
-      </w:pPr>
-      <w:r>
-        <w:rPr>
-          <w:b/>
-          <w:bCs/>
-          <w:sz w:val="28"/>
-          <w:szCs w:val="24"/>
-          <w:lang w:val="en-US"/>
-        </w:rPr>
-        <w:lastRenderedPageBreak/>
-        <w:t>Data types in python</w:t>
-      </w:r>
-    </w:p>
-    <w:p>
-      <w:pPr>
-        <w:ind w:left="360"/>
         <w:rPr>
           <w:sz w:val="24"/>
           <w:szCs w:val="22"/>
@@ -627,10 +1549,10 @@
           <w:noProof/>
         </w:rPr>
         <w:drawing>
-          <wp:inline distT="0" distB="0" distL="0" distR="0" wp14:anchorId="5C958A46" wp14:editId="094744FE">
-            <wp:extent cx="5619750" cy="5443583"/>
-            <wp:effectExtent l="0" t="0" r="0" b="5080"/>
-            <wp:docPr id="5" name="Picture 5"/>
+          <wp:inline distT="0" distB="0" distL="0" distR="0" wp14:anchorId="31326EFE" wp14:editId="76D8D7B8">
+            <wp:extent cx="3448050" cy="1190625"/>
+            <wp:effectExtent l="0" t="0" r="0" b="9525"/>
+            <wp:docPr id="15" name="Picture 15"/>
             <wp:cNvGraphicFramePr>
               <a:graphicFrameLocks xmlns:a="http://schemas.openxmlformats.org/drawingml/2006/main" noChangeAspect="1"/>
             </wp:cNvGraphicFramePr>
@@ -641,27 +1563,20 @@
                     <pic:cNvPr id="1" name=""/>
                     <pic:cNvPicPr/>
                   </pic:nvPicPr>
-                  <pic:blipFill rotWithShape="1">
-                    <a:blip r:embed="rId12"/>
-                    <a:srcRect r="46987" b="8669"/>
-                    <a:stretch/>
+                  <pic:blipFill>
+                    <a:blip r:embed="rId11"/>
+                    <a:stretch>
+                      <a:fillRect/>
+                    </a:stretch>
                   </pic:blipFill>
-                  <pic:spPr bwMode="auto">
+                  <pic:spPr>
                     <a:xfrm>
                       <a:off x="0" y="0"/>
-                      <a:ext cx="5634146" cy="5457528"/>
+                      <a:ext cx="3448050" cy="1190625"/>
                     </a:xfrm>
                     <a:prstGeom prst="rect">
                       <a:avLst/>
                     </a:prstGeom>
-                    <a:ln>
-                      <a:noFill/>
-                    </a:ln>
-                    <a:extLst>
-                      <a:ext uri="{53640926-AAD7-44D8-BBD7-CCE9431645EC}">
-                        <a14:shadowObscured xmlns:a14="http://schemas.microsoft.com/office/drawing/2010/main"/>
-                      </a:ext>
-                    </a:extLst>
                   </pic:spPr>
                 </pic:pic>
               </a:graphicData>
@@ -672,6 +1587,379 @@
     </w:p>
     <w:p>
       <w:pPr>
+        <w:shd w:val="clear" w:color="auto" w:fill="282C34"/>
+        <w:tabs>
+          <w:tab w:val="left" w:pos="916"/>
+          <w:tab w:val="left" w:pos="1832"/>
+          <w:tab w:val="left" w:pos="2748"/>
+          <w:tab w:val="left" w:pos="3664"/>
+          <w:tab w:val="left" w:pos="4580"/>
+          <w:tab w:val="left" w:pos="5496"/>
+          <w:tab w:val="left" w:pos="6412"/>
+          <w:tab w:val="left" w:pos="7328"/>
+          <w:tab w:val="left" w:pos="8244"/>
+          <w:tab w:val="left" w:pos="9160"/>
+          <w:tab w:val="left" w:pos="10076"/>
+          <w:tab w:val="left" w:pos="10992"/>
+          <w:tab w:val="left" w:pos="11908"/>
+          <w:tab w:val="left" w:pos="12824"/>
+          <w:tab w:val="left" w:pos="13740"/>
+          <w:tab w:val="left" w:pos="14656"/>
+        </w:tabs>
+        <w:spacing w:after="0" w:line="240" w:lineRule="auto"/>
+        <w:rPr>
+          <w:rFonts w:ascii="Courier New" w:eastAsia="Times New Roman" w:hAnsi="Courier New" w:cs="Courier New"/>
+          <w:color w:val="ABB2BF"/>
+          <w:sz w:val="20"/>
+          <w:lang w:eastAsia="en-IN"/>
+        </w:rPr>
+      </w:pPr>
+      <w:r>
+        <w:rPr>
+          <w:rFonts w:ascii="Courier New" w:eastAsia="Times New Roman" w:hAnsi="Courier New" w:cs="Courier New"/>
+          <w:color w:val="ABB2BF"/>
+          <w:sz w:val="20"/>
+          <w:lang w:eastAsia="en-IN"/>
+        </w:rPr>
+        <w:t>n1=</w:t>
+      </w:r>
+      <w:r>
+        <w:rPr>
+          <w:rFonts w:ascii="Courier New" w:eastAsia="Times New Roman" w:hAnsi="Courier New" w:cs="Courier New"/>
+          <w:color w:val="D19A66"/>
+          <w:sz w:val="20"/>
+          <w:lang w:eastAsia="en-IN"/>
+        </w:rPr>
+        <w:t>10</w:t>
+      </w:r>
+      <w:r>
+        <w:rPr>
+          <w:rFonts w:ascii="Courier New" w:eastAsia="Times New Roman" w:hAnsi="Courier New" w:cs="Courier New"/>
+          <w:color w:val="D19A66"/>
+          <w:sz w:val="20"/>
+          <w:lang w:eastAsia="en-IN"/>
+        </w:rPr>
+        <w:br/>
+      </w:r>
+      <w:r>
+        <w:rPr>
+          <w:rFonts w:ascii="Courier New" w:eastAsia="Times New Roman" w:hAnsi="Courier New" w:cs="Courier New"/>
+          <w:color w:val="C678DD"/>
+          <w:sz w:val="20"/>
+          <w:lang w:eastAsia="en-IN"/>
+        </w:rPr>
+        <w:t xml:space="preserve">if </w:t>
+      </w:r>
+      <w:r>
+        <w:rPr>
+          <w:rFonts w:ascii="Courier New" w:eastAsia="Times New Roman" w:hAnsi="Courier New" w:cs="Courier New"/>
+          <w:color w:val="ABB2BF"/>
+          <w:sz w:val="20"/>
+          <w:lang w:eastAsia="en-IN"/>
+        </w:rPr>
+        <w:t>n1&gt;=</w:t>
+      </w:r>
+      <w:r>
+        <w:rPr>
+          <w:rFonts w:ascii="Courier New" w:eastAsia="Times New Roman" w:hAnsi="Courier New" w:cs="Courier New"/>
+          <w:color w:val="D19A66"/>
+          <w:sz w:val="20"/>
+          <w:lang w:eastAsia="en-IN"/>
+        </w:rPr>
+        <w:t>0</w:t>
+      </w:r>
+      <w:r>
+        <w:rPr>
+          <w:rFonts w:ascii="Courier New" w:eastAsia="Times New Roman" w:hAnsi="Courier New" w:cs="Courier New"/>
+          <w:color w:val="ABB2BF"/>
+          <w:sz w:val="20"/>
+          <w:lang w:eastAsia="en-IN"/>
+        </w:rPr>
+        <w:t>:</w:t>
+      </w:r>
+      <w:r>
+        <w:rPr>
+          <w:rFonts w:ascii="Courier New" w:eastAsia="Times New Roman" w:hAnsi="Courier New" w:cs="Courier New"/>
+          <w:color w:val="ABB2BF"/>
+          <w:sz w:val="20"/>
+          <w:lang w:eastAsia="en-IN"/>
+        </w:rPr>
+        <w:br/>
+        <w:t xml:space="preserve">    </w:t>
+      </w:r>
+      <w:r>
+        <w:rPr>
+          <w:rFonts w:ascii="Courier New" w:eastAsia="Times New Roman" w:hAnsi="Courier New" w:cs="Courier New"/>
+          <w:color w:val="C678DD"/>
+          <w:sz w:val="20"/>
+          <w:lang w:eastAsia="en-IN"/>
+        </w:rPr>
+        <w:t xml:space="preserve">if </w:t>
+      </w:r>
+      <w:r>
+        <w:rPr>
+          <w:rFonts w:ascii="Courier New" w:eastAsia="Times New Roman" w:hAnsi="Courier New" w:cs="Courier New"/>
+          <w:color w:val="ABB2BF"/>
+          <w:sz w:val="20"/>
+          <w:lang w:eastAsia="en-IN"/>
+        </w:rPr>
+        <w:t>n1==</w:t>
+      </w:r>
+      <w:r>
+        <w:rPr>
+          <w:rFonts w:ascii="Courier New" w:eastAsia="Times New Roman" w:hAnsi="Courier New" w:cs="Courier New"/>
+          <w:color w:val="D19A66"/>
+          <w:sz w:val="20"/>
+          <w:lang w:eastAsia="en-IN"/>
+        </w:rPr>
+        <w:t>0</w:t>
+      </w:r>
+      <w:r>
+        <w:rPr>
+          <w:rFonts w:ascii="Courier New" w:eastAsia="Times New Roman" w:hAnsi="Courier New" w:cs="Courier New"/>
+          <w:color w:val="ABB2BF"/>
+          <w:sz w:val="20"/>
+          <w:lang w:eastAsia="en-IN"/>
+        </w:rPr>
+        <w:t>:</w:t>
+      </w:r>
+      <w:r>
+        <w:rPr>
+          <w:rFonts w:ascii="Courier New" w:eastAsia="Times New Roman" w:hAnsi="Courier New" w:cs="Courier New"/>
+          <w:color w:val="ABB2BF"/>
+          <w:sz w:val="20"/>
+          <w:lang w:eastAsia="en-IN"/>
+        </w:rPr>
+        <w:br/>
+        <w:t xml:space="preserve">        </w:t>
+      </w:r>
+      <w:proofErr w:type="gramStart"/>
+      <w:r>
+        <w:rPr>
+          <w:rFonts w:ascii="Courier New" w:eastAsia="Times New Roman" w:hAnsi="Courier New" w:cs="Courier New"/>
+          <w:color w:val="56B6C2"/>
+          <w:sz w:val="20"/>
+          <w:lang w:eastAsia="en-IN"/>
+        </w:rPr>
+        <w:t>print</w:t>
+      </w:r>
+      <w:r>
+        <w:rPr>
+          <w:rFonts w:ascii="Courier New" w:eastAsia="Times New Roman" w:hAnsi="Courier New" w:cs="Courier New"/>
+          <w:color w:val="ABB2BF"/>
+          <w:sz w:val="20"/>
+          <w:lang w:eastAsia="en-IN"/>
+        </w:rPr>
+        <w:t>(</w:t>
+      </w:r>
+      <w:proofErr w:type="gramEnd"/>
+      <w:r>
+        <w:rPr>
+          <w:rFonts w:ascii="Courier New" w:eastAsia="Times New Roman" w:hAnsi="Courier New" w:cs="Courier New"/>
+          <w:color w:val="98C379"/>
+          <w:sz w:val="20"/>
+          <w:lang w:eastAsia="en-IN"/>
+        </w:rPr>
+        <w:t>"n1 is zero.."</w:t>
+      </w:r>
+      <w:r>
+        <w:rPr>
+          <w:rFonts w:ascii="Courier New" w:eastAsia="Times New Roman" w:hAnsi="Courier New" w:cs="Courier New"/>
+          <w:color w:val="ABB2BF"/>
+          <w:sz w:val="20"/>
+          <w:lang w:eastAsia="en-IN"/>
+        </w:rPr>
+        <w:t>)</w:t>
+      </w:r>
+      <w:r>
+        <w:rPr>
+          <w:rFonts w:ascii="Courier New" w:eastAsia="Times New Roman" w:hAnsi="Courier New" w:cs="Courier New"/>
+          <w:color w:val="ABB2BF"/>
+          <w:sz w:val="20"/>
+          <w:lang w:eastAsia="en-IN"/>
+        </w:rPr>
+        <w:br/>
+      </w:r>
+      <w:r>
+        <w:rPr>
+          <w:rFonts w:ascii="Courier New" w:eastAsia="Times New Roman" w:hAnsi="Courier New" w:cs="Courier New"/>
+          <w:color w:val="ABB2BF"/>
+          <w:sz w:val="20"/>
+          <w:lang w:eastAsia="en-IN"/>
+        </w:rPr>
+        <w:br/>
+        <w:t xml:space="preserve">    </w:t>
+      </w:r>
+      <w:r>
+        <w:rPr>
+          <w:rFonts w:ascii="Courier New" w:eastAsia="Times New Roman" w:hAnsi="Courier New" w:cs="Courier New"/>
+          <w:color w:val="C678DD"/>
+          <w:sz w:val="20"/>
+          <w:lang w:eastAsia="en-IN"/>
+        </w:rPr>
+        <w:t>else</w:t>
+      </w:r>
+      <w:r>
+        <w:rPr>
+          <w:rFonts w:ascii="Courier New" w:eastAsia="Times New Roman" w:hAnsi="Courier New" w:cs="Courier New"/>
+          <w:color w:val="ABB2BF"/>
+          <w:sz w:val="20"/>
+          <w:lang w:eastAsia="en-IN"/>
+        </w:rPr>
+        <w:t>:</w:t>
+      </w:r>
+      <w:r>
+        <w:rPr>
+          <w:rFonts w:ascii="Courier New" w:eastAsia="Times New Roman" w:hAnsi="Courier New" w:cs="Courier New"/>
+          <w:color w:val="ABB2BF"/>
+          <w:sz w:val="20"/>
+          <w:lang w:eastAsia="en-IN"/>
+        </w:rPr>
+        <w:br/>
+        <w:t xml:space="preserve">        </w:t>
+      </w:r>
+      <w:r>
+        <w:rPr>
+          <w:rFonts w:ascii="Courier New" w:eastAsia="Times New Roman" w:hAnsi="Courier New" w:cs="Courier New"/>
+          <w:color w:val="56B6C2"/>
+          <w:sz w:val="20"/>
+          <w:lang w:eastAsia="en-IN"/>
+        </w:rPr>
+        <w:t>print</w:t>
+      </w:r>
+      <w:r>
+        <w:rPr>
+          <w:rFonts w:ascii="Courier New" w:eastAsia="Times New Roman" w:hAnsi="Courier New" w:cs="Courier New"/>
+          <w:color w:val="ABB2BF"/>
+          <w:sz w:val="20"/>
+          <w:lang w:eastAsia="en-IN"/>
+        </w:rPr>
+        <w:t>(</w:t>
+      </w:r>
+      <w:r>
+        <w:rPr>
+          <w:rFonts w:ascii="Courier New" w:eastAsia="Times New Roman" w:hAnsi="Courier New" w:cs="Courier New"/>
+          <w:color w:val="98C379"/>
+          <w:sz w:val="20"/>
+          <w:lang w:eastAsia="en-IN"/>
+        </w:rPr>
+        <w:t>"n1 is positive.."</w:t>
+      </w:r>
+      <w:r>
+        <w:rPr>
+          <w:rFonts w:ascii="Courier New" w:eastAsia="Times New Roman" w:hAnsi="Courier New" w:cs="Courier New"/>
+          <w:color w:val="ABB2BF"/>
+          <w:sz w:val="20"/>
+          <w:lang w:eastAsia="en-IN"/>
+        </w:rPr>
+        <w:t>)</w:t>
+      </w:r>
+      <w:r>
+        <w:rPr>
+          <w:rFonts w:ascii="Courier New" w:eastAsia="Times New Roman" w:hAnsi="Courier New" w:cs="Courier New"/>
+          <w:color w:val="ABB2BF"/>
+          <w:sz w:val="20"/>
+          <w:lang w:eastAsia="en-IN"/>
+        </w:rPr>
+        <w:br/>
+        <w:t xml:space="preserve">    </w:t>
+      </w:r>
+      <w:r>
+        <w:rPr>
+          <w:rFonts w:ascii="Courier New" w:eastAsia="Times New Roman" w:hAnsi="Courier New" w:cs="Courier New"/>
+          <w:color w:val="ABB2BF"/>
+          <w:sz w:val="20"/>
+          <w:lang w:eastAsia="en-IN"/>
+        </w:rPr>
+        <w:br/>
+      </w:r>
+      <w:r>
+        <w:rPr>
+          <w:rFonts w:ascii="Courier New" w:eastAsia="Times New Roman" w:hAnsi="Courier New" w:cs="Courier New"/>
+          <w:color w:val="C678DD"/>
+          <w:sz w:val="20"/>
+          <w:lang w:eastAsia="en-IN"/>
+        </w:rPr>
+        <w:t>else</w:t>
+      </w:r>
+      <w:r>
+        <w:rPr>
+          <w:rFonts w:ascii="Courier New" w:eastAsia="Times New Roman" w:hAnsi="Courier New" w:cs="Courier New"/>
+          <w:color w:val="ABB2BF"/>
+          <w:sz w:val="20"/>
+          <w:lang w:eastAsia="en-IN"/>
+        </w:rPr>
+        <w:t>:</w:t>
+      </w:r>
+      <w:r>
+        <w:rPr>
+          <w:rFonts w:ascii="Courier New" w:eastAsia="Times New Roman" w:hAnsi="Courier New" w:cs="Courier New"/>
+          <w:color w:val="ABB2BF"/>
+          <w:sz w:val="20"/>
+          <w:lang w:eastAsia="en-IN"/>
+        </w:rPr>
+        <w:br/>
+        <w:t xml:space="preserve">    </w:t>
+      </w:r>
+      <w:r>
+        <w:rPr>
+          <w:rFonts w:ascii="Courier New" w:eastAsia="Times New Roman" w:hAnsi="Courier New" w:cs="Courier New"/>
+          <w:color w:val="56B6C2"/>
+          <w:sz w:val="20"/>
+          <w:lang w:eastAsia="en-IN"/>
+        </w:rPr>
+        <w:t>print</w:t>
+      </w:r>
+      <w:r>
+        <w:rPr>
+          <w:rFonts w:ascii="Courier New" w:eastAsia="Times New Roman" w:hAnsi="Courier New" w:cs="Courier New"/>
+          <w:color w:val="ABB2BF"/>
+          <w:sz w:val="20"/>
+          <w:lang w:eastAsia="en-IN"/>
+        </w:rPr>
+        <w:t>(</w:t>
+      </w:r>
+      <w:r>
+        <w:rPr>
+          <w:rFonts w:ascii="Courier New" w:eastAsia="Times New Roman" w:hAnsi="Courier New" w:cs="Courier New"/>
+          <w:color w:val="98C379"/>
+          <w:sz w:val="20"/>
+          <w:lang w:eastAsia="en-IN"/>
+        </w:rPr>
+        <w:t xml:space="preserve">"n1 is </w:t>
+      </w:r>
+      <w:proofErr w:type="spellStart"/>
+      <w:r>
+        <w:rPr>
+          <w:rFonts w:ascii="Courier New" w:eastAsia="Times New Roman" w:hAnsi="Courier New" w:cs="Courier New"/>
+          <w:color w:val="98C379"/>
+          <w:sz w:val="20"/>
+          <w:lang w:eastAsia="en-IN"/>
+        </w:rPr>
+        <w:t>negitive</w:t>
+      </w:r>
+      <w:proofErr w:type="spellEnd"/>
+      <w:r>
+        <w:rPr>
+          <w:rFonts w:ascii="Courier New" w:eastAsia="Times New Roman" w:hAnsi="Courier New" w:cs="Courier New"/>
+          <w:color w:val="98C379"/>
+          <w:sz w:val="20"/>
+          <w:lang w:eastAsia="en-IN"/>
+        </w:rPr>
+        <w:t>.."</w:t>
+      </w:r>
+      <w:r>
+        <w:rPr>
+          <w:rFonts w:ascii="Courier New" w:eastAsia="Times New Roman" w:hAnsi="Courier New" w:cs="Courier New"/>
+          <w:color w:val="ABB2BF"/>
+          <w:sz w:val="20"/>
+          <w:lang w:eastAsia="en-IN"/>
+        </w:rPr>
+        <w:t>)</w:t>
+      </w:r>
+    </w:p>
+    <w:p>
+      <w:pPr>
         <w:ind w:left="360"/>
         <w:rPr>
           <w:sz w:val="24"/>
@@ -679,16 +1967,25 @@
           <w:lang w:val="en-US"/>
         </w:rPr>
       </w:pPr>
+    </w:p>
+    <w:p>
+      <w:pPr>
+        <w:ind w:left="360"/>
+        <w:rPr>
+          <w:sz w:val="24"/>
+          <w:szCs w:val="22"/>
+          <w:lang w:val="en-US"/>
+        </w:rPr>
+      </w:pPr>
       <w:r>
         <w:rPr>
           <w:noProof/>
         </w:rPr>
-        <w:lastRenderedPageBreak/>
         <w:drawing>
-          <wp:inline distT="0" distB="0" distL="0" distR="0" wp14:anchorId="30A9AE85" wp14:editId="68CD2BBC">
-            <wp:extent cx="5619750" cy="5443582"/>
-            <wp:effectExtent l="0" t="0" r="0" b="5080"/>
-            <wp:docPr id="6" name="Picture 6"/>
+          <wp:inline distT="0" distB="0" distL="0" distR="0" wp14:anchorId="6A920275" wp14:editId="7E754553">
+            <wp:extent cx="2838450" cy="1181100"/>
+            <wp:effectExtent l="0" t="0" r="0" b="0"/>
+            <wp:docPr id="16" name="Picture 16"/>
             <wp:cNvGraphicFramePr>
               <a:graphicFrameLocks xmlns:a="http://schemas.openxmlformats.org/drawingml/2006/main" noChangeAspect="1"/>
             </wp:cNvGraphicFramePr>
@@ -699,27 +1996,20 @@
                     <pic:cNvPr id="1" name=""/>
                     <pic:cNvPicPr/>
                   </pic:nvPicPr>
-                  <pic:blipFill rotWithShape="1">
-                    <a:blip r:embed="rId13"/>
-                    <a:srcRect r="46987" b="8669"/>
-                    <a:stretch/>
+                  <pic:blipFill>
+                    <a:blip r:embed="rId12"/>
+                    <a:stretch>
+                      <a:fillRect/>
+                    </a:stretch>
                   </pic:blipFill>
-                  <pic:spPr bwMode="auto">
+                  <pic:spPr>
                     <a:xfrm>
                       <a:off x="0" y="0"/>
-                      <a:ext cx="5627363" cy="5450956"/>
+                      <a:ext cx="2838450" cy="1181100"/>
                     </a:xfrm>
                     <a:prstGeom prst="rect">
                       <a:avLst/>
                     </a:prstGeom>
-                    <a:ln>
-                      <a:noFill/>
-                    </a:ln>
-                    <a:extLst>
-                      <a:ext uri="{53640926-AAD7-44D8-BBD7-CCE9431645EC}">
-                        <a14:shadowObscured xmlns:a14="http://schemas.microsoft.com/office/drawing/2010/main"/>
-                      </a:ext>
-                    </a:extLst>
                   </pic:spPr>
                 </pic:pic>
               </a:graphicData>
@@ -737,16 +2027,289 @@
           <w:lang w:val="en-US"/>
         </w:rPr>
       </w:pPr>
-      <w:r>
+    </w:p>
+    <w:p>
+      <w:pPr>
+        <w:ind w:left="360"/>
+        <w:jc w:val="center"/>
+        <w:rPr>
+          <w:b/>
+          <w:bCs/>
+          <w:sz w:val="24"/>
+          <w:szCs w:val="22"/>
+          <w:lang w:val="en-US"/>
+        </w:rPr>
+      </w:pPr>
+      <w:r>
+        <w:rPr>
+          <w:b/>
+          <w:bCs/>
+          <w:sz w:val="24"/>
+          <w:szCs w:val="22"/>
+          <w:lang w:val="en-US"/>
+        </w:rPr>
+        <w:lastRenderedPageBreak/>
+        <w:t>LOOPS</w:t>
+      </w:r>
+    </w:p>
+    <w:p>
+      <w:pPr>
+        <w:shd w:val="clear" w:color="auto" w:fill="282C34"/>
+        <w:tabs>
+          <w:tab w:val="left" w:pos="916"/>
+          <w:tab w:val="left" w:pos="1832"/>
+          <w:tab w:val="left" w:pos="2748"/>
+          <w:tab w:val="left" w:pos="3664"/>
+          <w:tab w:val="left" w:pos="4580"/>
+          <w:tab w:val="left" w:pos="5496"/>
+          <w:tab w:val="left" w:pos="6412"/>
+          <w:tab w:val="left" w:pos="7328"/>
+          <w:tab w:val="left" w:pos="8244"/>
+          <w:tab w:val="left" w:pos="9160"/>
+          <w:tab w:val="left" w:pos="10076"/>
+          <w:tab w:val="left" w:pos="10992"/>
+          <w:tab w:val="left" w:pos="11908"/>
+          <w:tab w:val="left" w:pos="12824"/>
+          <w:tab w:val="left" w:pos="13740"/>
+          <w:tab w:val="left" w:pos="14656"/>
+        </w:tabs>
+        <w:spacing w:after="0" w:line="240" w:lineRule="auto"/>
+        <w:rPr>
+          <w:rFonts w:ascii="Courier New" w:eastAsia="Times New Roman" w:hAnsi="Courier New" w:cs="Courier New"/>
+          <w:color w:val="ABB2BF"/>
+          <w:sz w:val="20"/>
+          <w:lang w:eastAsia="en-IN"/>
+        </w:rPr>
+      </w:pPr>
+      <w:proofErr w:type="spellStart"/>
+      <w:r>
+        <w:rPr>
+          <w:rFonts w:ascii="Courier New" w:eastAsia="Times New Roman" w:hAnsi="Courier New" w:cs="Courier New"/>
+          <w:color w:val="ABB2BF"/>
+          <w:sz w:val="20"/>
+          <w:lang w:eastAsia="en-IN"/>
+        </w:rPr>
+        <w:t>i</w:t>
+      </w:r>
+      <w:proofErr w:type="spellEnd"/>
+      <w:r>
+        <w:rPr>
+          <w:rFonts w:ascii="Courier New" w:eastAsia="Times New Roman" w:hAnsi="Courier New" w:cs="Courier New"/>
+          <w:color w:val="ABB2BF"/>
+          <w:sz w:val="20"/>
+          <w:lang w:eastAsia="en-IN"/>
+        </w:rPr>
+        <w:t>=</w:t>
+      </w:r>
+      <w:r>
+        <w:rPr>
+          <w:rFonts w:ascii="Courier New" w:eastAsia="Times New Roman" w:hAnsi="Courier New" w:cs="Courier New"/>
+          <w:color w:val="D19A66"/>
+          <w:sz w:val="20"/>
+          <w:lang w:eastAsia="en-IN"/>
+        </w:rPr>
+        <w:t>1</w:t>
+      </w:r>
+      <w:r>
+        <w:rPr>
+          <w:rFonts w:ascii="Courier New" w:eastAsia="Times New Roman" w:hAnsi="Courier New" w:cs="Courier New"/>
+          <w:color w:val="D19A66"/>
+          <w:sz w:val="20"/>
+          <w:lang w:eastAsia="en-IN"/>
+        </w:rPr>
+        <w:br/>
+      </w:r>
+      <w:r>
+        <w:rPr>
+          <w:rFonts w:ascii="Courier New" w:eastAsia="Times New Roman" w:hAnsi="Courier New" w:cs="Courier New"/>
+          <w:color w:val="C678DD"/>
+          <w:sz w:val="20"/>
+          <w:lang w:eastAsia="en-IN"/>
+        </w:rPr>
+        <w:t xml:space="preserve">while </w:t>
+      </w:r>
+      <w:proofErr w:type="spellStart"/>
+      <w:r>
+        <w:rPr>
+          <w:rFonts w:ascii="Courier New" w:eastAsia="Times New Roman" w:hAnsi="Courier New" w:cs="Courier New"/>
+          <w:color w:val="ABB2BF"/>
+          <w:sz w:val="20"/>
+          <w:lang w:eastAsia="en-IN"/>
+        </w:rPr>
+        <w:t>i</w:t>
+      </w:r>
+      <w:proofErr w:type="spellEnd"/>
+      <w:r>
+        <w:rPr>
+          <w:rFonts w:ascii="Courier New" w:eastAsia="Times New Roman" w:hAnsi="Courier New" w:cs="Courier New"/>
+          <w:color w:val="ABB2BF"/>
+          <w:sz w:val="20"/>
+          <w:lang w:eastAsia="en-IN"/>
+        </w:rPr>
+        <w:t>&lt;=</w:t>
+      </w:r>
+      <w:r>
+        <w:rPr>
+          <w:rFonts w:ascii="Courier New" w:eastAsia="Times New Roman" w:hAnsi="Courier New" w:cs="Courier New"/>
+          <w:color w:val="D19A66"/>
+          <w:sz w:val="20"/>
+          <w:lang w:eastAsia="en-IN"/>
+        </w:rPr>
+        <w:t>10</w:t>
+      </w:r>
+      <w:r>
+        <w:rPr>
+          <w:rFonts w:ascii="Courier New" w:eastAsia="Times New Roman" w:hAnsi="Courier New" w:cs="Courier New"/>
+          <w:color w:val="ABB2BF"/>
+          <w:sz w:val="20"/>
+          <w:lang w:eastAsia="en-IN"/>
+        </w:rPr>
+        <w:t>:</w:t>
+      </w:r>
+      <w:r>
+        <w:rPr>
+          <w:rFonts w:ascii="Courier New" w:eastAsia="Times New Roman" w:hAnsi="Courier New" w:cs="Courier New"/>
+          <w:color w:val="ABB2BF"/>
+          <w:sz w:val="20"/>
+          <w:lang w:eastAsia="en-IN"/>
+        </w:rPr>
+        <w:br/>
+        <w:t xml:space="preserve">    </w:t>
+      </w:r>
+      <w:proofErr w:type="gramStart"/>
+      <w:r>
+        <w:rPr>
+          <w:rFonts w:ascii="Courier New" w:eastAsia="Times New Roman" w:hAnsi="Courier New" w:cs="Courier New"/>
+          <w:color w:val="56B6C2"/>
+          <w:sz w:val="20"/>
+          <w:lang w:eastAsia="en-IN"/>
+        </w:rPr>
+        <w:t>print</w:t>
+      </w:r>
+      <w:r>
+        <w:rPr>
+          <w:rFonts w:ascii="Courier New" w:eastAsia="Times New Roman" w:hAnsi="Courier New" w:cs="Courier New"/>
+          <w:color w:val="ABB2BF"/>
+          <w:sz w:val="20"/>
+          <w:lang w:eastAsia="en-IN"/>
+        </w:rPr>
+        <w:t>(</w:t>
+      </w:r>
+      <w:proofErr w:type="gramEnd"/>
+      <w:r>
+        <w:rPr>
+          <w:rFonts w:ascii="Courier New" w:eastAsia="Times New Roman" w:hAnsi="Courier New" w:cs="Courier New"/>
+          <w:color w:val="98C379"/>
+          <w:sz w:val="20"/>
+          <w:lang w:eastAsia="en-IN"/>
+        </w:rPr>
+        <w:t>"value is "</w:t>
+      </w:r>
+      <w:r>
+        <w:rPr>
+          <w:rFonts w:ascii="Courier New" w:eastAsia="Times New Roman" w:hAnsi="Courier New" w:cs="Courier New"/>
+          <w:color w:val="ABB2BF"/>
+          <w:sz w:val="20"/>
+          <w:lang w:eastAsia="en-IN"/>
+        </w:rPr>
+        <w:t>,</w:t>
+      </w:r>
+      <w:proofErr w:type="spellStart"/>
+      <w:r>
+        <w:rPr>
+          <w:rFonts w:ascii="Courier New" w:eastAsia="Times New Roman" w:hAnsi="Courier New" w:cs="Courier New"/>
+          <w:color w:val="ABB2BF"/>
+          <w:sz w:val="20"/>
+          <w:lang w:eastAsia="en-IN"/>
+        </w:rPr>
+        <w:t>i</w:t>
+      </w:r>
+      <w:proofErr w:type="spellEnd"/>
+      <w:r>
+        <w:rPr>
+          <w:rFonts w:ascii="Courier New" w:eastAsia="Times New Roman" w:hAnsi="Courier New" w:cs="Courier New"/>
+          <w:color w:val="ABB2BF"/>
+          <w:sz w:val="20"/>
+          <w:lang w:eastAsia="en-IN"/>
+        </w:rPr>
+        <w:t>)</w:t>
+      </w:r>
+      <w:r>
+        <w:rPr>
+          <w:rFonts w:ascii="Courier New" w:eastAsia="Times New Roman" w:hAnsi="Courier New" w:cs="Courier New"/>
+          <w:color w:val="ABB2BF"/>
+          <w:sz w:val="20"/>
+          <w:lang w:eastAsia="en-IN"/>
+        </w:rPr>
+        <w:br/>
+        <w:t xml:space="preserve">    </w:t>
+      </w:r>
+      <w:proofErr w:type="spellStart"/>
+      <w:r>
+        <w:rPr>
+          <w:rFonts w:ascii="Courier New" w:eastAsia="Times New Roman" w:hAnsi="Courier New" w:cs="Courier New"/>
+          <w:color w:val="ABB2BF"/>
+          <w:sz w:val="20"/>
+          <w:lang w:eastAsia="en-IN"/>
+        </w:rPr>
+        <w:t>i</w:t>
+      </w:r>
+      <w:proofErr w:type="spellEnd"/>
+      <w:r>
+        <w:rPr>
+          <w:rFonts w:ascii="Courier New" w:eastAsia="Times New Roman" w:hAnsi="Courier New" w:cs="Courier New"/>
+          <w:color w:val="ABB2BF"/>
+          <w:sz w:val="20"/>
+          <w:lang w:eastAsia="en-IN"/>
+        </w:rPr>
+        <w:t xml:space="preserve"> +=</w:t>
+      </w:r>
+      <w:r>
+        <w:rPr>
+          <w:rFonts w:ascii="Courier New" w:eastAsia="Times New Roman" w:hAnsi="Courier New" w:cs="Courier New"/>
+          <w:color w:val="D19A66"/>
+          <w:sz w:val="20"/>
+          <w:lang w:eastAsia="en-IN"/>
+        </w:rPr>
+        <w:t>1</w:t>
+      </w:r>
+      <w:r>
+        <w:rPr>
+          <w:rFonts w:ascii="Courier New" w:eastAsia="Times New Roman" w:hAnsi="Courier New" w:cs="Courier New"/>
+          <w:color w:val="D19A66"/>
+          <w:sz w:val="20"/>
+          <w:lang w:eastAsia="en-IN"/>
+        </w:rPr>
+        <w:br/>
+        <w:t xml:space="preserve">    </w:t>
+      </w:r>
+    </w:p>
+    <w:p>
+      <w:pPr>
+        <w:ind w:left="360"/>
         <w:rPr>
           <w:noProof/>
         </w:rPr>
-        <w:lastRenderedPageBreak/>
+      </w:pPr>
+    </w:p>
+    <w:p>
+      <w:pPr>
+        <w:ind w:left="360"/>
+        <w:rPr>
+          <w:sz w:val="24"/>
+          <w:szCs w:val="22"/>
+          <w:lang w:val="en-US"/>
+        </w:rPr>
+      </w:pPr>
+      <w:r>
+        <w:rPr>
+          <w:noProof/>
+        </w:rPr>
         <w:drawing>
-          <wp:inline distT="0" distB="0" distL="0" distR="0" wp14:anchorId="5425231E" wp14:editId="3626B1EC">
-            <wp:extent cx="5572125" cy="5397450"/>
-            <wp:effectExtent l="0" t="0" r="0" b="0"/>
-            <wp:docPr id="7" name="Picture 7"/>
+          <wp:inline distT="0" distB="0" distL="0" distR="0" wp14:anchorId="286BD722" wp14:editId="4C28F151">
+            <wp:extent cx="2790825" cy="3009900"/>
+            <wp:effectExtent l="0" t="0" r="9525" b="0"/>
+            <wp:docPr id="17" name="Picture 17"/>
             <wp:cNvGraphicFramePr>
               <a:graphicFrameLocks xmlns:a="http://schemas.openxmlformats.org/drawingml/2006/main" noChangeAspect="1"/>
             </wp:cNvGraphicFramePr>
@@ -757,27 +2320,20 @@
                     <pic:cNvPr id="1" name=""/>
                     <pic:cNvPicPr/>
                   </pic:nvPicPr>
-                  <pic:blipFill rotWithShape="1">
-                    <a:blip r:embed="rId14"/>
-                    <a:srcRect r="46987" b="8669"/>
-                    <a:stretch/>
+                  <pic:blipFill>
+                    <a:blip r:embed="rId13"/>
+                    <a:stretch>
+                      <a:fillRect/>
+                    </a:stretch>
                   </pic:blipFill>
-                  <pic:spPr bwMode="auto">
+                  <pic:spPr>
                     <a:xfrm>
                       <a:off x="0" y="0"/>
-                      <a:ext cx="5575199" cy="5400427"/>
+                      <a:ext cx="2790825" cy="3009900"/>
                     </a:xfrm>
                     <a:prstGeom prst="rect">
                       <a:avLst/>
                     </a:prstGeom>
-                    <a:ln>
-                      <a:noFill/>
-                    </a:ln>
-                    <a:extLst>
-                      <a:ext uri="{53640926-AAD7-44D8-BBD7-CCE9431645EC}">
-                        <a14:shadowObscured xmlns:a14="http://schemas.microsoft.com/office/drawing/2010/main"/>
-                      </a:ext>
-                    </a:extLst>
                   </pic:spPr>
                 </pic:pic>
               </a:graphicData>
@@ -798,6 +2354,345 @@
     </w:p>
     <w:p>
       <w:pPr>
+        <w:shd w:val="clear" w:color="auto" w:fill="282C34"/>
+        <w:tabs>
+          <w:tab w:val="left" w:pos="916"/>
+          <w:tab w:val="left" w:pos="1832"/>
+          <w:tab w:val="left" w:pos="2748"/>
+          <w:tab w:val="left" w:pos="3664"/>
+          <w:tab w:val="left" w:pos="4580"/>
+          <w:tab w:val="left" w:pos="5496"/>
+          <w:tab w:val="left" w:pos="6412"/>
+          <w:tab w:val="left" w:pos="7328"/>
+          <w:tab w:val="left" w:pos="8244"/>
+          <w:tab w:val="left" w:pos="9160"/>
+          <w:tab w:val="left" w:pos="10076"/>
+          <w:tab w:val="left" w:pos="10992"/>
+          <w:tab w:val="left" w:pos="11908"/>
+          <w:tab w:val="left" w:pos="12824"/>
+          <w:tab w:val="left" w:pos="13740"/>
+          <w:tab w:val="left" w:pos="14656"/>
+        </w:tabs>
+        <w:spacing w:after="0" w:line="240" w:lineRule="auto"/>
+        <w:rPr>
+          <w:rFonts w:ascii="Courier New" w:eastAsia="Times New Roman" w:hAnsi="Courier New" w:cs="Courier New"/>
+          <w:color w:val="ABB2BF"/>
+          <w:sz w:val="20"/>
+          <w:lang w:eastAsia="en-IN"/>
+        </w:rPr>
+      </w:pPr>
+      <w:r>
+        <w:rPr>
+          <w:rFonts w:ascii="Courier New" w:eastAsia="Times New Roman" w:hAnsi="Courier New" w:cs="Courier New"/>
+          <w:color w:val="5C6370"/>
+          <w:sz w:val="20"/>
+          <w:lang w:eastAsia="en-IN"/>
+        </w:rPr>
+        <w:t xml:space="preserve">#for </w:t>
+      </w:r>
+      <w:proofErr w:type="spellStart"/>
+      <w:r>
+        <w:rPr>
+          <w:rFonts w:ascii="Courier New" w:eastAsia="Times New Roman" w:hAnsi="Courier New" w:cs="Courier New"/>
+          <w:color w:val="5C6370"/>
+          <w:sz w:val="20"/>
+          <w:lang w:eastAsia="en-IN"/>
+        </w:rPr>
+        <w:t>i</w:t>
+      </w:r>
+      <w:proofErr w:type="spellEnd"/>
+      <w:r>
+        <w:rPr>
+          <w:rFonts w:ascii="Courier New" w:eastAsia="Times New Roman" w:hAnsi="Courier New" w:cs="Courier New"/>
+          <w:color w:val="5C6370"/>
+          <w:sz w:val="20"/>
+          <w:lang w:eastAsia="en-IN"/>
+        </w:rPr>
+        <w:t xml:space="preserve"> in 'hello</w:t>
+      </w:r>
+      <w:proofErr w:type="gramStart"/>
+      <w:r>
+        <w:rPr>
+          <w:rFonts w:ascii="Courier New" w:eastAsia="Times New Roman" w:hAnsi="Courier New" w:cs="Courier New"/>
+          <w:color w:val="5C6370"/>
+          <w:sz w:val="20"/>
+          <w:lang w:eastAsia="en-IN"/>
+        </w:rPr>
+        <w:t>' :</w:t>
+      </w:r>
+      <w:proofErr w:type="gramEnd"/>
+      <w:r>
+        <w:rPr>
+          <w:rFonts w:ascii="Courier New" w:eastAsia="Times New Roman" w:hAnsi="Courier New" w:cs="Courier New"/>
+          <w:color w:val="5C6370"/>
+          <w:sz w:val="20"/>
+          <w:lang w:eastAsia="en-IN"/>
+        </w:rPr>
+        <w:br/>
+        <w:t xml:space="preserve">    #print("value is ",</w:t>
+      </w:r>
+      <w:proofErr w:type="spellStart"/>
+      <w:r>
+        <w:rPr>
+          <w:rFonts w:ascii="Courier New" w:eastAsia="Times New Roman" w:hAnsi="Courier New" w:cs="Courier New"/>
+          <w:color w:val="5C6370"/>
+          <w:sz w:val="20"/>
+          <w:lang w:eastAsia="en-IN"/>
+        </w:rPr>
+        <w:t>i</w:t>
+      </w:r>
+      <w:proofErr w:type="spellEnd"/>
+      <w:r>
+        <w:rPr>
+          <w:rFonts w:ascii="Courier New" w:eastAsia="Times New Roman" w:hAnsi="Courier New" w:cs="Courier New"/>
+          <w:color w:val="5C6370"/>
+          <w:sz w:val="20"/>
+          <w:lang w:eastAsia="en-IN"/>
+        </w:rPr>
+        <w:t>)</w:t>
+      </w:r>
+      <w:r>
+        <w:rPr>
+          <w:rFonts w:ascii="Courier New" w:eastAsia="Times New Roman" w:hAnsi="Courier New" w:cs="Courier New"/>
+          <w:color w:val="5C6370"/>
+          <w:sz w:val="20"/>
+          <w:lang w:eastAsia="en-IN"/>
+        </w:rPr>
+        <w:br/>
+      </w:r>
+      <w:r>
+        <w:rPr>
+          <w:rFonts w:ascii="Courier New" w:eastAsia="Times New Roman" w:hAnsi="Courier New" w:cs="Courier New"/>
+          <w:color w:val="5C6370"/>
+          <w:sz w:val="20"/>
+          <w:lang w:eastAsia="en-IN"/>
+        </w:rPr>
+        <w:br/>
+      </w:r>
+      <w:r>
+        <w:rPr>
+          <w:rFonts w:ascii="Courier New" w:eastAsia="Times New Roman" w:hAnsi="Courier New" w:cs="Courier New"/>
+          <w:color w:val="ABB2BF"/>
+          <w:sz w:val="20"/>
+          <w:lang w:eastAsia="en-IN"/>
+        </w:rPr>
+        <w:t>l1=[</w:t>
+      </w:r>
+      <w:r>
+        <w:rPr>
+          <w:rFonts w:ascii="Courier New" w:eastAsia="Times New Roman" w:hAnsi="Courier New" w:cs="Courier New"/>
+          <w:color w:val="D19A66"/>
+          <w:sz w:val="20"/>
+          <w:lang w:eastAsia="en-IN"/>
+        </w:rPr>
+        <w:t>10</w:t>
+      </w:r>
+      <w:r>
+        <w:rPr>
+          <w:rFonts w:ascii="Courier New" w:eastAsia="Times New Roman" w:hAnsi="Courier New" w:cs="Courier New"/>
+          <w:color w:val="ABB2BF"/>
+          <w:sz w:val="20"/>
+          <w:lang w:eastAsia="en-IN"/>
+        </w:rPr>
+        <w:t>,</w:t>
+      </w:r>
+      <w:r>
+        <w:rPr>
+          <w:rFonts w:ascii="Courier New" w:eastAsia="Times New Roman" w:hAnsi="Courier New" w:cs="Courier New"/>
+          <w:color w:val="D19A66"/>
+          <w:sz w:val="20"/>
+          <w:lang w:eastAsia="en-IN"/>
+        </w:rPr>
+        <w:t>20</w:t>
+      </w:r>
+      <w:r>
+        <w:rPr>
+          <w:rFonts w:ascii="Courier New" w:eastAsia="Times New Roman" w:hAnsi="Courier New" w:cs="Courier New"/>
+          <w:color w:val="ABB2BF"/>
+          <w:sz w:val="20"/>
+          <w:lang w:eastAsia="en-IN"/>
+        </w:rPr>
+        <w:t>,</w:t>
+      </w:r>
+      <w:r>
+        <w:rPr>
+          <w:rFonts w:ascii="Courier New" w:eastAsia="Times New Roman" w:hAnsi="Courier New" w:cs="Courier New"/>
+          <w:color w:val="98C379"/>
+          <w:sz w:val="20"/>
+          <w:lang w:eastAsia="en-IN"/>
+        </w:rPr>
+        <w:t>'hello'</w:t>
+      </w:r>
+      <w:r>
+        <w:rPr>
+          <w:rFonts w:ascii="Courier New" w:eastAsia="Times New Roman" w:hAnsi="Courier New" w:cs="Courier New"/>
+          <w:color w:val="ABB2BF"/>
+          <w:sz w:val="20"/>
+          <w:lang w:eastAsia="en-IN"/>
+        </w:rPr>
+        <w:t>]</w:t>
+      </w:r>
+      <w:r>
+        <w:rPr>
+          <w:rFonts w:ascii="Courier New" w:eastAsia="Times New Roman" w:hAnsi="Courier New" w:cs="Courier New"/>
+          <w:color w:val="ABB2BF"/>
+          <w:sz w:val="20"/>
+          <w:lang w:eastAsia="en-IN"/>
+        </w:rPr>
+        <w:br/>
+      </w:r>
+      <w:r>
+        <w:rPr>
+          <w:rFonts w:ascii="Courier New" w:eastAsia="Times New Roman" w:hAnsi="Courier New" w:cs="Courier New"/>
+          <w:color w:val="56B6C2"/>
+          <w:sz w:val="20"/>
+          <w:lang w:eastAsia="en-IN"/>
+        </w:rPr>
+        <w:t>print</w:t>
+      </w:r>
+      <w:r>
+        <w:rPr>
+          <w:rFonts w:ascii="Courier New" w:eastAsia="Times New Roman" w:hAnsi="Courier New" w:cs="Courier New"/>
+          <w:color w:val="ABB2BF"/>
+          <w:sz w:val="20"/>
+          <w:lang w:eastAsia="en-IN"/>
+        </w:rPr>
+        <w:t>(l1)</w:t>
+      </w:r>
+      <w:r>
+        <w:rPr>
+          <w:rFonts w:ascii="Courier New" w:eastAsia="Times New Roman" w:hAnsi="Courier New" w:cs="Courier New"/>
+          <w:color w:val="ABB2BF"/>
+          <w:sz w:val="20"/>
+          <w:lang w:eastAsia="en-IN"/>
+        </w:rPr>
+        <w:br/>
+      </w:r>
+      <w:r>
+        <w:rPr>
+          <w:rFonts w:ascii="Courier New" w:eastAsia="Times New Roman" w:hAnsi="Courier New" w:cs="Courier New"/>
+          <w:color w:val="ABB2BF"/>
+          <w:sz w:val="20"/>
+          <w:lang w:eastAsia="en-IN"/>
+        </w:rPr>
+        <w:br/>
+      </w:r>
+      <w:r>
+        <w:rPr>
+          <w:rFonts w:ascii="Courier New" w:eastAsia="Times New Roman" w:hAnsi="Courier New" w:cs="Courier New"/>
+          <w:color w:val="C678DD"/>
+          <w:sz w:val="20"/>
+          <w:lang w:eastAsia="en-IN"/>
+        </w:rPr>
+        <w:t xml:space="preserve">for </w:t>
+      </w:r>
+      <w:proofErr w:type="spellStart"/>
+      <w:r>
+        <w:rPr>
+          <w:rFonts w:ascii="Courier New" w:eastAsia="Times New Roman" w:hAnsi="Courier New" w:cs="Courier New"/>
+          <w:color w:val="ABB2BF"/>
+          <w:sz w:val="20"/>
+          <w:lang w:eastAsia="en-IN"/>
+        </w:rPr>
+        <w:t>i</w:t>
+      </w:r>
+      <w:proofErr w:type="spellEnd"/>
+      <w:r>
+        <w:rPr>
+          <w:rFonts w:ascii="Courier New" w:eastAsia="Times New Roman" w:hAnsi="Courier New" w:cs="Courier New"/>
+          <w:color w:val="ABB2BF"/>
+          <w:sz w:val="20"/>
+          <w:lang w:eastAsia="en-IN"/>
+        </w:rPr>
+        <w:t xml:space="preserve"> </w:t>
+      </w:r>
+      <w:r>
+        <w:rPr>
+          <w:rFonts w:ascii="Courier New" w:eastAsia="Times New Roman" w:hAnsi="Courier New" w:cs="Courier New"/>
+          <w:color w:val="C678DD"/>
+          <w:sz w:val="20"/>
+          <w:lang w:eastAsia="en-IN"/>
+        </w:rPr>
+        <w:t xml:space="preserve">in </w:t>
+      </w:r>
+      <w:r>
+        <w:rPr>
+          <w:rFonts w:ascii="Courier New" w:eastAsia="Times New Roman" w:hAnsi="Courier New" w:cs="Courier New"/>
+          <w:color w:val="ABB2BF"/>
+          <w:sz w:val="20"/>
+          <w:lang w:eastAsia="en-IN"/>
+        </w:rPr>
+        <w:t>l1 :</w:t>
+      </w:r>
+      <w:r>
+        <w:rPr>
+          <w:rFonts w:ascii="Courier New" w:eastAsia="Times New Roman" w:hAnsi="Courier New" w:cs="Courier New"/>
+          <w:color w:val="ABB2BF"/>
+          <w:sz w:val="20"/>
+          <w:lang w:eastAsia="en-IN"/>
+        </w:rPr>
+        <w:br/>
+        <w:t xml:space="preserve">    </w:t>
+      </w:r>
+      <w:r>
+        <w:rPr>
+          <w:rFonts w:ascii="Courier New" w:eastAsia="Times New Roman" w:hAnsi="Courier New" w:cs="Courier New"/>
+          <w:color w:val="56B6C2"/>
+          <w:sz w:val="20"/>
+          <w:lang w:eastAsia="en-IN"/>
+        </w:rPr>
+        <w:t>print</w:t>
+      </w:r>
+      <w:r>
+        <w:rPr>
+          <w:rFonts w:ascii="Courier New" w:eastAsia="Times New Roman" w:hAnsi="Courier New" w:cs="Courier New"/>
+          <w:color w:val="ABB2BF"/>
+          <w:sz w:val="20"/>
+          <w:lang w:eastAsia="en-IN"/>
+        </w:rPr>
+        <w:t>(</w:t>
+      </w:r>
+      <w:r>
+        <w:rPr>
+          <w:rFonts w:ascii="Courier New" w:eastAsia="Times New Roman" w:hAnsi="Courier New" w:cs="Courier New"/>
+          <w:color w:val="98C379"/>
+          <w:sz w:val="20"/>
+          <w:lang w:eastAsia="en-IN"/>
+        </w:rPr>
+        <w:t>"value is "</w:t>
+      </w:r>
+      <w:r>
+        <w:rPr>
+          <w:rFonts w:ascii="Courier New" w:eastAsia="Times New Roman" w:hAnsi="Courier New" w:cs="Courier New"/>
+          <w:color w:val="ABB2BF"/>
+          <w:sz w:val="20"/>
+          <w:lang w:eastAsia="en-IN"/>
+        </w:rPr>
+        <w:t>,</w:t>
+      </w:r>
+      <w:proofErr w:type="spellStart"/>
+      <w:r>
+        <w:rPr>
+          <w:rFonts w:ascii="Courier New" w:eastAsia="Times New Roman" w:hAnsi="Courier New" w:cs="Courier New"/>
+          <w:color w:val="ABB2BF"/>
+          <w:sz w:val="20"/>
+          <w:lang w:eastAsia="en-IN"/>
+        </w:rPr>
+        <w:t>i</w:t>
+      </w:r>
+      <w:proofErr w:type="spellEnd"/>
+      <w:r>
+        <w:rPr>
+          <w:rFonts w:ascii="Courier New" w:eastAsia="Times New Roman" w:hAnsi="Courier New" w:cs="Courier New"/>
+          <w:color w:val="ABB2BF"/>
+          <w:sz w:val="20"/>
+          <w:lang w:eastAsia="en-IN"/>
+        </w:rPr>
+        <w:t>)</w:t>
+      </w:r>
+    </w:p>
+    <w:p>
+      <w:pPr>
         <w:ind w:left="360"/>
         <w:rPr>
           <w:sz w:val="24"/>
@@ -805,16 +2700,25 @@
           <w:lang w:val="en-US"/>
         </w:rPr>
       </w:pPr>
+    </w:p>
+    <w:p>
+      <w:pPr>
+        <w:ind w:left="360"/>
+        <w:rPr>
+          <w:sz w:val="24"/>
+          <w:szCs w:val="22"/>
+          <w:lang w:val="en-US"/>
+        </w:rPr>
+      </w:pPr>
       <w:r>
         <w:rPr>
           <w:noProof/>
         </w:rPr>
-        <w:lastRenderedPageBreak/>
         <w:drawing>
-          <wp:inline distT="0" distB="0" distL="0" distR="0" wp14:anchorId="461C89C3" wp14:editId="44B8C010">
-            <wp:extent cx="5572125" cy="5397450"/>
-            <wp:effectExtent l="0" t="0" r="0" b="0"/>
-            <wp:docPr id="8" name="Picture 8"/>
+          <wp:inline distT="0" distB="0" distL="0" distR="0" wp14:anchorId="0B693502" wp14:editId="5E233AAF">
+            <wp:extent cx="3514725" cy="1943100"/>
+            <wp:effectExtent l="0" t="0" r="9525" b="0"/>
+            <wp:docPr id="18" name="Picture 18"/>
             <wp:cNvGraphicFramePr>
               <a:graphicFrameLocks xmlns:a="http://schemas.openxmlformats.org/drawingml/2006/main" noChangeAspect="1"/>
             </wp:cNvGraphicFramePr>
@@ -825,27 +2729,20 @@
                     <pic:cNvPr id="1" name=""/>
                     <pic:cNvPicPr/>
                   </pic:nvPicPr>
-                  <pic:blipFill rotWithShape="1">
-                    <a:blip r:embed="rId15"/>
-                    <a:srcRect r="46987" b="8669"/>
-                    <a:stretch/>
+                  <pic:blipFill>
+                    <a:blip r:embed="rId14"/>
+                    <a:stretch>
+                      <a:fillRect/>
+                    </a:stretch>
                   </pic:blipFill>
-                  <pic:spPr bwMode="auto">
+                  <pic:spPr>
                     <a:xfrm>
                       <a:off x="0" y="0"/>
-                      <a:ext cx="5577665" cy="5402817"/>
+                      <a:ext cx="3514725" cy="1943100"/>
                     </a:xfrm>
                     <a:prstGeom prst="rect">
                       <a:avLst/>
                     </a:prstGeom>
-                    <a:ln>
-                      <a:noFill/>
-                    </a:ln>
-                    <a:extLst>
-                      <a:ext uri="{53640926-AAD7-44D8-BBD7-CCE9431645EC}">
-                        <a14:shadowObscured xmlns:a14="http://schemas.microsoft.com/office/drawing/2010/main"/>
-                      </a:ext>
-                    </a:extLst>
                   </pic:spPr>
                 </pic:pic>
               </a:graphicData>
@@ -867,106 +2764,6 @@
     <w:p>
       <w:pPr>
         <w:ind w:left="360"/>
-        <w:rPr>
-          <w:sz w:val="24"/>
-          <w:szCs w:val="22"/>
-          <w:lang w:val="en-US"/>
-        </w:rPr>
-      </w:pPr>
-    </w:p>
-    <w:p>
-      <w:pPr>
-        <w:ind w:left="360"/>
-        <w:rPr>
-          <w:sz w:val="24"/>
-          <w:szCs w:val="22"/>
-          <w:lang w:val="en-US"/>
-        </w:rPr>
-      </w:pPr>
-    </w:p>
-    <w:p>
-      <w:pPr>
-        <w:ind w:left="360"/>
-        <w:rPr>
-          <w:sz w:val="24"/>
-          <w:szCs w:val="22"/>
-          <w:lang w:val="en-US"/>
-        </w:rPr>
-      </w:pPr>
-    </w:p>
-    <w:p>
-      <w:pPr>
-        <w:ind w:left="360"/>
-        <w:rPr>
-          <w:sz w:val="24"/>
-          <w:szCs w:val="22"/>
-          <w:lang w:val="en-US"/>
-        </w:rPr>
-      </w:pPr>
-    </w:p>
-    <w:p>
-      <w:pPr>
-        <w:ind w:left="360"/>
-        <w:rPr>
-          <w:sz w:val="24"/>
-          <w:szCs w:val="22"/>
-          <w:lang w:val="en-US"/>
-        </w:rPr>
-      </w:pPr>
-    </w:p>
-    <w:p>
-      <w:pPr>
-        <w:ind w:left="360"/>
-        <w:rPr>
-          <w:sz w:val="24"/>
-          <w:szCs w:val="22"/>
-          <w:lang w:val="en-US"/>
-        </w:rPr>
-      </w:pPr>
-    </w:p>
-    <w:p>
-      <w:pPr>
-        <w:ind w:left="360"/>
-        <w:rPr>
-          <w:sz w:val="24"/>
-          <w:szCs w:val="22"/>
-          <w:lang w:val="en-US"/>
-        </w:rPr>
-      </w:pPr>
-    </w:p>
-    <w:p>
-      <w:pPr>
-        <w:ind w:left="360"/>
-        <w:rPr>
-          <w:sz w:val="24"/>
-          <w:szCs w:val="22"/>
-          <w:lang w:val="en-US"/>
-        </w:rPr>
-      </w:pPr>
-    </w:p>
-    <w:p>
-      <w:pPr>
-        <w:ind w:left="360"/>
-        <w:rPr>
-          <w:sz w:val="24"/>
-          <w:szCs w:val="22"/>
-          <w:lang w:val="en-US"/>
-        </w:rPr>
-      </w:pPr>
-    </w:p>
-    <w:p>
-      <w:pPr>
-        <w:ind w:left="360"/>
-        <w:rPr>
-          <w:sz w:val="24"/>
-          <w:szCs w:val="22"/>
-          <w:lang w:val="en-US"/>
-        </w:rPr>
-      </w:pPr>
-    </w:p>
-    <w:p>
-      <w:pPr>
-        <w:ind w:left="360"/>
         <w:jc w:val="center"/>
         <w:rPr>
           <w:b/>
@@ -976,7 +2773,11 @@
           <w:lang w:val="en-US"/>
         </w:rPr>
       </w:pPr>
-      <w:r>
+    </w:p>
+    <w:p>
+      <w:pPr>
+        <w:ind w:left="360"/>
+        <w:jc w:val="center"/>
         <w:rPr>
           <w:b/>
           <w:bCs/>
@@ -984,9 +2785,7 @@
           <w:szCs w:val="22"/>
           <w:lang w:val="en-US"/>
         </w:rPr>
-        <w:lastRenderedPageBreak/>
-        <w:t>List Data</w:t>
-      </w:r>
+      </w:pPr>
       <w:r>
         <w:rPr>
           <w:b/>
@@ -995,27 +2794,345 @@
           <w:szCs w:val="22"/>
           <w:lang w:val="en-US"/>
         </w:rPr>
-        <w:t xml:space="preserve"> type</w:t>
+        <w:lastRenderedPageBreak/>
+        <w:t>Range functions</w:t>
+      </w:r>
+    </w:p>
+    <w:p>
+      <w:pPr>
+        <w:shd w:val="clear" w:color="auto" w:fill="282C34"/>
+        <w:tabs>
+          <w:tab w:val="left" w:pos="916"/>
+          <w:tab w:val="left" w:pos="1832"/>
+          <w:tab w:val="left" w:pos="2748"/>
+          <w:tab w:val="left" w:pos="3664"/>
+          <w:tab w:val="left" w:pos="4580"/>
+          <w:tab w:val="left" w:pos="5496"/>
+          <w:tab w:val="left" w:pos="6412"/>
+          <w:tab w:val="left" w:pos="7328"/>
+          <w:tab w:val="left" w:pos="8244"/>
+          <w:tab w:val="left" w:pos="9160"/>
+          <w:tab w:val="left" w:pos="10076"/>
+          <w:tab w:val="left" w:pos="10992"/>
+          <w:tab w:val="left" w:pos="11908"/>
+          <w:tab w:val="left" w:pos="12824"/>
+          <w:tab w:val="left" w:pos="13740"/>
+          <w:tab w:val="left" w:pos="14656"/>
+        </w:tabs>
+        <w:spacing w:after="0" w:line="240" w:lineRule="auto"/>
+        <w:rPr>
+          <w:rFonts w:ascii="Courier New" w:eastAsia="Times New Roman" w:hAnsi="Courier New" w:cs="Courier New"/>
+          <w:color w:val="ABB2BF"/>
+          <w:sz w:val="20"/>
+          <w:lang w:eastAsia="en-IN"/>
+        </w:rPr>
+      </w:pPr>
+      <w:r>
+        <w:rPr>
+          <w:rFonts w:ascii="Courier New" w:eastAsia="Times New Roman" w:hAnsi="Courier New" w:cs="Courier New"/>
+          <w:color w:val="5C6370"/>
+          <w:sz w:val="20"/>
+          <w:lang w:eastAsia="en-IN"/>
+        </w:rPr>
+        <w:t xml:space="preserve">#for </w:t>
+      </w:r>
+      <w:proofErr w:type="spellStart"/>
+      <w:proofErr w:type="gramStart"/>
+      <w:r>
+        <w:rPr>
+          <w:rFonts w:ascii="Courier New" w:eastAsia="Times New Roman" w:hAnsi="Courier New" w:cs="Courier New"/>
+          <w:color w:val="5C6370"/>
+          <w:sz w:val="20"/>
+          <w:lang w:eastAsia="en-IN"/>
+        </w:rPr>
+        <w:t>i</w:t>
+      </w:r>
+      <w:proofErr w:type="spellEnd"/>
+      <w:r>
+        <w:rPr>
+          <w:rFonts w:ascii="Courier New" w:eastAsia="Times New Roman" w:hAnsi="Courier New" w:cs="Courier New"/>
+          <w:color w:val="5C6370"/>
+          <w:sz w:val="20"/>
+          <w:lang w:eastAsia="en-IN"/>
+        </w:rPr>
+        <w:t xml:space="preserve">  in</w:t>
+      </w:r>
+      <w:proofErr w:type="gramEnd"/>
+      <w:r>
+        <w:rPr>
+          <w:rFonts w:ascii="Courier New" w:eastAsia="Times New Roman" w:hAnsi="Courier New" w:cs="Courier New"/>
+          <w:color w:val="5C6370"/>
+          <w:sz w:val="20"/>
+          <w:lang w:eastAsia="en-IN"/>
+        </w:rPr>
+        <w:t xml:space="preserve"> range(10) :</w:t>
+      </w:r>
+      <w:r>
+        <w:rPr>
+          <w:rFonts w:ascii="Courier New" w:eastAsia="Times New Roman" w:hAnsi="Courier New" w:cs="Courier New"/>
+          <w:color w:val="5C6370"/>
+          <w:sz w:val="20"/>
+          <w:lang w:eastAsia="en-IN"/>
+        </w:rPr>
+        <w:br/>
+        <w:t xml:space="preserve">    #print("value is ",</w:t>
+      </w:r>
+      <w:proofErr w:type="spellStart"/>
+      <w:r>
+        <w:rPr>
+          <w:rFonts w:ascii="Courier New" w:eastAsia="Times New Roman" w:hAnsi="Courier New" w:cs="Courier New"/>
+          <w:color w:val="5C6370"/>
+          <w:sz w:val="20"/>
+          <w:lang w:eastAsia="en-IN"/>
+        </w:rPr>
+        <w:t>i</w:t>
+      </w:r>
+      <w:proofErr w:type="spellEnd"/>
+      <w:r>
+        <w:rPr>
+          <w:rFonts w:ascii="Courier New" w:eastAsia="Times New Roman" w:hAnsi="Courier New" w:cs="Courier New"/>
+          <w:color w:val="5C6370"/>
+          <w:sz w:val="20"/>
+          <w:lang w:eastAsia="en-IN"/>
+        </w:rPr>
+        <w:t>)</w:t>
+      </w:r>
+      <w:r>
+        <w:rPr>
+          <w:rFonts w:ascii="Courier New" w:eastAsia="Times New Roman" w:hAnsi="Courier New" w:cs="Courier New"/>
+          <w:color w:val="5C6370"/>
+          <w:sz w:val="20"/>
+          <w:lang w:eastAsia="en-IN"/>
+        </w:rPr>
+        <w:br/>
+      </w:r>
+      <w:r>
+        <w:rPr>
+          <w:rFonts w:ascii="Courier New" w:eastAsia="Times New Roman" w:hAnsi="Courier New" w:cs="Courier New"/>
+          <w:color w:val="5C6370"/>
+          <w:sz w:val="20"/>
+          <w:lang w:eastAsia="en-IN"/>
+        </w:rPr>
+        <w:br/>
+        <w:t>#for j in range(1,5):</w:t>
+      </w:r>
+      <w:r>
+        <w:rPr>
+          <w:rFonts w:ascii="Courier New" w:eastAsia="Times New Roman" w:hAnsi="Courier New" w:cs="Courier New"/>
+          <w:color w:val="5C6370"/>
+          <w:sz w:val="20"/>
+          <w:lang w:eastAsia="en-IN"/>
+        </w:rPr>
+        <w:br/>
+        <w:t xml:space="preserve">    #print("value is ",j)</w:t>
+      </w:r>
+      <w:r>
+        <w:rPr>
+          <w:rFonts w:ascii="Courier New" w:eastAsia="Times New Roman" w:hAnsi="Courier New" w:cs="Courier New"/>
+          <w:color w:val="5C6370"/>
+          <w:sz w:val="20"/>
+          <w:lang w:eastAsia="en-IN"/>
+        </w:rPr>
+        <w:br/>
+      </w:r>
+      <w:r>
+        <w:rPr>
+          <w:rFonts w:ascii="Courier New" w:eastAsia="Times New Roman" w:hAnsi="Courier New" w:cs="Courier New"/>
+          <w:color w:val="5C6370"/>
+          <w:sz w:val="20"/>
+          <w:lang w:eastAsia="en-IN"/>
+        </w:rPr>
+        <w:br/>
+      </w:r>
+      <w:proofErr w:type="spellStart"/>
+      <w:r>
+        <w:rPr>
+          <w:rFonts w:ascii="Courier New" w:eastAsia="Times New Roman" w:hAnsi="Courier New" w:cs="Courier New"/>
+          <w:color w:val="C678DD"/>
+          <w:sz w:val="20"/>
+          <w:lang w:eastAsia="en-IN"/>
+        </w:rPr>
+        <w:t xml:space="preserve">for </w:t>
+      </w:r>
+      <w:r>
+        <w:rPr>
+          <w:rFonts w:ascii="Courier New" w:eastAsia="Times New Roman" w:hAnsi="Courier New" w:cs="Courier New"/>
+          <w:color w:val="ABB2BF"/>
+          <w:sz w:val="20"/>
+          <w:lang w:eastAsia="en-IN"/>
+        </w:rPr>
+        <w:t>k</w:t>
+      </w:r>
+      <w:proofErr w:type="spellEnd"/>
+      <w:r>
+        <w:rPr>
+          <w:rFonts w:ascii="Courier New" w:eastAsia="Times New Roman" w:hAnsi="Courier New" w:cs="Courier New"/>
+          <w:color w:val="ABB2BF"/>
+          <w:sz w:val="20"/>
+          <w:lang w:eastAsia="en-IN"/>
+        </w:rPr>
+        <w:t xml:space="preserve"> </w:t>
+      </w:r>
+      <w:r>
+        <w:rPr>
+          <w:rFonts w:ascii="Courier New" w:eastAsia="Times New Roman" w:hAnsi="Courier New" w:cs="Courier New"/>
+          <w:color w:val="C678DD"/>
+          <w:sz w:val="20"/>
+          <w:lang w:eastAsia="en-IN"/>
+        </w:rPr>
+        <w:t xml:space="preserve">in </w:t>
+      </w:r>
+      <w:r>
+        <w:rPr>
+          <w:rFonts w:ascii="Courier New" w:eastAsia="Times New Roman" w:hAnsi="Courier New" w:cs="Courier New"/>
+          <w:color w:val="56B6C2"/>
+          <w:sz w:val="20"/>
+          <w:lang w:eastAsia="en-IN"/>
+        </w:rPr>
+        <w:t>range</w:t>
+      </w:r>
+      <w:r>
+        <w:rPr>
+          <w:rFonts w:ascii="Courier New" w:eastAsia="Times New Roman" w:hAnsi="Courier New" w:cs="Courier New"/>
+          <w:color w:val="ABB2BF"/>
+          <w:sz w:val="20"/>
+          <w:lang w:eastAsia="en-IN"/>
+        </w:rPr>
+        <w:t>(</w:t>
+      </w:r>
+      <w:r>
+        <w:rPr>
+          <w:rFonts w:ascii="Courier New" w:eastAsia="Times New Roman" w:hAnsi="Courier New" w:cs="Courier New"/>
+          <w:color w:val="D19A66"/>
+          <w:sz w:val="20"/>
+          <w:lang w:eastAsia="en-IN"/>
+        </w:rPr>
+        <w:t>1</w:t>
+      </w:r>
+      <w:r>
+        <w:rPr>
+          <w:rFonts w:ascii="Courier New" w:eastAsia="Times New Roman" w:hAnsi="Courier New" w:cs="Courier New"/>
+          <w:color w:val="ABB2BF"/>
+          <w:sz w:val="20"/>
+          <w:lang w:eastAsia="en-IN"/>
+        </w:rPr>
+        <w:t>,</w:t>
+      </w:r>
+      <w:r>
+        <w:rPr>
+          <w:rFonts w:ascii="Courier New" w:eastAsia="Times New Roman" w:hAnsi="Courier New" w:cs="Courier New"/>
+          <w:color w:val="D19A66"/>
+          <w:sz w:val="20"/>
+          <w:lang w:eastAsia="en-IN"/>
+        </w:rPr>
+        <w:t>10</w:t>
+      </w:r>
+      <w:r>
+        <w:rPr>
+          <w:rFonts w:ascii="Courier New" w:eastAsia="Times New Roman" w:hAnsi="Courier New" w:cs="Courier New"/>
+          <w:color w:val="ABB2BF"/>
+          <w:sz w:val="20"/>
+          <w:lang w:eastAsia="en-IN"/>
+        </w:rPr>
+        <w:t>,</w:t>
+      </w:r>
+      <w:r>
+        <w:rPr>
+          <w:rFonts w:ascii="Courier New" w:eastAsia="Times New Roman" w:hAnsi="Courier New" w:cs="Courier New"/>
+          <w:color w:val="D19A66"/>
+          <w:sz w:val="20"/>
+          <w:lang w:eastAsia="en-IN"/>
+        </w:rPr>
+        <w:t>3</w:t>
+      </w:r>
+      <w:r>
+        <w:rPr>
+          <w:rFonts w:ascii="Courier New" w:eastAsia="Times New Roman" w:hAnsi="Courier New" w:cs="Courier New"/>
+          <w:color w:val="ABB2BF"/>
+          <w:sz w:val="20"/>
+          <w:lang w:eastAsia="en-IN"/>
+        </w:rPr>
+        <w:t>):</w:t>
+      </w:r>
+      <w:r>
+        <w:rPr>
+          <w:rFonts w:ascii="Courier New" w:eastAsia="Times New Roman" w:hAnsi="Courier New" w:cs="Courier New"/>
+          <w:color w:val="ABB2BF"/>
+          <w:sz w:val="20"/>
+          <w:lang w:eastAsia="en-IN"/>
+        </w:rPr>
+        <w:br/>
+        <w:t xml:space="preserve">    </w:t>
+      </w:r>
+      <w:r>
+        <w:rPr>
+          <w:rFonts w:ascii="Courier New" w:eastAsia="Times New Roman" w:hAnsi="Courier New" w:cs="Courier New"/>
+          <w:color w:val="56B6C2"/>
+          <w:sz w:val="20"/>
+          <w:lang w:eastAsia="en-IN"/>
+        </w:rPr>
+        <w:t>print</w:t>
+      </w:r>
+      <w:r>
+        <w:rPr>
+          <w:rFonts w:ascii="Courier New" w:eastAsia="Times New Roman" w:hAnsi="Courier New" w:cs="Courier New"/>
+          <w:color w:val="ABB2BF"/>
+          <w:sz w:val="20"/>
+          <w:lang w:eastAsia="en-IN"/>
+        </w:rPr>
+        <w:t>(</w:t>
+      </w:r>
+      <w:r>
+        <w:rPr>
+          <w:rFonts w:ascii="Courier New" w:eastAsia="Times New Roman" w:hAnsi="Courier New" w:cs="Courier New"/>
+          <w:color w:val="98C379"/>
+          <w:sz w:val="20"/>
+          <w:lang w:eastAsia="en-IN"/>
+        </w:rPr>
+        <w:t>"value is "</w:t>
+      </w:r>
+      <w:r>
+        <w:rPr>
+          <w:rFonts w:ascii="Courier New" w:eastAsia="Times New Roman" w:hAnsi="Courier New" w:cs="Courier New"/>
+          <w:color w:val="ABB2BF"/>
+          <w:sz w:val="20"/>
+          <w:lang w:eastAsia="en-IN"/>
+        </w:rPr>
+        <w:t>,k)</w:t>
       </w:r>
     </w:p>
     <w:p>
       <w:pPr>
         <w:ind w:left="360"/>
         <w:rPr>
+          <w:b/>
+          <w:bCs/>
           <w:sz w:val="24"/>
           <w:szCs w:val="22"/>
           <w:lang w:val="en-US"/>
         </w:rPr>
       </w:pPr>
+    </w:p>
+    <w:p>
+      <w:pPr>
+        <w:ind w:left="360"/>
+        <w:rPr>
+          <w:b/>
+          <w:bCs/>
+          <w:sz w:val="24"/>
+          <w:szCs w:val="22"/>
+          <w:lang w:val="en-US"/>
+        </w:rPr>
+      </w:pPr>
       <w:r>
         <w:rPr>
           <w:noProof/>
         </w:rPr>
         <w:drawing>
-          <wp:inline distT="0" distB="0" distL="0" distR="0" wp14:anchorId="5569826C" wp14:editId="5024A0CF">
-            <wp:extent cx="5667375" cy="5973401"/>
-            <wp:effectExtent l="0" t="0" r="0" b="8890"/>
-            <wp:docPr id="9" name="Picture 9"/>
+          <wp:inline distT="0" distB="0" distL="0" distR="0" wp14:anchorId="3C63EC8B" wp14:editId="60767520">
+            <wp:extent cx="2876550" cy="1714500"/>
+            <wp:effectExtent l="0" t="0" r="0" b="0"/>
+            <wp:docPr id="19" name="Picture 19"/>
             <wp:cNvGraphicFramePr>
               <a:graphicFrameLocks xmlns:a="http://schemas.openxmlformats.org/drawingml/2006/main" noChangeAspect="1"/>
             </wp:cNvGraphicFramePr>
@@ -1026,27 +3143,20 @@
                     <pic:cNvPr id="1" name=""/>
                     <pic:cNvPicPr/>
                   </pic:nvPicPr>
-                  <pic:blipFill rotWithShape="1">
-                    <a:blip r:embed="rId16"/>
-                    <a:srcRect r="46654"/>
-                    <a:stretch/>
+                  <pic:blipFill>
+                    <a:blip r:embed="rId15"/>
+                    <a:stretch>
+                      <a:fillRect/>
+                    </a:stretch>
                   </pic:blipFill>
-                  <pic:spPr bwMode="auto">
+                  <pic:spPr>
                     <a:xfrm>
                       <a:off x="0" y="0"/>
-                      <a:ext cx="5675288" cy="5981741"/>
+                      <a:ext cx="2876550" cy="1714500"/>
                     </a:xfrm>
                     <a:prstGeom prst="rect">
                       <a:avLst/>
                     </a:prstGeom>
-                    <a:ln>
-                      <a:noFill/>
-                    </a:ln>
-                    <a:extLst>
-                      <a:ext uri="{53640926-AAD7-44D8-BBD7-CCE9431645EC}">
-                        <a14:shadowObscured xmlns:a14="http://schemas.microsoft.com/office/drawing/2010/main"/>
-                      </a:ext>
-                    </a:extLst>
                   </pic:spPr>
                 </pic:pic>
               </a:graphicData>
@@ -1058,7 +3168,6 @@
     <w:p>
       <w:pPr>
         <w:ind w:left="360"/>
-        <w:jc w:val="center"/>
         <w:rPr>
           <w:b/>
           <w:bCs/>
@@ -1067,11 +3176,7 @@
           <w:lang w:val="en-US"/>
         </w:rPr>
       </w:pPr>
-    </w:p>
-    <w:p>
-      <w:pPr>
-        <w:ind w:left="360"/>
-        <w:jc w:val="center"/>
+      <w:r>
         <w:rPr>
           <w:b/>
           <w:bCs/>
@@ -1079,12 +3184,394 @@
           <w:szCs w:val="22"/>
           <w:lang w:val="en-US"/>
         </w:rPr>
-      </w:pPr>
+        <w:t>Range function get collection value</w:t>
+      </w:r>
+    </w:p>
+    <w:p>
+      <w:pPr>
+        <w:shd w:val="clear" w:color="auto" w:fill="282C34"/>
+        <w:tabs>
+          <w:tab w:val="left" w:pos="916"/>
+          <w:tab w:val="left" w:pos="1832"/>
+          <w:tab w:val="left" w:pos="2748"/>
+          <w:tab w:val="left" w:pos="3664"/>
+          <w:tab w:val="left" w:pos="4580"/>
+          <w:tab w:val="left" w:pos="5496"/>
+          <w:tab w:val="left" w:pos="6412"/>
+          <w:tab w:val="left" w:pos="7328"/>
+          <w:tab w:val="left" w:pos="8244"/>
+          <w:tab w:val="left" w:pos="9160"/>
+          <w:tab w:val="left" w:pos="10076"/>
+          <w:tab w:val="left" w:pos="10992"/>
+          <w:tab w:val="left" w:pos="11908"/>
+          <w:tab w:val="left" w:pos="12824"/>
+          <w:tab w:val="left" w:pos="13740"/>
+          <w:tab w:val="left" w:pos="14656"/>
+        </w:tabs>
+        <w:spacing w:after="0" w:line="240" w:lineRule="auto"/>
+        <w:rPr>
+          <w:rFonts w:ascii="Courier New" w:eastAsia="Times New Roman" w:hAnsi="Courier New" w:cs="Courier New"/>
+          <w:color w:val="ABB2BF"/>
+          <w:sz w:val="20"/>
+          <w:lang w:eastAsia="en-IN"/>
+        </w:rPr>
+      </w:pPr>
+      <w:r>
+        <w:rPr>
+          <w:rFonts w:ascii="Courier New" w:eastAsia="Times New Roman" w:hAnsi="Courier New" w:cs="Courier New"/>
+          <w:color w:val="ABB2BF"/>
+          <w:sz w:val="20"/>
+          <w:lang w:eastAsia="en-IN"/>
+        </w:rPr>
+        <w:t>l1=[</w:t>
+      </w:r>
+      <w:r>
+        <w:rPr>
+          <w:rFonts w:ascii="Courier New" w:eastAsia="Times New Roman" w:hAnsi="Courier New" w:cs="Courier New"/>
+          <w:color w:val="D19A66"/>
+          <w:sz w:val="20"/>
+          <w:lang w:eastAsia="en-IN"/>
+        </w:rPr>
+        <w:t>10</w:t>
+      </w:r>
+      <w:r>
+        <w:rPr>
+          <w:rFonts w:ascii="Courier New" w:eastAsia="Times New Roman" w:hAnsi="Courier New" w:cs="Courier New"/>
+          <w:color w:val="ABB2BF"/>
+          <w:sz w:val="20"/>
+          <w:lang w:eastAsia="en-IN"/>
+        </w:rPr>
+        <w:t>,</w:t>
+      </w:r>
+      <w:r>
+        <w:rPr>
+          <w:rFonts w:ascii="Courier New" w:eastAsia="Times New Roman" w:hAnsi="Courier New" w:cs="Courier New"/>
+          <w:color w:val="D19A66"/>
+          <w:sz w:val="20"/>
+          <w:lang w:eastAsia="en-IN"/>
+        </w:rPr>
+        <w:t>20</w:t>
+      </w:r>
+      <w:r>
+        <w:rPr>
+          <w:rFonts w:ascii="Courier New" w:eastAsia="Times New Roman" w:hAnsi="Courier New" w:cs="Courier New"/>
+          <w:color w:val="ABB2BF"/>
+          <w:sz w:val="20"/>
+          <w:lang w:eastAsia="en-IN"/>
+        </w:rPr>
+        <w:t>,</w:t>
+      </w:r>
+      <w:r>
+        <w:rPr>
+          <w:rFonts w:ascii="Courier New" w:eastAsia="Times New Roman" w:hAnsi="Courier New" w:cs="Courier New"/>
+          <w:color w:val="98C379"/>
+          <w:sz w:val="20"/>
+          <w:lang w:eastAsia="en-IN"/>
+        </w:rPr>
+        <w:t>'hello'</w:t>
+      </w:r>
+      <w:r>
+        <w:rPr>
+          <w:rFonts w:ascii="Courier New" w:eastAsia="Times New Roman" w:hAnsi="Courier New" w:cs="Courier New"/>
+          <w:color w:val="ABB2BF"/>
+          <w:sz w:val="20"/>
+          <w:lang w:eastAsia="en-IN"/>
+        </w:rPr>
+        <w:t>]</w:t>
+      </w:r>
+      <w:r>
+        <w:rPr>
+          <w:rFonts w:ascii="Courier New" w:eastAsia="Times New Roman" w:hAnsi="Courier New" w:cs="Courier New"/>
+          <w:color w:val="ABB2BF"/>
+          <w:sz w:val="20"/>
+          <w:lang w:eastAsia="en-IN"/>
+        </w:rPr>
+        <w:br/>
+      </w:r>
+      <w:r>
+        <w:rPr>
+          <w:rFonts w:ascii="Courier New" w:eastAsia="Times New Roman" w:hAnsi="Courier New" w:cs="Courier New"/>
+          <w:color w:val="56B6C2"/>
+          <w:sz w:val="20"/>
+          <w:lang w:eastAsia="en-IN"/>
+        </w:rPr>
+        <w:t>print</w:t>
+      </w:r>
+      <w:r>
+        <w:rPr>
+          <w:rFonts w:ascii="Courier New" w:eastAsia="Times New Roman" w:hAnsi="Courier New" w:cs="Courier New"/>
+          <w:color w:val="ABB2BF"/>
+          <w:sz w:val="20"/>
+          <w:lang w:eastAsia="en-IN"/>
+        </w:rPr>
+        <w:t>(l1)</w:t>
+      </w:r>
+      <w:r>
+        <w:rPr>
+          <w:rFonts w:ascii="Courier New" w:eastAsia="Times New Roman" w:hAnsi="Courier New" w:cs="Courier New"/>
+          <w:color w:val="ABB2BF"/>
+          <w:sz w:val="20"/>
+          <w:lang w:eastAsia="en-IN"/>
+        </w:rPr>
+        <w:br/>
+      </w:r>
+      <w:r>
+        <w:rPr>
+          <w:rFonts w:ascii="Courier New" w:eastAsia="Times New Roman" w:hAnsi="Courier New" w:cs="Courier New"/>
+          <w:color w:val="ABB2BF"/>
+          <w:sz w:val="20"/>
+          <w:lang w:eastAsia="en-IN"/>
+        </w:rPr>
+        <w:br/>
+      </w:r>
+      <w:r>
+        <w:rPr>
+          <w:rFonts w:ascii="Courier New" w:eastAsia="Times New Roman" w:hAnsi="Courier New" w:cs="Courier New"/>
+          <w:color w:val="C678DD"/>
+          <w:sz w:val="20"/>
+          <w:lang w:eastAsia="en-IN"/>
+        </w:rPr>
+        <w:t xml:space="preserve">for </w:t>
+      </w:r>
+      <w:proofErr w:type="spellStart"/>
+      <w:r>
+        <w:rPr>
+          <w:rFonts w:ascii="Courier New" w:eastAsia="Times New Roman" w:hAnsi="Courier New" w:cs="Courier New"/>
+          <w:color w:val="ABB2BF"/>
+          <w:sz w:val="20"/>
+          <w:lang w:eastAsia="en-IN"/>
+        </w:rPr>
+        <w:t>i</w:t>
+      </w:r>
+      <w:proofErr w:type="spellEnd"/>
+      <w:r>
+        <w:rPr>
+          <w:rFonts w:ascii="Courier New" w:eastAsia="Times New Roman" w:hAnsi="Courier New" w:cs="Courier New"/>
+          <w:color w:val="ABB2BF"/>
+          <w:sz w:val="20"/>
+          <w:lang w:eastAsia="en-IN"/>
+        </w:rPr>
+        <w:t xml:space="preserve"> </w:t>
+      </w:r>
+      <w:r>
+        <w:rPr>
+          <w:rFonts w:ascii="Courier New" w:eastAsia="Times New Roman" w:hAnsi="Courier New" w:cs="Courier New"/>
+          <w:color w:val="C678DD"/>
+          <w:sz w:val="20"/>
+          <w:lang w:eastAsia="en-IN"/>
+        </w:rPr>
+        <w:t xml:space="preserve">in </w:t>
+      </w:r>
+      <w:r>
+        <w:rPr>
+          <w:rFonts w:ascii="Courier New" w:eastAsia="Times New Roman" w:hAnsi="Courier New" w:cs="Courier New"/>
+          <w:color w:val="ABB2BF"/>
+          <w:sz w:val="20"/>
+          <w:lang w:eastAsia="en-IN"/>
+        </w:rPr>
+        <w:t>l1:</w:t>
+      </w:r>
+      <w:r>
+        <w:rPr>
+          <w:rFonts w:ascii="Courier New" w:eastAsia="Times New Roman" w:hAnsi="Courier New" w:cs="Courier New"/>
+          <w:color w:val="ABB2BF"/>
+          <w:sz w:val="20"/>
+          <w:lang w:eastAsia="en-IN"/>
+        </w:rPr>
+        <w:br/>
+        <w:t xml:space="preserve">    </w:t>
+      </w:r>
+      <w:proofErr w:type="gramStart"/>
+      <w:r>
+        <w:rPr>
+          <w:rFonts w:ascii="Courier New" w:eastAsia="Times New Roman" w:hAnsi="Courier New" w:cs="Courier New"/>
+          <w:color w:val="56B6C2"/>
+          <w:sz w:val="20"/>
+          <w:lang w:eastAsia="en-IN"/>
+        </w:rPr>
+        <w:t>print</w:t>
+      </w:r>
+      <w:r>
+        <w:rPr>
+          <w:rFonts w:ascii="Courier New" w:eastAsia="Times New Roman" w:hAnsi="Courier New" w:cs="Courier New"/>
+          <w:color w:val="ABB2BF"/>
+          <w:sz w:val="20"/>
+          <w:lang w:eastAsia="en-IN"/>
+        </w:rPr>
+        <w:t>(</w:t>
+      </w:r>
+      <w:proofErr w:type="gramEnd"/>
+      <w:r>
+        <w:rPr>
+          <w:rFonts w:ascii="Courier New" w:eastAsia="Times New Roman" w:hAnsi="Courier New" w:cs="Courier New"/>
+          <w:color w:val="98C379"/>
+          <w:sz w:val="20"/>
+          <w:lang w:eastAsia="en-IN"/>
+        </w:rPr>
+        <w:t>"value is "</w:t>
+      </w:r>
+      <w:r>
+        <w:rPr>
+          <w:rFonts w:ascii="Courier New" w:eastAsia="Times New Roman" w:hAnsi="Courier New" w:cs="Courier New"/>
+          <w:color w:val="ABB2BF"/>
+          <w:sz w:val="20"/>
+          <w:lang w:eastAsia="en-IN"/>
+        </w:rPr>
+        <w:t>,</w:t>
+      </w:r>
+      <w:proofErr w:type="spellStart"/>
+      <w:r>
+        <w:rPr>
+          <w:rFonts w:ascii="Courier New" w:eastAsia="Times New Roman" w:hAnsi="Courier New" w:cs="Courier New"/>
+          <w:color w:val="ABB2BF"/>
+          <w:sz w:val="20"/>
+          <w:lang w:eastAsia="en-IN"/>
+        </w:rPr>
+        <w:t>i</w:t>
+      </w:r>
+      <w:proofErr w:type="spellEnd"/>
+      <w:r>
+        <w:rPr>
+          <w:rFonts w:ascii="Courier New" w:eastAsia="Times New Roman" w:hAnsi="Courier New" w:cs="Courier New"/>
+          <w:color w:val="ABB2BF"/>
+          <w:sz w:val="20"/>
+          <w:lang w:eastAsia="en-IN"/>
+        </w:rPr>
+        <w:t>)</w:t>
+      </w:r>
+      <w:r>
+        <w:rPr>
+          <w:rFonts w:ascii="Courier New" w:eastAsia="Times New Roman" w:hAnsi="Courier New" w:cs="Courier New"/>
+          <w:color w:val="ABB2BF"/>
+          <w:sz w:val="20"/>
+          <w:lang w:eastAsia="en-IN"/>
+        </w:rPr>
+        <w:br/>
+      </w:r>
+      <w:r>
+        <w:rPr>
+          <w:rFonts w:ascii="Courier New" w:eastAsia="Times New Roman" w:hAnsi="Courier New" w:cs="Courier New"/>
+          <w:color w:val="ABB2BF"/>
+          <w:sz w:val="20"/>
+          <w:lang w:eastAsia="en-IN"/>
+        </w:rPr>
+        <w:br/>
+      </w:r>
+      <w:r>
+        <w:rPr>
+          <w:rFonts w:ascii="Courier New" w:eastAsia="Times New Roman" w:hAnsi="Courier New" w:cs="Courier New"/>
+          <w:color w:val="C678DD"/>
+          <w:sz w:val="20"/>
+          <w:lang w:eastAsia="en-IN"/>
+        </w:rPr>
+        <w:t xml:space="preserve">for </w:t>
+      </w:r>
+      <w:r>
+        <w:rPr>
+          <w:rFonts w:ascii="Courier New" w:eastAsia="Times New Roman" w:hAnsi="Courier New" w:cs="Courier New"/>
+          <w:color w:val="ABB2BF"/>
+          <w:sz w:val="20"/>
+          <w:lang w:eastAsia="en-IN"/>
+        </w:rPr>
+        <w:t xml:space="preserve">j </w:t>
+      </w:r>
+      <w:r>
+        <w:rPr>
+          <w:rFonts w:ascii="Courier New" w:eastAsia="Times New Roman" w:hAnsi="Courier New" w:cs="Courier New"/>
+          <w:color w:val="C678DD"/>
+          <w:sz w:val="20"/>
+          <w:lang w:eastAsia="en-IN"/>
+        </w:rPr>
+        <w:t xml:space="preserve">in </w:t>
+      </w:r>
+      <w:r>
+        <w:rPr>
+          <w:rFonts w:ascii="Courier New" w:eastAsia="Times New Roman" w:hAnsi="Courier New" w:cs="Courier New"/>
+          <w:color w:val="56B6C2"/>
+          <w:sz w:val="20"/>
+          <w:lang w:eastAsia="en-IN"/>
+        </w:rPr>
+        <w:t>range</w:t>
+      </w:r>
+      <w:r>
+        <w:rPr>
+          <w:rFonts w:ascii="Courier New" w:eastAsia="Times New Roman" w:hAnsi="Courier New" w:cs="Courier New"/>
+          <w:color w:val="ABB2BF"/>
+          <w:sz w:val="20"/>
+          <w:lang w:eastAsia="en-IN"/>
+        </w:rPr>
+        <w:t>(</w:t>
+      </w:r>
+      <w:proofErr w:type="spellStart"/>
+      <w:r>
+        <w:rPr>
+          <w:rFonts w:ascii="Courier New" w:eastAsia="Times New Roman" w:hAnsi="Courier New" w:cs="Courier New"/>
+          <w:color w:val="56B6C2"/>
+          <w:sz w:val="20"/>
+          <w:lang w:eastAsia="en-IN"/>
+        </w:rPr>
+        <w:t>len</w:t>
+      </w:r>
+      <w:proofErr w:type="spellEnd"/>
+      <w:r>
+        <w:rPr>
+          <w:rFonts w:ascii="Courier New" w:eastAsia="Times New Roman" w:hAnsi="Courier New" w:cs="Courier New"/>
+          <w:color w:val="ABB2BF"/>
+          <w:sz w:val="20"/>
+          <w:lang w:eastAsia="en-IN"/>
+        </w:rPr>
+        <w:t>(l1)) :</w:t>
+      </w:r>
+      <w:r>
+        <w:rPr>
+          <w:rFonts w:ascii="Courier New" w:eastAsia="Times New Roman" w:hAnsi="Courier New" w:cs="Courier New"/>
+          <w:color w:val="ABB2BF"/>
+          <w:sz w:val="20"/>
+          <w:lang w:eastAsia="en-IN"/>
+        </w:rPr>
+        <w:br/>
+        <w:t xml:space="preserve">    </w:t>
+      </w:r>
+      <w:r>
+        <w:rPr>
+          <w:rFonts w:ascii="Courier New" w:eastAsia="Times New Roman" w:hAnsi="Courier New" w:cs="Courier New"/>
+          <w:color w:val="56B6C2"/>
+          <w:sz w:val="20"/>
+          <w:lang w:eastAsia="en-IN"/>
+        </w:rPr>
+        <w:t>print</w:t>
+      </w:r>
+      <w:r>
+        <w:rPr>
+          <w:rFonts w:ascii="Courier New" w:eastAsia="Times New Roman" w:hAnsi="Courier New" w:cs="Courier New"/>
+          <w:color w:val="ABB2BF"/>
+          <w:sz w:val="20"/>
+          <w:lang w:eastAsia="en-IN"/>
+        </w:rPr>
+        <w:t>(</w:t>
+      </w:r>
+      <w:r>
+        <w:rPr>
+          <w:rFonts w:ascii="Courier New" w:eastAsia="Times New Roman" w:hAnsi="Courier New" w:cs="Courier New"/>
+          <w:color w:val="98C379"/>
+          <w:sz w:val="20"/>
+          <w:lang w:eastAsia="en-IN"/>
+        </w:rPr>
+        <w:t>"value is "</w:t>
+      </w:r>
+      <w:r>
+        <w:rPr>
+          <w:rFonts w:ascii="Courier New" w:eastAsia="Times New Roman" w:hAnsi="Courier New" w:cs="Courier New"/>
+          <w:color w:val="ABB2BF"/>
+          <w:sz w:val="20"/>
+          <w:lang w:eastAsia="en-IN"/>
+        </w:rPr>
+        <w:t>,l1[j])</w:t>
+      </w:r>
     </w:p>
     <w:p>
       <w:pPr>
         <w:ind w:left="360"/>
-        <w:jc w:val="center"/>
         <w:rPr>
           <w:b/>
           <w:bCs/>
@@ -1097,7 +3584,6 @@
     <w:p>
       <w:pPr>
         <w:ind w:left="360"/>
-        <w:jc w:val="center"/>
         <w:rPr>
           <w:b/>
           <w:bCs/>
@@ -1106,103 +3592,15 @@
           <w:lang w:val="en-US"/>
         </w:rPr>
       </w:pPr>
-    </w:p>
-    <w:p>
-      <w:pPr>
-        <w:ind w:left="360"/>
-        <w:jc w:val="center"/>
-        <w:rPr>
-          <w:b/>
-          <w:bCs/>
-          <w:sz w:val="24"/>
-          <w:szCs w:val="22"/>
-          <w:lang w:val="en-US"/>
-        </w:rPr>
-      </w:pPr>
-    </w:p>
-    <w:p>
-      <w:pPr>
-        <w:ind w:left="360"/>
-        <w:jc w:val="center"/>
-        <w:rPr>
-          <w:b/>
-          <w:bCs/>
-          <w:sz w:val="24"/>
-          <w:szCs w:val="22"/>
-          <w:lang w:val="en-US"/>
-        </w:rPr>
-      </w:pPr>
-    </w:p>
-    <w:p>
-      <w:pPr>
-        <w:ind w:left="360"/>
-        <w:jc w:val="center"/>
-        <w:rPr>
-          <w:b/>
-          <w:bCs/>
-          <w:sz w:val="24"/>
-          <w:szCs w:val="22"/>
-          <w:lang w:val="en-US"/>
-        </w:rPr>
-      </w:pPr>
-    </w:p>
-    <w:p>
-      <w:pPr>
-        <w:ind w:left="360"/>
-        <w:jc w:val="center"/>
-        <w:rPr>
-          <w:b/>
-          <w:bCs/>
-          <w:sz w:val="24"/>
-          <w:szCs w:val="22"/>
-          <w:lang w:val="en-US"/>
-        </w:rPr>
-      </w:pPr>
-    </w:p>
-    <w:p>
-      <w:pPr>
-        <w:ind w:left="360"/>
-        <w:jc w:val="center"/>
-        <w:rPr>
-          <w:b/>
-          <w:bCs/>
-          <w:sz w:val="24"/>
-          <w:szCs w:val="22"/>
-          <w:lang w:val="en-US"/>
-        </w:rPr>
-      </w:pPr>
-      <w:r>
-        <w:rPr>
-          <w:b/>
-          <w:bCs/>
-          <w:sz w:val="24"/>
-          <w:szCs w:val="22"/>
-          <w:lang w:val="en-US"/>
-        </w:rPr>
-        <w:lastRenderedPageBreak/>
-        <w:t xml:space="preserve">Tuple </w:t>
-      </w:r>
-    </w:p>
-    <w:p>
-      <w:pPr>
-        <w:ind w:left="360"/>
-        <w:rPr>
-          <w:b/>
-          <w:bCs/>
-          <w:sz w:val="24"/>
-          <w:szCs w:val="22"/>
-          <w:lang w:val="en-US"/>
-        </w:rPr>
-      </w:pPr>
       <w:r>
         <w:rPr>
           <w:noProof/>
         </w:rPr>
         <w:drawing>
-          <wp:inline distT="0" distB="0" distL="0" distR="0" wp14:anchorId="2A756377" wp14:editId="6B417EDF">
-            <wp:extent cx="5762625" cy="5399052"/>
+          <wp:inline distT="0" distB="0" distL="0" distR="0" wp14:anchorId="37E98D91" wp14:editId="15E8BCF5">
+            <wp:extent cx="2990850" cy="2419350"/>
             <wp:effectExtent l="0" t="0" r="0" b="0"/>
-            <wp:docPr id="10" name="Picture 10"/>
+            <wp:docPr id="20" name="Picture 20"/>
             <wp:cNvGraphicFramePr>
               <a:graphicFrameLocks xmlns:a="http://schemas.openxmlformats.org/drawingml/2006/main" noChangeAspect="1"/>
             </wp:cNvGraphicFramePr>
@@ -1213,27 +3611,20 @@
                     <pic:cNvPr id="1" name=""/>
                     <pic:cNvPicPr/>
                   </pic:nvPicPr>
-                  <pic:blipFill rotWithShape="1">
-                    <a:blip r:embed="rId17"/>
-                    <a:srcRect t="3546" r="47319" b="8670"/>
-                    <a:stretch/>
+                  <pic:blipFill>
+                    <a:blip r:embed="rId16"/>
+                    <a:stretch>
+                      <a:fillRect/>
+                    </a:stretch>
                   </pic:blipFill>
-                  <pic:spPr bwMode="auto">
+                  <pic:spPr>
                     <a:xfrm>
                       <a:off x="0" y="0"/>
-                      <a:ext cx="5769251" cy="5405260"/>
+                      <a:ext cx="2990850" cy="2419350"/>
                     </a:xfrm>
                     <a:prstGeom prst="rect">
                       <a:avLst/>
                     </a:prstGeom>
-                    <a:ln>
-                      <a:noFill/>
-                    </a:ln>
-                    <a:extLst>
-                      <a:ext uri="{53640926-AAD7-44D8-BBD7-CCE9431645EC}">
-                        <a14:shadowObscured xmlns:a14="http://schemas.microsoft.com/office/drawing/2010/main"/>
-                      </a:ext>
-                    </a:extLst>
                   </pic:spPr>
                 </pic:pic>
               </a:graphicData>
@@ -1265,16 +3656,339 @@
           <w:lang w:val="en-US"/>
         </w:rPr>
       </w:pPr>
+    </w:p>
+    <w:p>
+      <w:pPr>
+        <w:ind w:left="360"/>
+        <w:rPr>
+          <w:b/>
+          <w:bCs/>
+          <w:sz w:val="24"/>
+          <w:szCs w:val="22"/>
+          <w:lang w:val="en-US"/>
+        </w:rPr>
+      </w:pPr>
+    </w:p>
+    <w:p>
+      <w:pPr>
+        <w:ind w:left="360"/>
+        <w:jc w:val="center"/>
+        <w:rPr>
+          <w:b/>
+          <w:bCs/>
+          <w:sz w:val="24"/>
+          <w:szCs w:val="22"/>
+          <w:lang w:val="en-US"/>
+        </w:rPr>
+      </w:pPr>
+      <w:r>
+        <w:rPr>
+          <w:b/>
+          <w:bCs/>
+          <w:sz w:val="24"/>
+          <w:szCs w:val="22"/>
+          <w:lang w:val="en-US"/>
+        </w:rPr>
+        <w:lastRenderedPageBreak/>
+        <w:t>Day 4</w:t>
+      </w:r>
+    </w:p>
+    <w:p>
+      <w:pPr>
+        <w:ind w:left="360"/>
+        <w:jc w:val="center"/>
+        <w:rPr>
+          <w:b/>
+          <w:bCs/>
+          <w:sz w:val="24"/>
+          <w:szCs w:val="22"/>
+          <w:lang w:val="en-US"/>
+        </w:rPr>
+      </w:pPr>
+    </w:p>
+    <w:p>
+      <w:pPr>
+        <w:ind w:left="360"/>
+        <w:rPr>
+          <w:b/>
+          <w:bCs/>
+          <w:sz w:val="24"/>
+          <w:szCs w:val="22"/>
+          <w:lang w:val="en-US"/>
+        </w:rPr>
+      </w:pPr>
+      <w:r>
+        <w:rPr>
+          <w:b/>
+          <w:bCs/>
+          <w:sz w:val="24"/>
+          <w:szCs w:val="22"/>
+          <w:lang w:val="en-US"/>
+        </w:rPr>
+        <w:t>Functions in python</w:t>
+      </w:r>
+    </w:p>
+    <w:p>
+      <w:pPr>
+        <w:ind w:left="360"/>
+        <w:rPr>
+          <w:b/>
+          <w:bCs/>
+          <w:sz w:val="24"/>
+          <w:szCs w:val="22"/>
+          <w:lang w:val="en-US"/>
+        </w:rPr>
+      </w:pPr>
+      <w:r>
+        <w:rPr>
+          <w:b/>
+          <w:bCs/>
+          <w:sz w:val="24"/>
+          <w:szCs w:val="22"/>
+          <w:lang w:val="en-US"/>
+        </w:rPr>
+        <w:t xml:space="preserve">No argument No return type </w:t>
+      </w:r>
+      <w:proofErr w:type="spellStart"/>
+      <w:proofErr w:type="gramStart"/>
+      <w:r>
+        <w:rPr>
+          <w:b/>
+          <w:bCs/>
+          <w:sz w:val="24"/>
+          <w:szCs w:val="22"/>
+          <w:lang w:val="en-US"/>
+        </w:rPr>
+        <w:t>fn</w:t>
+      </w:r>
+      <w:proofErr w:type="spellEnd"/>
+      <w:r>
+        <w:rPr>
+          <w:b/>
+          <w:bCs/>
+          <w:sz w:val="24"/>
+          <w:szCs w:val="22"/>
+          <w:lang w:val="en-US"/>
+        </w:rPr>
+        <w:t>:-</w:t>
+      </w:r>
+      <w:proofErr w:type="gramEnd"/>
+    </w:p>
+    <w:p>
+      <w:pPr>
+        <w:shd w:val="clear" w:color="auto" w:fill="282C34"/>
+        <w:tabs>
+          <w:tab w:val="left" w:pos="916"/>
+          <w:tab w:val="left" w:pos="1832"/>
+          <w:tab w:val="left" w:pos="2748"/>
+          <w:tab w:val="left" w:pos="3664"/>
+          <w:tab w:val="left" w:pos="4580"/>
+          <w:tab w:val="left" w:pos="5496"/>
+          <w:tab w:val="left" w:pos="6412"/>
+          <w:tab w:val="left" w:pos="7328"/>
+          <w:tab w:val="left" w:pos="8244"/>
+          <w:tab w:val="left" w:pos="9160"/>
+          <w:tab w:val="left" w:pos="10076"/>
+          <w:tab w:val="left" w:pos="10992"/>
+          <w:tab w:val="left" w:pos="11908"/>
+          <w:tab w:val="left" w:pos="12824"/>
+          <w:tab w:val="left" w:pos="13740"/>
+          <w:tab w:val="left" w:pos="14656"/>
+        </w:tabs>
+        <w:spacing w:after="0" w:line="240" w:lineRule="auto"/>
+        <w:rPr>
+          <w:rFonts w:ascii="Courier New" w:eastAsia="Times New Roman" w:hAnsi="Courier New" w:cs="Courier New"/>
+          <w:color w:val="ABB2BF"/>
+          <w:sz w:val="20"/>
+          <w:lang w:eastAsia="en-IN"/>
+        </w:rPr>
+      </w:pPr>
+      <w:r>
+        <w:rPr>
+          <w:rFonts w:ascii="Courier New" w:eastAsia="Times New Roman" w:hAnsi="Courier New" w:cs="Courier New"/>
+          <w:color w:val="C678DD"/>
+          <w:sz w:val="20"/>
+          <w:lang w:eastAsia="en-IN"/>
+        </w:rPr>
+        <w:t xml:space="preserve">def </w:t>
+      </w:r>
+      <w:proofErr w:type="spellStart"/>
+      <w:proofErr w:type="gramStart"/>
+      <w:r>
+        <w:rPr>
+          <w:rFonts w:ascii="Courier New" w:eastAsia="Times New Roman" w:hAnsi="Courier New" w:cs="Courier New"/>
+          <w:color w:val="61AFEF"/>
+          <w:sz w:val="20"/>
+          <w:lang w:eastAsia="en-IN"/>
+        </w:rPr>
+        <w:t>myfunction</w:t>
+      </w:r>
+      <w:proofErr w:type="spellEnd"/>
+      <w:r>
+        <w:rPr>
+          <w:rFonts w:ascii="Courier New" w:eastAsia="Times New Roman" w:hAnsi="Courier New" w:cs="Courier New"/>
+          <w:color w:val="ABB2BF"/>
+          <w:sz w:val="20"/>
+          <w:lang w:eastAsia="en-IN"/>
+        </w:rPr>
+        <w:t>(</w:t>
+      </w:r>
+      <w:proofErr w:type="gramEnd"/>
+      <w:r>
+        <w:rPr>
+          <w:rFonts w:ascii="Courier New" w:eastAsia="Times New Roman" w:hAnsi="Courier New" w:cs="Courier New"/>
+          <w:color w:val="ABB2BF"/>
+          <w:sz w:val="20"/>
+          <w:lang w:eastAsia="en-IN"/>
+        </w:rPr>
+        <w:t>):</w:t>
+      </w:r>
+      <w:r>
+        <w:rPr>
+          <w:rFonts w:ascii="Courier New" w:eastAsia="Times New Roman" w:hAnsi="Courier New" w:cs="Courier New"/>
+          <w:color w:val="ABB2BF"/>
+          <w:sz w:val="20"/>
+          <w:lang w:eastAsia="en-IN"/>
+        </w:rPr>
+        <w:br/>
+        <w:t xml:space="preserve">    </w:t>
+      </w:r>
+      <w:r>
+        <w:rPr>
+          <w:rFonts w:ascii="Courier New" w:eastAsia="Times New Roman" w:hAnsi="Courier New" w:cs="Courier New"/>
+          <w:color w:val="56B6C2"/>
+          <w:sz w:val="20"/>
+          <w:lang w:eastAsia="en-IN"/>
+        </w:rPr>
+        <w:t>print</w:t>
+      </w:r>
+      <w:r>
+        <w:rPr>
+          <w:rFonts w:ascii="Courier New" w:eastAsia="Times New Roman" w:hAnsi="Courier New" w:cs="Courier New"/>
+          <w:color w:val="ABB2BF"/>
+          <w:sz w:val="20"/>
+          <w:lang w:eastAsia="en-IN"/>
+        </w:rPr>
+        <w:t>(</w:t>
+      </w:r>
+      <w:r>
+        <w:rPr>
+          <w:rFonts w:ascii="Courier New" w:eastAsia="Times New Roman" w:hAnsi="Courier New" w:cs="Courier New"/>
+          <w:color w:val="98C379"/>
+          <w:sz w:val="20"/>
+          <w:lang w:eastAsia="en-IN"/>
+        </w:rPr>
+        <w:t>"hello world"</w:t>
+      </w:r>
+      <w:r>
+        <w:rPr>
+          <w:rFonts w:ascii="Courier New" w:eastAsia="Times New Roman" w:hAnsi="Courier New" w:cs="Courier New"/>
+          <w:color w:val="ABB2BF"/>
+          <w:sz w:val="20"/>
+          <w:lang w:eastAsia="en-IN"/>
+        </w:rPr>
+        <w:t>)</w:t>
+      </w:r>
+      <w:r>
+        <w:rPr>
+          <w:rFonts w:ascii="Courier New" w:eastAsia="Times New Roman" w:hAnsi="Courier New" w:cs="Courier New"/>
+          <w:color w:val="ABB2BF"/>
+          <w:sz w:val="20"/>
+          <w:lang w:eastAsia="en-IN"/>
+        </w:rPr>
+        <w:br/>
+      </w:r>
+      <w:r>
+        <w:rPr>
+          <w:rFonts w:ascii="Courier New" w:eastAsia="Times New Roman" w:hAnsi="Courier New" w:cs="Courier New"/>
+          <w:color w:val="ABB2BF"/>
+          <w:sz w:val="20"/>
+          <w:lang w:eastAsia="en-IN"/>
+        </w:rPr>
+        <w:br/>
+      </w:r>
+      <w:proofErr w:type="spellStart"/>
+      <w:r>
+        <w:rPr>
+          <w:rFonts w:ascii="Courier New" w:eastAsia="Times New Roman" w:hAnsi="Courier New" w:cs="Courier New"/>
+          <w:color w:val="61AFEF"/>
+          <w:sz w:val="20"/>
+          <w:lang w:eastAsia="en-IN"/>
+        </w:rPr>
+        <w:t>myfunction</w:t>
+      </w:r>
+      <w:proofErr w:type="spellEnd"/>
+      <w:r>
+        <w:rPr>
+          <w:rFonts w:ascii="Courier New" w:eastAsia="Times New Roman" w:hAnsi="Courier New" w:cs="Courier New"/>
+          <w:color w:val="ABB2BF"/>
+          <w:sz w:val="20"/>
+          <w:lang w:eastAsia="en-IN"/>
+        </w:rPr>
+        <w:t>()</w:t>
+      </w:r>
+      <w:r>
+        <w:rPr>
+          <w:rFonts w:ascii="Courier New" w:eastAsia="Times New Roman" w:hAnsi="Courier New" w:cs="Courier New"/>
+          <w:color w:val="ABB2BF"/>
+          <w:sz w:val="20"/>
+          <w:lang w:eastAsia="en-IN"/>
+        </w:rPr>
+        <w:br/>
+      </w:r>
+      <w:proofErr w:type="spellStart"/>
+      <w:r>
+        <w:rPr>
+          <w:rFonts w:ascii="Courier New" w:eastAsia="Times New Roman" w:hAnsi="Courier New" w:cs="Courier New"/>
+          <w:color w:val="61AFEF"/>
+          <w:sz w:val="20"/>
+          <w:lang w:eastAsia="en-IN"/>
+        </w:rPr>
+        <w:t>myfunction</w:t>
+      </w:r>
+      <w:proofErr w:type="spellEnd"/>
+      <w:r>
+        <w:rPr>
+          <w:rFonts w:ascii="Courier New" w:eastAsia="Times New Roman" w:hAnsi="Courier New" w:cs="Courier New"/>
+          <w:color w:val="ABB2BF"/>
+          <w:sz w:val="20"/>
+          <w:lang w:eastAsia="en-IN"/>
+        </w:rPr>
+        <w:t>()</w:t>
+      </w:r>
+    </w:p>
+    <w:p>
+      <w:pPr>
+        <w:ind w:left="360"/>
+        <w:rPr>
+          <w:b/>
+          <w:bCs/>
+          <w:sz w:val="24"/>
+          <w:szCs w:val="22"/>
+          <w:lang w:val="en-US"/>
+        </w:rPr>
+      </w:pPr>
+    </w:p>
+    <w:p>
+      <w:pPr>
+        <w:ind w:left="360"/>
+        <w:rPr>
+          <w:b/>
+          <w:bCs/>
+          <w:sz w:val="24"/>
+          <w:szCs w:val="22"/>
+          <w:lang w:val="en-US"/>
+        </w:rPr>
+      </w:pPr>
       <w:r>
         <w:rPr>
           <w:noProof/>
         </w:rPr>
-        <w:lastRenderedPageBreak/>
         <w:drawing>
-          <wp:inline distT="0" distB="0" distL="0" distR="0" wp14:anchorId="45E75200" wp14:editId="12780AC8">
-            <wp:extent cx="5534025" cy="5743390"/>
-            <wp:effectExtent l="0" t="0" r="0" b="0"/>
-            <wp:docPr id="11" name="Picture 11"/>
+          <wp:inline distT="0" distB="0" distL="0" distR="0" wp14:anchorId="1388B114" wp14:editId="7DFDF745">
+            <wp:extent cx="2981325" cy="1362075"/>
+            <wp:effectExtent l="0" t="0" r="9525" b="9525"/>
+            <wp:docPr id="22" name="Picture 22"/>
             <wp:cNvGraphicFramePr>
               <a:graphicFrameLocks xmlns:a="http://schemas.openxmlformats.org/drawingml/2006/main" noChangeAspect="1"/>
             </wp:cNvGraphicFramePr>
@@ -1285,33 +3999,3224 @@
                     <pic:cNvPr id="1" name=""/>
                     <pic:cNvPicPr/>
                   </pic:nvPicPr>
-                  <pic:blipFill rotWithShape="1">
-                    <a:blip r:embed="rId18"/>
-                    <a:srcRect r="45823"/>
-                    <a:stretch/>
+                  <pic:blipFill>
+                    <a:blip r:embed="rId17"/>
+                    <a:stretch>
+                      <a:fillRect/>
+                    </a:stretch>
                   </pic:blipFill>
-                  <pic:spPr bwMode="auto">
+                  <pic:spPr>
                     <a:xfrm>
                       <a:off x="0" y="0"/>
-                      <a:ext cx="5541646" cy="5751300"/>
+                      <a:ext cx="2981325" cy="1362075"/>
                     </a:xfrm>
                     <a:prstGeom prst="rect">
                       <a:avLst/>
                     </a:prstGeom>
-                    <a:ln>
-                      <a:noFill/>
-                    </a:ln>
-                    <a:extLst>
-                      <a:ext uri="{53640926-AAD7-44D8-BBD7-CCE9431645EC}">
-                        <a14:shadowObscured xmlns:a14="http://schemas.microsoft.com/office/drawing/2010/main"/>
-                      </a:ext>
-                    </a:extLst>
                   </pic:spPr>
                 </pic:pic>
               </a:graphicData>
             </a:graphic>
           </wp:inline>
         </w:drawing>
+      </w:r>
+    </w:p>
+    <w:p>
+      <w:pPr>
+        <w:ind w:left="360"/>
+        <w:rPr>
+          <w:b/>
+          <w:bCs/>
+          <w:sz w:val="24"/>
+          <w:szCs w:val="22"/>
+          <w:lang w:val="en-US"/>
+        </w:rPr>
+      </w:pPr>
+      <w:r>
+        <w:rPr>
+          <w:b/>
+          <w:bCs/>
+          <w:sz w:val="24"/>
+          <w:szCs w:val="22"/>
+          <w:lang w:val="en-US"/>
+        </w:rPr>
+        <w:t>Pass argument</w:t>
+      </w:r>
+    </w:p>
+    <w:p>
+      <w:pPr>
+        <w:shd w:val="clear" w:color="auto" w:fill="282C34"/>
+        <w:tabs>
+          <w:tab w:val="left" w:pos="916"/>
+          <w:tab w:val="left" w:pos="1832"/>
+          <w:tab w:val="left" w:pos="2748"/>
+          <w:tab w:val="left" w:pos="3664"/>
+          <w:tab w:val="left" w:pos="4580"/>
+          <w:tab w:val="left" w:pos="5496"/>
+          <w:tab w:val="left" w:pos="6412"/>
+          <w:tab w:val="left" w:pos="7328"/>
+          <w:tab w:val="left" w:pos="8244"/>
+          <w:tab w:val="left" w:pos="9160"/>
+          <w:tab w:val="left" w:pos="10076"/>
+          <w:tab w:val="left" w:pos="10992"/>
+          <w:tab w:val="left" w:pos="11908"/>
+          <w:tab w:val="left" w:pos="12824"/>
+          <w:tab w:val="left" w:pos="13740"/>
+          <w:tab w:val="left" w:pos="14656"/>
+        </w:tabs>
+        <w:spacing w:after="0" w:line="240" w:lineRule="auto"/>
+        <w:rPr>
+          <w:rFonts w:ascii="Courier New" w:eastAsia="Times New Roman" w:hAnsi="Courier New" w:cs="Courier New"/>
+          <w:color w:val="ABB2BF"/>
+          <w:sz w:val="20"/>
+          <w:lang w:eastAsia="en-IN"/>
+        </w:rPr>
+      </w:pPr>
+      <w:r>
+        <w:rPr>
+          <w:rFonts w:ascii="Courier New" w:eastAsia="Times New Roman" w:hAnsi="Courier New" w:cs="Courier New"/>
+          <w:color w:val="C678DD"/>
+          <w:sz w:val="20"/>
+          <w:lang w:eastAsia="en-IN"/>
+        </w:rPr>
+        <w:t xml:space="preserve">def </w:t>
+      </w:r>
+      <w:proofErr w:type="spellStart"/>
+      <w:r>
+        <w:rPr>
+          <w:rFonts w:ascii="Courier New" w:eastAsia="Times New Roman" w:hAnsi="Courier New" w:cs="Courier New"/>
+          <w:color w:val="61AFEF"/>
+          <w:sz w:val="20"/>
+          <w:lang w:eastAsia="en-IN"/>
+        </w:rPr>
+        <w:t>myfunction</w:t>
+      </w:r>
+      <w:proofErr w:type="spellEnd"/>
+      <w:r>
+        <w:rPr>
+          <w:rFonts w:ascii="Courier New" w:eastAsia="Times New Roman" w:hAnsi="Courier New" w:cs="Courier New"/>
+          <w:color w:val="ABB2BF"/>
+          <w:sz w:val="20"/>
+          <w:lang w:eastAsia="en-IN"/>
+        </w:rPr>
+        <w:t>(</w:t>
+      </w:r>
+      <w:r>
+        <w:rPr>
+          <w:rFonts w:ascii="Courier New" w:eastAsia="Times New Roman" w:hAnsi="Courier New" w:cs="Courier New"/>
+          <w:color w:val="D19A66"/>
+          <w:sz w:val="20"/>
+          <w:lang w:eastAsia="en-IN"/>
+        </w:rPr>
+        <w:t>name</w:t>
+      </w:r>
+      <w:r>
+        <w:rPr>
+          <w:rFonts w:ascii="Courier New" w:eastAsia="Times New Roman" w:hAnsi="Courier New" w:cs="Courier New"/>
+          <w:color w:val="ABB2BF"/>
+          <w:sz w:val="20"/>
+          <w:lang w:eastAsia="en-IN"/>
+        </w:rPr>
+        <w:t>):</w:t>
+      </w:r>
+      <w:r>
+        <w:rPr>
+          <w:rFonts w:ascii="Courier New" w:eastAsia="Times New Roman" w:hAnsi="Courier New" w:cs="Courier New"/>
+          <w:color w:val="ABB2BF"/>
+          <w:sz w:val="20"/>
+          <w:lang w:eastAsia="en-IN"/>
+        </w:rPr>
+        <w:br/>
+        <w:t xml:space="preserve">    </w:t>
+      </w:r>
+      <w:proofErr w:type="gramStart"/>
+      <w:r>
+        <w:rPr>
+          <w:rFonts w:ascii="Courier New" w:eastAsia="Times New Roman" w:hAnsi="Courier New" w:cs="Courier New"/>
+          <w:color w:val="56B6C2"/>
+          <w:sz w:val="20"/>
+          <w:lang w:eastAsia="en-IN"/>
+        </w:rPr>
+        <w:t>print</w:t>
+      </w:r>
+      <w:r>
+        <w:rPr>
+          <w:rFonts w:ascii="Courier New" w:eastAsia="Times New Roman" w:hAnsi="Courier New" w:cs="Courier New"/>
+          <w:color w:val="ABB2BF"/>
+          <w:sz w:val="20"/>
+          <w:lang w:eastAsia="en-IN"/>
+        </w:rPr>
+        <w:t>(</w:t>
+      </w:r>
+      <w:proofErr w:type="gramEnd"/>
+      <w:r>
+        <w:rPr>
+          <w:rFonts w:ascii="Courier New" w:eastAsia="Times New Roman" w:hAnsi="Courier New" w:cs="Courier New"/>
+          <w:color w:val="98C379"/>
+          <w:sz w:val="20"/>
+          <w:lang w:eastAsia="en-IN"/>
+        </w:rPr>
+        <w:t>"hello world"</w:t>
+      </w:r>
+      <w:r>
+        <w:rPr>
+          <w:rFonts w:ascii="Courier New" w:eastAsia="Times New Roman" w:hAnsi="Courier New" w:cs="Courier New"/>
+          <w:color w:val="ABB2BF"/>
+          <w:sz w:val="20"/>
+          <w:lang w:eastAsia="en-IN"/>
+        </w:rPr>
+        <w:t>)</w:t>
+      </w:r>
+      <w:r>
+        <w:rPr>
+          <w:rFonts w:ascii="Courier New" w:eastAsia="Times New Roman" w:hAnsi="Courier New" w:cs="Courier New"/>
+          <w:color w:val="ABB2BF"/>
+          <w:sz w:val="20"/>
+          <w:lang w:eastAsia="en-IN"/>
+        </w:rPr>
+        <w:br/>
+        <w:t xml:space="preserve">    </w:t>
+      </w:r>
+      <w:r>
+        <w:rPr>
+          <w:rFonts w:ascii="Courier New" w:eastAsia="Times New Roman" w:hAnsi="Courier New" w:cs="Courier New"/>
+          <w:color w:val="56B6C2"/>
+          <w:sz w:val="20"/>
+          <w:lang w:eastAsia="en-IN"/>
+        </w:rPr>
+        <w:t>print</w:t>
+      </w:r>
+      <w:r>
+        <w:rPr>
+          <w:rFonts w:ascii="Courier New" w:eastAsia="Times New Roman" w:hAnsi="Courier New" w:cs="Courier New"/>
+          <w:color w:val="ABB2BF"/>
+          <w:sz w:val="20"/>
+          <w:lang w:eastAsia="en-IN"/>
+        </w:rPr>
+        <w:t>(</w:t>
+      </w:r>
+      <w:r>
+        <w:rPr>
+          <w:rFonts w:ascii="Courier New" w:eastAsia="Times New Roman" w:hAnsi="Courier New" w:cs="Courier New"/>
+          <w:color w:val="98C379"/>
+          <w:sz w:val="20"/>
+          <w:lang w:eastAsia="en-IN"/>
+        </w:rPr>
+        <w:t>"name is "</w:t>
+      </w:r>
+      <w:r>
+        <w:rPr>
+          <w:rFonts w:ascii="Courier New" w:eastAsia="Times New Roman" w:hAnsi="Courier New" w:cs="Courier New"/>
+          <w:color w:val="ABB2BF"/>
+          <w:sz w:val="20"/>
+          <w:lang w:eastAsia="en-IN"/>
+        </w:rPr>
+        <w:t>,</w:t>
+      </w:r>
+      <w:r>
+        <w:rPr>
+          <w:rFonts w:ascii="Courier New" w:eastAsia="Times New Roman" w:hAnsi="Courier New" w:cs="Courier New"/>
+          <w:color w:val="D19A66"/>
+          <w:sz w:val="20"/>
+          <w:lang w:eastAsia="en-IN"/>
+        </w:rPr>
+        <w:t>name</w:t>
+      </w:r>
+      <w:r>
+        <w:rPr>
+          <w:rFonts w:ascii="Courier New" w:eastAsia="Times New Roman" w:hAnsi="Courier New" w:cs="Courier New"/>
+          <w:color w:val="ABB2BF"/>
+          <w:sz w:val="20"/>
+          <w:lang w:eastAsia="en-IN"/>
+        </w:rPr>
+        <w:t>)</w:t>
+      </w:r>
+      <w:r>
+        <w:rPr>
+          <w:rFonts w:ascii="Courier New" w:eastAsia="Times New Roman" w:hAnsi="Courier New" w:cs="Courier New"/>
+          <w:color w:val="ABB2BF"/>
+          <w:sz w:val="20"/>
+          <w:lang w:eastAsia="en-IN"/>
+        </w:rPr>
+        <w:br/>
+      </w:r>
+      <w:r>
+        <w:rPr>
+          <w:rFonts w:ascii="Courier New" w:eastAsia="Times New Roman" w:hAnsi="Courier New" w:cs="Courier New"/>
+          <w:color w:val="ABB2BF"/>
+          <w:sz w:val="20"/>
+          <w:lang w:eastAsia="en-IN"/>
+        </w:rPr>
+        <w:br/>
+      </w:r>
+      <w:proofErr w:type="spellStart"/>
+      <w:r>
+        <w:rPr>
+          <w:rFonts w:ascii="Courier New" w:eastAsia="Times New Roman" w:hAnsi="Courier New" w:cs="Courier New"/>
+          <w:color w:val="61AFEF"/>
+          <w:sz w:val="20"/>
+          <w:lang w:eastAsia="en-IN"/>
+        </w:rPr>
+        <w:t>myfunction</w:t>
+      </w:r>
+      <w:proofErr w:type="spellEnd"/>
+      <w:r>
+        <w:rPr>
+          <w:rFonts w:ascii="Courier New" w:eastAsia="Times New Roman" w:hAnsi="Courier New" w:cs="Courier New"/>
+          <w:color w:val="ABB2BF"/>
+          <w:sz w:val="20"/>
+          <w:lang w:eastAsia="en-IN"/>
+        </w:rPr>
+        <w:t>(</w:t>
+      </w:r>
+      <w:r>
+        <w:rPr>
+          <w:rFonts w:ascii="Courier New" w:eastAsia="Times New Roman" w:hAnsi="Courier New" w:cs="Courier New"/>
+          <w:color w:val="98C379"/>
+          <w:sz w:val="20"/>
+          <w:lang w:eastAsia="en-IN"/>
+        </w:rPr>
+        <w:t>"dixit"</w:t>
+      </w:r>
+      <w:r>
+        <w:rPr>
+          <w:rFonts w:ascii="Courier New" w:eastAsia="Times New Roman" w:hAnsi="Courier New" w:cs="Courier New"/>
+          <w:color w:val="ABB2BF"/>
+          <w:sz w:val="20"/>
+          <w:lang w:eastAsia="en-IN"/>
+        </w:rPr>
+        <w:t>)</w:t>
+      </w:r>
+    </w:p>
+    <w:p>
+      <w:pPr>
+        <w:ind w:left="360"/>
+        <w:rPr>
+          <w:b/>
+          <w:bCs/>
+          <w:sz w:val="24"/>
+          <w:szCs w:val="22"/>
+          <w:lang w:val="en-US"/>
+        </w:rPr>
+      </w:pPr>
+    </w:p>
+    <w:p>
+      <w:pPr>
+        <w:ind w:left="360"/>
+        <w:rPr>
+          <w:b/>
+          <w:bCs/>
+          <w:sz w:val="24"/>
+          <w:szCs w:val="22"/>
+          <w:lang w:val="en-US"/>
+        </w:rPr>
+      </w:pPr>
+      <w:r>
+        <w:rPr>
+          <w:noProof/>
+        </w:rPr>
+        <w:drawing>
+          <wp:inline distT="0" distB="0" distL="0" distR="0" wp14:anchorId="0313A406" wp14:editId="23881ADA">
+            <wp:extent cx="2828925" cy="1400175"/>
+            <wp:effectExtent l="0" t="0" r="9525" b="9525"/>
+            <wp:docPr id="23" name="Picture 23"/>
+            <wp:cNvGraphicFramePr>
+              <a:graphicFrameLocks xmlns:a="http://schemas.openxmlformats.org/drawingml/2006/main" noChangeAspect="1"/>
+            </wp:cNvGraphicFramePr>
+            <a:graphic xmlns:a="http://schemas.openxmlformats.org/drawingml/2006/main">
+              <a:graphicData uri="http://schemas.openxmlformats.org/drawingml/2006/picture">
+                <pic:pic xmlns:pic="http://schemas.openxmlformats.org/drawingml/2006/picture">
+                  <pic:nvPicPr>
+                    <pic:cNvPr id="1" name=""/>
+                    <pic:cNvPicPr/>
+                  </pic:nvPicPr>
+                  <pic:blipFill>
+                    <a:blip r:embed="rId18"/>
+                    <a:stretch>
+                      <a:fillRect/>
+                    </a:stretch>
+                  </pic:blipFill>
+                  <pic:spPr>
+                    <a:xfrm>
+                      <a:off x="0" y="0"/>
+                      <a:ext cx="2828925" cy="1400175"/>
+                    </a:xfrm>
+                    <a:prstGeom prst="rect">
+                      <a:avLst/>
+                    </a:prstGeom>
+                  </pic:spPr>
+                </pic:pic>
+              </a:graphicData>
+            </a:graphic>
+          </wp:inline>
+        </w:drawing>
+      </w:r>
+    </w:p>
+    <w:p>
+      <w:pPr>
+        <w:shd w:val="clear" w:color="auto" w:fill="282C34"/>
+        <w:tabs>
+          <w:tab w:val="left" w:pos="916"/>
+          <w:tab w:val="left" w:pos="1832"/>
+          <w:tab w:val="left" w:pos="2748"/>
+          <w:tab w:val="left" w:pos="3664"/>
+          <w:tab w:val="left" w:pos="4580"/>
+          <w:tab w:val="left" w:pos="5496"/>
+          <w:tab w:val="left" w:pos="6412"/>
+          <w:tab w:val="left" w:pos="7328"/>
+          <w:tab w:val="left" w:pos="8244"/>
+          <w:tab w:val="left" w:pos="9160"/>
+          <w:tab w:val="left" w:pos="10076"/>
+          <w:tab w:val="left" w:pos="10992"/>
+          <w:tab w:val="left" w:pos="11908"/>
+          <w:tab w:val="left" w:pos="12824"/>
+          <w:tab w:val="left" w:pos="13740"/>
+          <w:tab w:val="left" w:pos="14656"/>
+        </w:tabs>
+        <w:spacing w:after="0" w:line="240" w:lineRule="auto"/>
+        <w:rPr>
+          <w:rFonts w:ascii="Courier New" w:eastAsia="Times New Roman" w:hAnsi="Courier New" w:cs="Courier New"/>
+          <w:color w:val="ABB2BF"/>
+          <w:sz w:val="20"/>
+          <w:lang w:eastAsia="en-IN"/>
+        </w:rPr>
+      </w:pPr>
+      <w:r>
+        <w:rPr>
+          <w:rFonts w:ascii="Courier New" w:eastAsia="Times New Roman" w:hAnsi="Courier New" w:cs="Courier New"/>
+          <w:color w:val="C678DD"/>
+          <w:sz w:val="20"/>
+          <w:lang w:eastAsia="en-IN"/>
+        </w:rPr>
+        <w:t xml:space="preserve">def </w:t>
+      </w:r>
+      <w:proofErr w:type="spellStart"/>
+      <w:r>
+        <w:rPr>
+          <w:rFonts w:ascii="Courier New" w:eastAsia="Times New Roman" w:hAnsi="Courier New" w:cs="Courier New"/>
+          <w:color w:val="61AFEF"/>
+          <w:sz w:val="20"/>
+          <w:lang w:eastAsia="en-IN"/>
+        </w:rPr>
+        <w:t>myfunction</w:t>
+      </w:r>
+      <w:proofErr w:type="spellEnd"/>
+      <w:r>
+        <w:rPr>
+          <w:rFonts w:ascii="Courier New" w:eastAsia="Times New Roman" w:hAnsi="Courier New" w:cs="Courier New"/>
+          <w:color w:val="ABB2BF"/>
+          <w:sz w:val="20"/>
+          <w:lang w:eastAsia="en-IN"/>
+        </w:rPr>
+        <w:t>(</w:t>
+      </w:r>
+      <w:r>
+        <w:rPr>
+          <w:rFonts w:ascii="Courier New" w:eastAsia="Times New Roman" w:hAnsi="Courier New" w:cs="Courier New"/>
+          <w:color w:val="D19A66"/>
+          <w:sz w:val="20"/>
+          <w:lang w:eastAsia="en-IN"/>
+        </w:rPr>
+        <w:t>name</w:t>
+      </w:r>
+      <w:r>
+        <w:rPr>
+          <w:rFonts w:ascii="Courier New" w:eastAsia="Times New Roman" w:hAnsi="Courier New" w:cs="Courier New"/>
+          <w:color w:val="ABB2BF"/>
+          <w:sz w:val="20"/>
+          <w:lang w:eastAsia="en-IN"/>
+        </w:rPr>
+        <w:t>):</w:t>
+      </w:r>
+      <w:r>
+        <w:rPr>
+          <w:rFonts w:ascii="Courier New" w:eastAsia="Times New Roman" w:hAnsi="Courier New" w:cs="Courier New"/>
+          <w:color w:val="ABB2BF"/>
+          <w:sz w:val="20"/>
+          <w:lang w:eastAsia="en-IN"/>
+        </w:rPr>
+        <w:br/>
+        <w:t xml:space="preserve">    </w:t>
+      </w:r>
+      <w:proofErr w:type="gramStart"/>
+      <w:r>
+        <w:rPr>
+          <w:rFonts w:ascii="Courier New" w:eastAsia="Times New Roman" w:hAnsi="Courier New" w:cs="Courier New"/>
+          <w:color w:val="56B6C2"/>
+          <w:sz w:val="20"/>
+          <w:lang w:eastAsia="en-IN"/>
+        </w:rPr>
+        <w:t>print</w:t>
+      </w:r>
+      <w:r>
+        <w:rPr>
+          <w:rFonts w:ascii="Courier New" w:eastAsia="Times New Roman" w:hAnsi="Courier New" w:cs="Courier New"/>
+          <w:color w:val="ABB2BF"/>
+          <w:sz w:val="20"/>
+          <w:lang w:eastAsia="en-IN"/>
+        </w:rPr>
+        <w:t>(</w:t>
+      </w:r>
+      <w:proofErr w:type="gramEnd"/>
+      <w:r>
+        <w:rPr>
+          <w:rFonts w:ascii="Courier New" w:eastAsia="Times New Roman" w:hAnsi="Courier New" w:cs="Courier New"/>
+          <w:color w:val="98C379"/>
+          <w:sz w:val="20"/>
+          <w:lang w:eastAsia="en-IN"/>
+        </w:rPr>
+        <w:t>"hello world"</w:t>
+      </w:r>
+      <w:r>
+        <w:rPr>
+          <w:rFonts w:ascii="Courier New" w:eastAsia="Times New Roman" w:hAnsi="Courier New" w:cs="Courier New"/>
+          <w:color w:val="ABB2BF"/>
+          <w:sz w:val="20"/>
+          <w:lang w:eastAsia="en-IN"/>
+        </w:rPr>
+        <w:t>)</w:t>
+      </w:r>
+      <w:r>
+        <w:rPr>
+          <w:rFonts w:ascii="Courier New" w:eastAsia="Times New Roman" w:hAnsi="Courier New" w:cs="Courier New"/>
+          <w:color w:val="ABB2BF"/>
+          <w:sz w:val="20"/>
+          <w:lang w:eastAsia="en-IN"/>
+        </w:rPr>
+        <w:br/>
+        <w:t xml:space="preserve">    </w:t>
+      </w:r>
+      <w:r>
+        <w:rPr>
+          <w:rFonts w:ascii="Courier New" w:eastAsia="Times New Roman" w:hAnsi="Courier New" w:cs="Courier New"/>
+          <w:color w:val="C678DD"/>
+          <w:sz w:val="20"/>
+          <w:lang w:eastAsia="en-IN"/>
+        </w:rPr>
+        <w:t xml:space="preserve">return </w:t>
+      </w:r>
+      <w:r>
+        <w:rPr>
+          <w:rFonts w:ascii="Courier New" w:eastAsia="Times New Roman" w:hAnsi="Courier New" w:cs="Courier New"/>
+          <w:color w:val="D19A66"/>
+          <w:sz w:val="20"/>
+          <w:lang w:eastAsia="en-IN"/>
+        </w:rPr>
+        <w:t>name</w:t>
+      </w:r>
+      <w:r>
+        <w:rPr>
+          <w:rFonts w:ascii="Courier New" w:eastAsia="Times New Roman" w:hAnsi="Courier New" w:cs="Courier New"/>
+          <w:color w:val="D19A66"/>
+          <w:sz w:val="20"/>
+          <w:lang w:eastAsia="en-IN"/>
+        </w:rPr>
+        <w:br/>
+      </w:r>
+      <w:r>
+        <w:rPr>
+          <w:rFonts w:ascii="Courier New" w:eastAsia="Times New Roman" w:hAnsi="Courier New" w:cs="Courier New"/>
+          <w:color w:val="D19A66"/>
+          <w:sz w:val="20"/>
+          <w:lang w:eastAsia="en-IN"/>
+        </w:rPr>
+        <w:br/>
+      </w:r>
+      <w:r>
+        <w:rPr>
+          <w:rFonts w:ascii="Courier New" w:eastAsia="Times New Roman" w:hAnsi="Courier New" w:cs="Courier New"/>
+          <w:color w:val="D19A66"/>
+          <w:sz w:val="20"/>
+          <w:lang w:eastAsia="en-IN"/>
+        </w:rPr>
+        <w:br/>
+      </w:r>
+      <w:r>
+        <w:rPr>
+          <w:rFonts w:ascii="Courier New" w:eastAsia="Times New Roman" w:hAnsi="Courier New" w:cs="Courier New"/>
+          <w:color w:val="ABB2BF"/>
+          <w:sz w:val="20"/>
+          <w:lang w:eastAsia="en-IN"/>
+        </w:rPr>
+        <w:t>name=</w:t>
+      </w:r>
+      <w:proofErr w:type="spellStart"/>
+      <w:r>
+        <w:rPr>
+          <w:rFonts w:ascii="Courier New" w:eastAsia="Times New Roman" w:hAnsi="Courier New" w:cs="Courier New"/>
+          <w:color w:val="61AFEF"/>
+          <w:sz w:val="20"/>
+          <w:lang w:eastAsia="en-IN"/>
+        </w:rPr>
+        <w:t>myfunction</w:t>
+      </w:r>
+      <w:proofErr w:type="spellEnd"/>
+      <w:r>
+        <w:rPr>
+          <w:rFonts w:ascii="Courier New" w:eastAsia="Times New Roman" w:hAnsi="Courier New" w:cs="Courier New"/>
+          <w:color w:val="ABB2BF"/>
+          <w:sz w:val="20"/>
+          <w:lang w:eastAsia="en-IN"/>
+        </w:rPr>
+        <w:t>(</w:t>
+      </w:r>
+      <w:r>
+        <w:rPr>
+          <w:rFonts w:ascii="Courier New" w:eastAsia="Times New Roman" w:hAnsi="Courier New" w:cs="Courier New"/>
+          <w:color w:val="98C379"/>
+          <w:sz w:val="20"/>
+          <w:lang w:eastAsia="en-IN"/>
+        </w:rPr>
+        <w:t>"dixit"</w:t>
+      </w:r>
+      <w:r>
+        <w:rPr>
+          <w:rFonts w:ascii="Courier New" w:eastAsia="Times New Roman" w:hAnsi="Courier New" w:cs="Courier New"/>
+          <w:color w:val="ABB2BF"/>
+          <w:sz w:val="20"/>
+          <w:lang w:eastAsia="en-IN"/>
+        </w:rPr>
+        <w:t>)</w:t>
+      </w:r>
+      <w:r>
+        <w:rPr>
+          <w:rFonts w:ascii="Courier New" w:eastAsia="Times New Roman" w:hAnsi="Courier New" w:cs="Courier New"/>
+          <w:color w:val="ABB2BF"/>
+          <w:sz w:val="20"/>
+          <w:lang w:eastAsia="en-IN"/>
+        </w:rPr>
+        <w:br/>
+      </w:r>
+      <w:r>
+        <w:rPr>
+          <w:rFonts w:ascii="Courier New" w:eastAsia="Times New Roman" w:hAnsi="Courier New" w:cs="Courier New"/>
+          <w:color w:val="56B6C2"/>
+          <w:sz w:val="20"/>
+          <w:lang w:eastAsia="en-IN"/>
+        </w:rPr>
+        <w:t>print</w:t>
+      </w:r>
+      <w:r>
+        <w:rPr>
+          <w:rFonts w:ascii="Courier New" w:eastAsia="Times New Roman" w:hAnsi="Courier New" w:cs="Courier New"/>
+          <w:color w:val="ABB2BF"/>
+          <w:sz w:val="20"/>
+          <w:lang w:eastAsia="en-IN"/>
+        </w:rPr>
+        <w:t>(</w:t>
+      </w:r>
+      <w:r>
+        <w:rPr>
+          <w:rFonts w:ascii="Courier New" w:eastAsia="Times New Roman" w:hAnsi="Courier New" w:cs="Courier New"/>
+          <w:color w:val="98C379"/>
+          <w:sz w:val="20"/>
+          <w:lang w:eastAsia="en-IN"/>
+        </w:rPr>
+        <w:t>"value is "</w:t>
+      </w:r>
+      <w:r>
+        <w:rPr>
+          <w:rFonts w:ascii="Courier New" w:eastAsia="Times New Roman" w:hAnsi="Courier New" w:cs="Courier New"/>
+          <w:color w:val="ABB2BF"/>
+          <w:sz w:val="20"/>
+          <w:lang w:eastAsia="en-IN"/>
+        </w:rPr>
+        <w:t>,name)</w:t>
+      </w:r>
+    </w:p>
+    <w:p>
+      <w:pPr>
+        <w:ind w:left="360"/>
+        <w:rPr>
+          <w:b/>
+          <w:bCs/>
+          <w:sz w:val="24"/>
+          <w:szCs w:val="22"/>
+          <w:lang w:val="en-US"/>
+        </w:rPr>
+      </w:pPr>
+    </w:p>
+    <w:p>
+      <w:pPr>
+        <w:ind w:left="360"/>
+        <w:rPr>
+          <w:b/>
+          <w:bCs/>
+          <w:sz w:val="24"/>
+          <w:szCs w:val="22"/>
+          <w:lang w:val="en-US"/>
+        </w:rPr>
+      </w:pPr>
+      <w:r>
+        <w:rPr>
+          <w:noProof/>
+        </w:rPr>
+        <w:drawing>
+          <wp:inline distT="0" distB="0" distL="0" distR="0" wp14:anchorId="1798859B" wp14:editId="67111C3F">
+            <wp:extent cx="2381250" cy="952500"/>
+            <wp:effectExtent l="0" t="0" r="0" b="0"/>
+            <wp:docPr id="24" name="Picture 24"/>
+            <wp:cNvGraphicFramePr>
+              <a:graphicFrameLocks xmlns:a="http://schemas.openxmlformats.org/drawingml/2006/main" noChangeAspect="1"/>
+            </wp:cNvGraphicFramePr>
+            <a:graphic xmlns:a="http://schemas.openxmlformats.org/drawingml/2006/main">
+              <a:graphicData uri="http://schemas.openxmlformats.org/drawingml/2006/picture">
+                <pic:pic xmlns:pic="http://schemas.openxmlformats.org/drawingml/2006/picture">
+                  <pic:nvPicPr>
+                    <pic:cNvPr id="1" name=""/>
+                    <pic:cNvPicPr/>
+                  </pic:nvPicPr>
+                  <pic:blipFill>
+                    <a:blip r:embed="rId19"/>
+                    <a:stretch>
+                      <a:fillRect/>
+                    </a:stretch>
+                  </pic:blipFill>
+                  <pic:spPr>
+                    <a:xfrm>
+                      <a:off x="0" y="0"/>
+                      <a:ext cx="2383570" cy="953428"/>
+                    </a:xfrm>
+                    <a:prstGeom prst="rect">
+                      <a:avLst/>
+                    </a:prstGeom>
+                  </pic:spPr>
+                </pic:pic>
+              </a:graphicData>
+            </a:graphic>
+          </wp:inline>
+        </w:drawing>
+      </w:r>
+    </w:p>
+    <w:p>
+      <w:pPr>
+        <w:ind w:left="360"/>
+        <w:rPr>
+          <w:b/>
+          <w:bCs/>
+          <w:sz w:val="24"/>
+          <w:szCs w:val="22"/>
+          <w:lang w:val="en-US"/>
+        </w:rPr>
+      </w:pPr>
+      <w:r>
+        <w:rPr>
+          <w:b/>
+          <w:bCs/>
+          <w:sz w:val="24"/>
+          <w:szCs w:val="22"/>
+          <w:lang w:val="en-US"/>
+        </w:rPr>
+        <w:lastRenderedPageBreak/>
+        <w:t>Multiple value return</w:t>
+      </w:r>
+    </w:p>
+    <w:p>
+      <w:pPr>
+        <w:shd w:val="clear" w:color="auto" w:fill="282C34"/>
+        <w:tabs>
+          <w:tab w:val="left" w:pos="916"/>
+          <w:tab w:val="left" w:pos="1832"/>
+          <w:tab w:val="left" w:pos="2748"/>
+          <w:tab w:val="left" w:pos="3664"/>
+          <w:tab w:val="left" w:pos="4580"/>
+          <w:tab w:val="left" w:pos="5496"/>
+          <w:tab w:val="left" w:pos="6412"/>
+          <w:tab w:val="left" w:pos="7328"/>
+          <w:tab w:val="left" w:pos="8244"/>
+          <w:tab w:val="left" w:pos="9160"/>
+          <w:tab w:val="left" w:pos="10076"/>
+          <w:tab w:val="left" w:pos="10992"/>
+          <w:tab w:val="left" w:pos="11908"/>
+          <w:tab w:val="left" w:pos="12824"/>
+          <w:tab w:val="left" w:pos="13740"/>
+          <w:tab w:val="left" w:pos="14656"/>
+        </w:tabs>
+        <w:spacing w:after="240" w:line="240" w:lineRule="auto"/>
+        <w:rPr>
+          <w:rFonts w:ascii="Courier New" w:eastAsia="Times New Roman" w:hAnsi="Courier New" w:cs="Courier New"/>
+          <w:color w:val="ABB2BF"/>
+          <w:sz w:val="20"/>
+          <w:lang w:eastAsia="en-IN"/>
+        </w:rPr>
+      </w:pPr>
+      <w:r>
+        <w:rPr>
+          <w:rFonts w:ascii="Courier New" w:eastAsia="Times New Roman" w:hAnsi="Courier New" w:cs="Courier New"/>
+          <w:color w:val="C678DD"/>
+          <w:sz w:val="20"/>
+          <w:lang w:eastAsia="en-IN"/>
+        </w:rPr>
+        <w:t xml:space="preserve">def </w:t>
+      </w:r>
+      <w:proofErr w:type="spellStart"/>
+      <w:proofErr w:type="gramStart"/>
+      <w:r>
+        <w:rPr>
+          <w:rFonts w:ascii="Courier New" w:eastAsia="Times New Roman" w:hAnsi="Courier New" w:cs="Courier New"/>
+          <w:color w:val="61AFEF"/>
+          <w:sz w:val="20"/>
+          <w:lang w:eastAsia="en-IN"/>
+        </w:rPr>
+        <w:t>myfunction</w:t>
+      </w:r>
+      <w:proofErr w:type="spellEnd"/>
+      <w:r>
+        <w:rPr>
+          <w:rFonts w:ascii="Courier New" w:eastAsia="Times New Roman" w:hAnsi="Courier New" w:cs="Courier New"/>
+          <w:color w:val="ABB2BF"/>
+          <w:sz w:val="20"/>
+          <w:lang w:eastAsia="en-IN"/>
+        </w:rPr>
+        <w:t>(</w:t>
+      </w:r>
+      <w:proofErr w:type="gramEnd"/>
+      <w:r>
+        <w:rPr>
+          <w:rFonts w:ascii="Courier New" w:eastAsia="Times New Roman" w:hAnsi="Courier New" w:cs="Courier New"/>
+          <w:color w:val="ABB2BF"/>
+          <w:sz w:val="20"/>
+          <w:lang w:eastAsia="en-IN"/>
+        </w:rPr>
+        <w:t>):</w:t>
+      </w:r>
+      <w:r>
+        <w:rPr>
+          <w:rFonts w:ascii="Courier New" w:eastAsia="Times New Roman" w:hAnsi="Courier New" w:cs="Courier New"/>
+          <w:color w:val="ABB2BF"/>
+          <w:sz w:val="20"/>
+          <w:lang w:eastAsia="en-IN"/>
+        </w:rPr>
+        <w:br/>
+        <w:t xml:space="preserve">    name=</w:t>
+      </w:r>
+      <w:r>
+        <w:rPr>
+          <w:rFonts w:ascii="Courier New" w:eastAsia="Times New Roman" w:hAnsi="Courier New" w:cs="Courier New"/>
+          <w:color w:val="98C379"/>
+          <w:sz w:val="20"/>
+          <w:lang w:eastAsia="en-IN"/>
+        </w:rPr>
+        <w:t>"dixit"</w:t>
+      </w:r>
+      <w:r>
+        <w:rPr>
+          <w:rFonts w:ascii="Courier New" w:eastAsia="Times New Roman" w:hAnsi="Courier New" w:cs="Courier New"/>
+          <w:color w:val="98C379"/>
+          <w:sz w:val="20"/>
+          <w:lang w:eastAsia="en-IN"/>
+        </w:rPr>
+        <w:br/>
+        <w:t xml:space="preserve">    </w:t>
+      </w:r>
+      <w:r>
+        <w:rPr>
+          <w:rFonts w:ascii="Courier New" w:eastAsia="Times New Roman" w:hAnsi="Courier New" w:cs="Courier New"/>
+          <w:color w:val="ABB2BF"/>
+          <w:sz w:val="20"/>
+          <w:lang w:eastAsia="en-IN"/>
+        </w:rPr>
+        <w:t>n1=</w:t>
+      </w:r>
+      <w:r>
+        <w:rPr>
+          <w:rFonts w:ascii="Courier New" w:eastAsia="Times New Roman" w:hAnsi="Courier New" w:cs="Courier New"/>
+          <w:color w:val="D19A66"/>
+          <w:sz w:val="20"/>
+          <w:lang w:eastAsia="en-IN"/>
+        </w:rPr>
+        <w:t>20</w:t>
+      </w:r>
+      <w:r>
+        <w:rPr>
+          <w:rFonts w:ascii="Courier New" w:eastAsia="Times New Roman" w:hAnsi="Courier New" w:cs="Courier New"/>
+          <w:color w:val="D19A66"/>
+          <w:sz w:val="20"/>
+          <w:lang w:eastAsia="en-IN"/>
+        </w:rPr>
+        <w:br/>
+        <w:t xml:space="preserve">    </w:t>
+      </w:r>
+      <w:r>
+        <w:rPr>
+          <w:rFonts w:ascii="Courier New" w:eastAsia="Times New Roman" w:hAnsi="Courier New" w:cs="Courier New"/>
+          <w:color w:val="C678DD"/>
+          <w:sz w:val="20"/>
+          <w:lang w:eastAsia="en-IN"/>
+        </w:rPr>
+        <w:t xml:space="preserve">return </w:t>
+      </w:r>
+      <w:r>
+        <w:rPr>
+          <w:rFonts w:ascii="Courier New" w:eastAsia="Times New Roman" w:hAnsi="Courier New" w:cs="Courier New"/>
+          <w:color w:val="ABB2BF"/>
+          <w:sz w:val="20"/>
+          <w:lang w:eastAsia="en-IN"/>
+        </w:rPr>
+        <w:t>name,n1</w:t>
+      </w:r>
+      <w:r>
+        <w:rPr>
+          <w:rFonts w:ascii="Courier New" w:eastAsia="Times New Roman" w:hAnsi="Courier New" w:cs="Courier New"/>
+          <w:color w:val="ABB2BF"/>
+          <w:sz w:val="20"/>
+          <w:lang w:eastAsia="en-IN"/>
+        </w:rPr>
+        <w:br/>
+      </w:r>
+      <w:r>
+        <w:rPr>
+          <w:rFonts w:ascii="Courier New" w:eastAsia="Times New Roman" w:hAnsi="Courier New" w:cs="Courier New"/>
+          <w:color w:val="ABB2BF"/>
+          <w:sz w:val="20"/>
+          <w:lang w:eastAsia="en-IN"/>
+        </w:rPr>
+        <w:br/>
+        <w:t>name,n1=</w:t>
+      </w:r>
+      <w:proofErr w:type="spellStart"/>
+      <w:r>
+        <w:rPr>
+          <w:rFonts w:ascii="Courier New" w:eastAsia="Times New Roman" w:hAnsi="Courier New" w:cs="Courier New"/>
+          <w:color w:val="61AFEF"/>
+          <w:sz w:val="20"/>
+          <w:lang w:eastAsia="en-IN"/>
+        </w:rPr>
+        <w:t>myfunction</w:t>
+      </w:r>
+      <w:proofErr w:type="spellEnd"/>
+      <w:r>
+        <w:rPr>
+          <w:rFonts w:ascii="Courier New" w:eastAsia="Times New Roman" w:hAnsi="Courier New" w:cs="Courier New"/>
+          <w:color w:val="ABB2BF"/>
+          <w:sz w:val="20"/>
+          <w:lang w:eastAsia="en-IN"/>
+        </w:rPr>
+        <w:t>()</w:t>
+      </w:r>
+      <w:r>
+        <w:rPr>
+          <w:rFonts w:ascii="Courier New" w:eastAsia="Times New Roman" w:hAnsi="Courier New" w:cs="Courier New"/>
+          <w:color w:val="ABB2BF"/>
+          <w:sz w:val="20"/>
+          <w:lang w:eastAsia="en-IN"/>
+        </w:rPr>
+        <w:br/>
+      </w:r>
+      <w:r>
+        <w:rPr>
+          <w:rFonts w:ascii="Courier New" w:eastAsia="Times New Roman" w:hAnsi="Courier New" w:cs="Courier New"/>
+          <w:color w:val="56B6C2"/>
+          <w:sz w:val="20"/>
+          <w:lang w:eastAsia="en-IN"/>
+        </w:rPr>
+        <w:t>print</w:t>
+      </w:r>
+      <w:r>
+        <w:rPr>
+          <w:rFonts w:ascii="Courier New" w:eastAsia="Times New Roman" w:hAnsi="Courier New" w:cs="Courier New"/>
+          <w:color w:val="ABB2BF"/>
+          <w:sz w:val="20"/>
+          <w:lang w:eastAsia="en-IN"/>
+        </w:rPr>
+        <w:t>(</w:t>
+      </w:r>
+      <w:r>
+        <w:rPr>
+          <w:rFonts w:ascii="Courier New" w:eastAsia="Times New Roman" w:hAnsi="Courier New" w:cs="Courier New"/>
+          <w:color w:val="98C379"/>
+          <w:sz w:val="20"/>
+          <w:lang w:eastAsia="en-IN"/>
+        </w:rPr>
+        <w:t xml:space="preserve">"name </w:t>
+      </w:r>
+      <w:proofErr w:type="spellStart"/>
+      <w:r>
+        <w:rPr>
+          <w:rFonts w:ascii="Courier New" w:eastAsia="Times New Roman" w:hAnsi="Courier New" w:cs="Courier New"/>
+          <w:color w:val="98C379"/>
+          <w:sz w:val="20"/>
+          <w:lang w:eastAsia="en-IN"/>
+        </w:rPr>
+        <w:t>is"</w:t>
+      </w:r>
+      <w:r>
+        <w:rPr>
+          <w:rFonts w:ascii="Courier New" w:eastAsia="Times New Roman" w:hAnsi="Courier New" w:cs="Courier New"/>
+          <w:color w:val="ABB2BF"/>
+          <w:sz w:val="20"/>
+          <w:lang w:eastAsia="en-IN"/>
+        </w:rPr>
+        <w:t>,name</w:t>
+      </w:r>
+      <w:proofErr w:type="spellEnd"/>
+      <w:r>
+        <w:rPr>
+          <w:rFonts w:ascii="Courier New" w:eastAsia="Times New Roman" w:hAnsi="Courier New" w:cs="Courier New"/>
+          <w:color w:val="ABB2BF"/>
+          <w:sz w:val="20"/>
+          <w:lang w:eastAsia="en-IN"/>
+        </w:rPr>
+        <w:t>)</w:t>
+      </w:r>
+      <w:r>
+        <w:rPr>
+          <w:rFonts w:ascii="Courier New" w:eastAsia="Times New Roman" w:hAnsi="Courier New" w:cs="Courier New"/>
+          <w:color w:val="ABB2BF"/>
+          <w:sz w:val="20"/>
+          <w:lang w:eastAsia="en-IN"/>
+        </w:rPr>
+        <w:br/>
+      </w:r>
+      <w:r>
+        <w:rPr>
+          <w:rFonts w:ascii="Courier New" w:eastAsia="Times New Roman" w:hAnsi="Courier New" w:cs="Courier New"/>
+          <w:color w:val="56B6C2"/>
+          <w:sz w:val="20"/>
+          <w:lang w:eastAsia="en-IN"/>
+        </w:rPr>
+        <w:t>print</w:t>
+      </w:r>
+      <w:r>
+        <w:rPr>
+          <w:rFonts w:ascii="Courier New" w:eastAsia="Times New Roman" w:hAnsi="Courier New" w:cs="Courier New"/>
+          <w:color w:val="ABB2BF"/>
+          <w:sz w:val="20"/>
+          <w:lang w:eastAsia="en-IN"/>
+        </w:rPr>
+        <w:t>(</w:t>
+      </w:r>
+      <w:r>
+        <w:rPr>
+          <w:rFonts w:ascii="Courier New" w:eastAsia="Times New Roman" w:hAnsi="Courier New" w:cs="Courier New"/>
+          <w:color w:val="98C379"/>
+          <w:sz w:val="20"/>
+          <w:lang w:eastAsia="en-IN"/>
+        </w:rPr>
+        <w:t>"n1 is "</w:t>
+      </w:r>
+      <w:r>
+        <w:rPr>
+          <w:rFonts w:ascii="Courier New" w:eastAsia="Times New Roman" w:hAnsi="Courier New" w:cs="Courier New"/>
+          <w:color w:val="ABB2BF"/>
+          <w:sz w:val="20"/>
+          <w:lang w:eastAsia="en-IN"/>
+        </w:rPr>
+        <w:t>,n1)</w:t>
+      </w:r>
+    </w:p>
+    <w:p>
+      <w:pPr>
+        <w:ind w:left="360"/>
+        <w:rPr>
+          <w:b/>
+          <w:bCs/>
+          <w:sz w:val="24"/>
+          <w:szCs w:val="22"/>
+          <w:lang w:val="en-US"/>
+        </w:rPr>
+      </w:pPr>
+      <w:r>
+        <w:rPr>
+          <w:noProof/>
+        </w:rPr>
+        <w:drawing>
+          <wp:inline distT="0" distB="0" distL="0" distR="0" wp14:anchorId="73CE0A6D" wp14:editId="4272F16E">
+            <wp:extent cx="2847975" cy="1638300"/>
+            <wp:effectExtent l="0" t="0" r="9525" b="0"/>
+            <wp:docPr id="25" name="Picture 25"/>
+            <wp:cNvGraphicFramePr>
+              <a:graphicFrameLocks xmlns:a="http://schemas.openxmlformats.org/drawingml/2006/main" noChangeAspect="1"/>
+            </wp:cNvGraphicFramePr>
+            <a:graphic xmlns:a="http://schemas.openxmlformats.org/drawingml/2006/main">
+              <a:graphicData uri="http://schemas.openxmlformats.org/drawingml/2006/picture">
+                <pic:pic xmlns:pic="http://schemas.openxmlformats.org/drawingml/2006/picture">
+                  <pic:nvPicPr>
+                    <pic:cNvPr id="1" name=""/>
+                    <pic:cNvPicPr/>
+                  </pic:nvPicPr>
+                  <pic:blipFill>
+                    <a:blip r:embed="rId20"/>
+                    <a:stretch>
+                      <a:fillRect/>
+                    </a:stretch>
+                  </pic:blipFill>
+                  <pic:spPr>
+                    <a:xfrm>
+                      <a:off x="0" y="0"/>
+                      <a:ext cx="2847975" cy="1638300"/>
+                    </a:xfrm>
+                    <a:prstGeom prst="rect">
+                      <a:avLst/>
+                    </a:prstGeom>
+                  </pic:spPr>
+                </pic:pic>
+              </a:graphicData>
+            </a:graphic>
+          </wp:inline>
+        </w:drawing>
+      </w:r>
+    </w:p>
+    <w:p>
+      <w:pPr>
+        <w:ind w:left="360"/>
+        <w:rPr>
+          <w:b/>
+          <w:bCs/>
+          <w:sz w:val="24"/>
+          <w:szCs w:val="22"/>
+          <w:lang w:val="en-US"/>
+        </w:rPr>
+      </w:pPr>
+    </w:p>
+    <w:p>
+      <w:pPr>
+        <w:ind w:left="360"/>
+        <w:rPr>
+          <w:b/>
+          <w:bCs/>
+          <w:sz w:val="24"/>
+          <w:szCs w:val="22"/>
+          <w:lang w:val="en-US"/>
+        </w:rPr>
+      </w:pPr>
+      <w:r>
+        <w:rPr>
+          <w:b/>
+          <w:bCs/>
+          <w:sz w:val="24"/>
+          <w:szCs w:val="22"/>
+          <w:lang w:val="en-US"/>
+        </w:rPr>
+        <w:t>Default argument</w:t>
+      </w:r>
+    </w:p>
+    <w:p>
+      <w:pPr>
+        <w:shd w:val="clear" w:color="auto" w:fill="282C34"/>
+        <w:tabs>
+          <w:tab w:val="left" w:pos="916"/>
+          <w:tab w:val="left" w:pos="1832"/>
+          <w:tab w:val="left" w:pos="2748"/>
+          <w:tab w:val="left" w:pos="3664"/>
+          <w:tab w:val="left" w:pos="4580"/>
+          <w:tab w:val="left" w:pos="5496"/>
+          <w:tab w:val="left" w:pos="6412"/>
+          <w:tab w:val="left" w:pos="7328"/>
+          <w:tab w:val="left" w:pos="8244"/>
+          <w:tab w:val="left" w:pos="9160"/>
+          <w:tab w:val="left" w:pos="10076"/>
+          <w:tab w:val="left" w:pos="10992"/>
+          <w:tab w:val="left" w:pos="11908"/>
+          <w:tab w:val="left" w:pos="12824"/>
+          <w:tab w:val="left" w:pos="13740"/>
+          <w:tab w:val="left" w:pos="14656"/>
+        </w:tabs>
+        <w:spacing w:after="0" w:line="240" w:lineRule="auto"/>
+        <w:rPr>
+          <w:rFonts w:ascii="Courier New" w:eastAsia="Times New Roman" w:hAnsi="Courier New" w:cs="Courier New"/>
+          <w:color w:val="ABB2BF"/>
+          <w:sz w:val="20"/>
+          <w:lang w:eastAsia="en-IN"/>
+        </w:rPr>
+      </w:pPr>
+      <w:r>
+        <w:rPr>
+          <w:rFonts w:ascii="Courier New" w:eastAsia="Times New Roman" w:hAnsi="Courier New" w:cs="Courier New"/>
+          <w:color w:val="C678DD"/>
+          <w:sz w:val="20"/>
+          <w:lang w:eastAsia="en-IN"/>
+        </w:rPr>
+        <w:t xml:space="preserve">def </w:t>
+      </w:r>
+      <w:proofErr w:type="spellStart"/>
+      <w:r>
+        <w:rPr>
+          <w:rFonts w:ascii="Courier New" w:eastAsia="Times New Roman" w:hAnsi="Courier New" w:cs="Courier New"/>
+          <w:color w:val="61AFEF"/>
+          <w:sz w:val="20"/>
+          <w:lang w:eastAsia="en-IN"/>
+        </w:rPr>
+        <w:t>calsum</w:t>
+      </w:r>
+      <w:proofErr w:type="spellEnd"/>
+      <w:r>
+        <w:rPr>
+          <w:rFonts w:ascii="Courier New" w:eastAsia="Times New Roman" w:hAnsi="Courier New" w:cs="Courier New"/>
+          <w:color w:val="ABB2BF"/>
+          <w:sz w:val="20"/>
+          <w:lang w:eastAsia="en-IN"/>
+        </w:rPr>
+        <w:t>(</w:t>
+      </w:r>
+      <w:r>
+        <w:rPr>
+          <w:rFonts w:ascii="Courier New" w:eastAsia="Times New Roman" w:hAnsi="Courier New" w:cs="Courier New"/>
+          <w:color w:val="D19A66"/>
+          <w:sz w:val="20"/>
+          <w:lang w:eastAsia="en-IN"/>
+        </w:rPr>
+        <w:t>n1</w:t>
+      </w:r>
+      <w:r>
+        <w:rPr>
+          <w:rFonts w:ascii="Courier New" w:eastAsia="Times New Roman" w:hAnsi="Courier New" w:cs="Courier New"/>
+          <w:color w:val="ABB2BF"/>
+          <w:sz w:val="20"/>
+          <w:lang w:eastAsia="en-IN"/>
+        </w:rPr>
+        <w:t>=</w:t>
+      </w:r>
+      <w:proofErr w:type="gramStart"/>
+      <w:r>
+        <w:rPr>
+          <w:rFonts w:ascii="Courier New" w:eastAsia="Times New Roman" w:hAnsi="Courier New" w:cs="Courier New"/>
+          <w:color w:val="D19A66"/>
+          <w:sz w:val="20"/>
+          <w:lang w:eastAsia="en-IN"/>
+        </w:rPr>
+        <w:t>150</w:t>
+      </w:r>
+      <w:r>
+        <w:rPr>
+          <w:rFonts w:ascii="Courier New" w:eastAsia="Times New Roman" w:hAnsi="Courier New" w:cs="Courier New"/>
+          <w:color w:val="ABB2BF"/>
+          <w:sz w:val="20"/>
+          <w:lang w:eastAsia="en-IN"/>
+        </w:rPr>
+        <w:t>,</w:t>
+      </w:r>
+      <w:r>
+        <w:rPr>
+          <w:rFonts w:ascii="Courier New" w:eastAsia="Times New Roman" w:hAnsi="Courier New" w:cs="Courier New"/>
+          <w:color w:val="D19A66"/>
+          <w:sz w:val="20"/>
+          <w:lang w:eastAsia="en-IN"/>
+        </w:rPr>
+        <w:t>n</w:t>
+      </w:r>
+      <w:proofErr w:type="gramEnd"/>
+      <w:r>
+        <w:rPr>
+          <w:rFonts w:ascii="Courier New" w:eastAsia="Times New Roman" w:hAnsi="Courier New" w:cs="Courier New"/>
+          <w:color w:val="D19A66"/>
+          <w:sz w:val="20"/>
+          <w:lang w:eastAsia="en-IN"/>
+        </w:rPr>
+        <w:t>2</w:t>
+      </w:r>
+      <w:r>
+        <w:rPr>
+          <w:rFonts w:ascii="Courier New" w:eastAsia="Times New Roman" w:hAnsi="Courier New" w:cs="Courier New"/>
+          <w:color w:val="ABB2BF"/>
+          <w:sz w:val="20"/>
+          <w:lang w:eastAsia="en-IN"/>
+        </w:rPr>
+        <w:t>=</w:t>
+      </w:r>
+      <w:r>
+        <w:rPr>
+          <w:rFonts w:ascii="Courier New" w:eastAsia="Times New Roman" w:hAnsi="Courier New" w:cs="Courier New"/>
+          <w:color w:val="D19A66"/>
+          <w:sz w:val="20"/>
+          <w:lang w:eastAsia="en-IN"/>
+        </w:rPr>
+        <w:t>250</w:t>
+      </w:r>
+      <w:r>
+        <w:rPr>
+          <w:rFonts w:ascii="Courier New" w:eastAsia="Times New Roman" w:hAnsi="Courier New" w:cs="Courier New"/>
+          <w:color w:val="ABB2BF"/>
+          <w:sz w:val="20"/>
+          <w:lang w:eastAsia="en-IN"/>
+        </w:rPr>
+        <w:t>):</w:t>
+      </w:r>
+      <w:r>
+        <w:rPr>
+          <w:rFonts w:ascii="Courier New" w:eastAsia="Times New Roman" w:hAnsi="Courier New" w:cs="Courier New"/>
+          <w:color w:val="ABB2BF"/>
+          <w:sz w:val="20"/>
+          <w:lang w:eastAsia="en-IN"/>
+        </w:rPr>
+        <w:br/>
+        <w:t xml:space="preserve">    </w:t>
+      </w:r>
+      <w:r>
+        <w:rPr>
+          <w:rFonts w:ascii="Courier New" w:eastAsia="Times New Roman" w:hAnsi="Courier New" w:cs="Courier New"/>
+          <w:color w:val="56B6C2"/>
+          <w:sz w:val="20"/>
+          <w:lang w:eastAsia="en-IN"/>
+        </w:rPr>
+        <w:t>print</w:t>
+      </w:r>
+      <w:r>
+        <w:rPr>
+          <w:rFonts w:ascii="Courier New" w:eastAsia="Times New Roman" w:hAnsi="Courier New" w:cs="Courier New"/>
+          <w:color w:val="ABB2BF"/>
+          <w:sz w:val="20"/>
+          <w:lang w:eastAsia="en-IN"/>
+        </w:rPr>
+        <w:t>(</w:t>
+      </w:r>
+      <w:r>
+        <w:rPr>
+          <w:rFonts w:ascii="Courier New" w:eastAsia="Times New Roman" w:hAnsi="Courier New" w:cs="Courier New"/>
+          <w:color w:val="D19A66"/>
+          <w:sz w:val="20"/>
+          <w:lang w:eastAsia="en-IN"/>
+        </w:rPr>
+        <w:t>n1</w:t>
+      </w:r>
+      <w:r>
+        <w:rPr>
+          <w:rFonts w:ascii="Courier New" w:eastAsia="Times New Roman" w:hAnsi="Courier New" w:cs="Courier New"/>
+          <w:color w:val="ABB2BF"/>
+          <w:sz w:val="20"/>
+          <w:lang w:eastAsia="en-IN"/>
+        </w:rPr>
+        <w:t>+</w:t>
+      </w:r>
+      <w:r>
+        <w:rPr>
+          <w:rFonts w:ascii="Courier New" w:eastAsia="Times New Roman" w:hAnsi="Courier New" w:cs="Courier New"/>
+          <w:color w:val="D19A66"/>
+          <w:sz w:val="20"/>
+          <w:lang w:eastAsia="en-IN"/>
+        </w:rPr>
+        <w:t>n2</w:t>
+      </w:r>
+      <w:r>
+        <w:rPr>
+          <w:rFonts w:ascii="Courier New" w:eastAsia="Times New Roman" w:hAnsi="Courier New" w:cs="Courier New"/>
+          <w:color w:val="ABB2BF"/>
+          <w:sz w:val="20"/>
+          <w:lang w:eastAsia="en-IN"/>
+        </w:rPr>
+        <w:t>)</w:t>
+      </w:r>
+      <w:r>
+        <w:rPr>
+          <w:rFonts w:ascii="Courier New" w:eastAsia="Times New Roman" w:hAnsi="Courier New" w:cs="Courier New"/>
+          <w:color w:val="ABB2BF"/>
+          <w:sz w:val="20"/>
+          <w:lang w:eastAsia="en-IN"/>
+        </w:rPr>
+        <w:br/>
+      </w:r>
+      <w:r>
+        <w:rPr>
+          <w:rFonts w:ascii="Courier New" w:eastAsia="Times New Roman" w:hAnsi="Courier New" w:cs="Courier New"/>
+          <w:color w:val="ABB2BF"/>
+          <w:sz w:val="20"/>
+          <w:lang w:eastAsia="en-IN"/>
+        </w:rPr>
+        <w:br/>
+      </w:r>
+      <w:proofErr w:type="spellStart"/>
+      <w:r>
+        <w:rPr>
+          <w:rFonts w:ascii="Courier New" w:eastAsia="Times New Roman" w:hAnsi="Courier New" w:cs="Courier New"/>
+          <w:color w:val="61AFEF"/>
+          <w:sz w:val="20"/>
+          <w:lang w:eastAsia="en-IN"/>
+        </w:rPr>
+        <w:t>calsum</w:t>
+      </w:r>
+      <w:proofErr w:type="spellEnd"/>
+      <w:r>
+        <w:rPr>
+          <w:rFonts w:ascii="Courier New" w:eastAsia="Times New Roman" w:hAnsi="Courier New" w:cs="Courier New"/>
+          <w:color w:val="ABB2BF"/>
+          <w:sz w:val="20"/>
+          <w:lang w:eastAsia="en-IN"/>
+        </w:rPr>
+        <w:t>(</w:t>
+      </w:r>
+      <w:r>
+        <w:rPr>
+          <w:rFonts w:ascii="Courier New" w:eastAsia="Times New Roman" w:hAnsi="Courier New" w:cs="Courier New"/>
+          <w:color w:val="D19A66"/>
+          <w:sz w:val="20"/>
+          <w:lang w:eastAsia="en-IN"/>
+        </w:rPr>
+        <w:t>20</w:t>
+      </w:r>
+      <w:r>
+        <w:rPr>
+          <w:rFonts w:ascii="Courier New" w:eastAsia="Times New Roman" w:hAnsi="Courier New" w:cs="Courier New"/>
+          <w:color w:val="ABB2BF"/>
+          <w:sz w:val="20"/>
+          <w:lang w:eastAsia="en-IN"/>
+        </w:rPr>
+        <w:t>,</w:t>
+      </w:r>
+      <w:r>
+        <w:rPr>
+          <w:rFonts w:ascii="Courier New" w:eastAsia="Times New Roman" w:hAnsi="Courier New" w:cs="Courier New"/>
+          <w:color w:val="D19A66"/>
+          <w:sz w:val="20"/>
+          <w:lang w:eastAsia="en-IN"/>
+        </w:rPr>
+        <w:t>30</w:t>
+      </w:r>
+      <w:r>
+        <w:rPr>
+          <w:rFonts w:ascii="Courier New" w:eastAsia="Times New Roman" w:hAnsi="Courier New" w:cs="Courier New"/>
+          <w:color w:val="ABB2BF"/>
+          <w:sz w:val="20"/>
+          <w:lang w:eastAsia="en-IN"/>
+        </w:rPr>
+        <w:t>)</w:t>
+      </w:r>
+      <w:r>
+        <w:rPr>
+          <w:rFonts w:ascii="Courier New" w:eastAsia="Times New Roman" w:hAnsi="Courier New" w:cs="Courier New"/>
+          <w:color w:val="ABB2BF"/>
+          <w:sz w:val="20"/>
+          <w:lang w:eastAsia="en-IN"/>
+        </w:rPr>
+        <w:br/>
+      </w:r>
+      <w:r>
+        <w:rPr>
+          <w:rFonts w:ascii="Courier New" w:eastAsia="Times New Roman" w:hAnsi="Courier New" w:cs="Courier New"/>
+          <w:color w:val="ABB2BF"/>
+          <w:sz w:val="20"/>
+          <w:lang w:eastAsia="en-IN"/>
+        </w:rPr>
+        <w:br/>
+      </w:r>
+      <w:proofErr w:type="spellStart"/>
+      <w:r>
+        <w:rPr>
+          <w:rFonts w:ascii="Courier New" w:eastAsia="Times New Roman" w:hAnsi="Courier New" w:cs="Courier New"/>
+          <w:color w:val="61AFEF"/>
+          <w:sz w:val="20"/>
+          <w:lang w:eastAsia="en-IN"/>
+        </w:rPr>
+        <w:t>calsum</w:t>
+      </w:r>
+      <w:proofErr w:type="spellEnd"/>
+      <w:r>
+        <w:rPr>
+          <w:rFonts w:ascii="Courier New" w:eastAsia="Times New Roman" w:hAnsi="Courier New" w:cs="Courier New"/>
+          <w:color w:val="ABB2BF"/>
+          <w:sz w:val="20"/>
+          <w:lang w:eastAsia="en-IN"/>
+        </w:rPr>
+        <w:t>()</w:t>
+      </w:r>
+    </w:p>
+    <w:p>
+      <w:pPr>
+        <w:ind w:left="360"/>
+        <w:rPr>
+          <w:b/>
+          <w:bCs/>
+          <w:sz w:val="24"/>
+          <w:szCs w:val="22"/>
+          <w:lang w:val="en-US"/>
+        </w:rPr>
+      </w:pPr>
+    </w:p>
+    <w:p>
+      <w:pPr>
+        <w:ind w:left="360"/>
+        <w:rPr>
+          <w:b/>
+          <w:bCs/>
+          <w:sz w:val="24"/>
+          <w:szCs w:val="22"/>
+          <w:lang w:val="en-US"/>
+        </w:rPr>
+      </w:pPr>
+      <w:r>
+        <w:rPr>
+          <w:noProof/>
+        </w:rPr>
+        <w:drawing>
+          <wp:inline distT="0" distB="0" distL="0" distR="0" wp14:anchorId="28021E3F" wp14:editId="744F24E2">
+            <wp:extent cx="3533775" cy="2000250"/>
+            <wp:effectExtent l="0" t="0" r="9525" b="0"/>
+            <wp:docPr id="26" name="Picture 26"/>
+            <wp:cNvGraphicFramePr>
+              <a:graphicFrameLocks xmlns:a="http://schemas.openxmlformats.org/drawingml/2006/main" noChangeAspect="1"/>
+            </wp:cNvGraphicFramePr>
+            <a:graphic xmlns:a="http://schemas.openxmlformats.org/drawingml/2006/main">
+              <a:graphicData uri="http://schemas.openxmlformats.org/drawingml/2006/picture">
+                <pic:pic xmlns:pic="http://schemas.openxmlformats.org/drawingml/2006/picture">
+                  <pic:nvPicPr>
+                    <pic:cNvPr id="1" name=""/>
+                    <pic:cNvPicPr/>
+                  </pic:nvPicPr>
+                  <pic:blipFill>
+                    <a:blip r:embed="rId21"/>
+                    <a:stretch>
+                      <a:fillRect/>
+                    </a:stretch>
+                  </pic:blipFill>
+                  <pic:spPr>
+                    <a:xfrm>
+                      <a:off x="0" y="0"/>
+                      <a:ext cx="3533775" cy="2000250"/>
+                    </a:xfrm>
+                    <a:prstGeom prst="rect">
+                      <a:avLst/>
+                    </a:prstGeom>
+                  </pic:spPr>
+                </pic:pic>
+              </a:graphicData>
+            </a:graphic>
+          </wp:inline>
+        </w:drawing>
+      </w:r>
+    </w:p>
+    <w:p>
+      <w:pPr>
+        <w:ind w:left="360"/>
+        <w:rPr>
+          <w:b/>
+          <w:bCs/>
+          <w:sz w:val="24"/>
+          <w:szCs w:val="22"/>
+          <w:lang w:val="en-US"/>
+        </w:rPr>
+      </w:pPr>
+    </w:p>
+    <w:p>
+      <w:pPr>
+        <w:ind w:left="360"/>
+        <w:rPr>
+          <w:b/>
+          <w:bCs/>
+          <w:sz w:val="24"/>
+          <w:szCs w:val="22"/>
+          <w:lang w:val="en-US"/>
+        </w:rPr>
+      </w:pPr>
+    </w:p>
+    <w:p>
+      <w:pPr>
+        <w:ind w:left="360"/>
+        <w:rPr>
+          <w:b/>
+          <w:bCs/>
+          <w:sz w:val="24"/>
+          <w:szCs w:val="22"/>
+          <w:lang w:val="en-US"/>
+        </w:rPr>
+      </w:pPr>
+    </w:p>
+    <w:p>
+      <w:pPr>
+        <w:ind w:left="360"/>
+        <w:rPr>
+          <w:b/>
+          <w:bCs/>
+          <w:sz w:val="24"/>
+          <w:szCs w:val="22"/>
+          <w:lang w:val="en-US"/>
+        </w:rPr>
+      </w:pPr>
+    </w:p>
+    <w:p>
+      <w:pPr>
+        <w:ind w:left="360"/>
+        <w:rPr>
+          <w:b/>
+          <w:bCs/>
+          <w:sz w:val="24"/>
+          <w:szCs w:val="22"/>
+          <w:lang w:val="en-US"/>
+        </w:rPr>
+      </w:pPr>
+    </w:p>
+    <w:p>
+      <w:pPr>
+        <w:shd w:val="clear" w:color="auto" w:fill="282C34"/>
+        <w:tabs>
+          <w:tab w:val="left" w:pos="916"/>
+          <w:tab w:val="left" w:pos="1832"/>
+          <w:tab w:val="left" w:pos="2748"/>
+          <w:tab w:val="left" w:pos="3664"/>
+          <w:tab w:val="left" w:pos="4580"/>
+          <w:tab w:val="left" w:pos="5496"/>
+          <w:tab w:val="left" w:pos="6412"/>
+          <w:tab w:val="left" w:pos="7328"/>
+          <w:tab w:val="left" w:pos="8244"/>
+          <w:tab w:val="left" w:pos="9160"/>
+          <w:tab w:val="left" w:pos="10076"/>
+          <w:tab w:val="left" w:pos="10992"/>
+          <w:tab w:val="left" w:pos="11908"/>
+          <w:tab w:val="left" w:pos="12824"/>
+          <w:tab w:val="left" w:pos="13740"/>
+          <w:tab w:val="left" w:pos="14656"/>
+        </w:tabs>
+        <w:spacing w:after="240" w:line="240" w:lineRule="auto"/>
+        <w:rPr>
+          <w:rFonts w:ascii="Courier New" w:eastAsia="Times New Roman" w:hAnsi="Courier New" w:cs="Courier New"/>
+          <w:color w:val="ABB2BF"/>
+          <w:sz w:val="20"/>
+          <w:lang w:eastAsia="en-IN"/>
+        </w:rPr>
+      </w:pPr>
+      <w:r>
+        <w:rPr>
+          <w:rFonts w:ascii="Courier New" w:eastAsia="Times New Roman" w:hAnsi="Courier New" w:cs="Courier New"/>
+          <w:color w:val="C678DD"/>
+          <w:sz w:val="20"/>
+          <w:lang w:eastAsia="en-IN"/>
+        </w:rPr>
+        <w:lastRenderedPageBreak/>
+        <w:t xml:space="preserve">def </w:t>
+      </w:r>
+      <w:proofErr w:type="spellStart"/>
+      <w:r>
+        <w:rPr>
+          <w:rFonts w:ascii="Courier New" w:eastAsia="Times New Roman" w:hAnsi="Courier New" w:cs="Courier New"/>
+          <w:color w:val="61AFEF"/>
+          <w:sz w:val="20"/>
+          <w:lang w:eastAsia="en-IN"/>
+        </w:rPr>
+        <w:t>calsum</w:t>
+      </w:r>
+      <w:proofErr w:type="spellEnd"/>
+      <w:r>
+        <w:rPr>
+          <w:rFonts w:ascii="Courier New" w:eastAsia="Times New Roman" w:hAnsi="Courier New" w:cs="Courier New"/>
+          <w:color w:val="ABB2BF"/>
+          <w:sz w:val="20"/>
+          <w:lang w:eastAsia="en-IN"/>
+        </w:rPr>
+        <w:t>(</w:t>
+      </w:r>
+      <w:r>
+        <w:rPr>
+          <w:rFonts w:ascii="Courier New" w:eastAsia="Times New Roman" w:hAnsi="Courier New" w:cs="Courier New"/>
+          <w:color w:val="D19A66"/>
+          <w:sz w:val="20"/>
+          <w:lang w:eastAsia="en-IN"/>
+        </w:rPr>
+        <w:t>n</w:t>
+      </w:r>
+      <w:proofErr w:type="gramStart"/>
+      <w:r>
+        <w:rPr>
+          <w:rFonts w:ascii="Courier New" w:eastAsia="Times New Roman" w:hAnsi="Courier New" w:cs="Courier New"/>
+          <w:color w:val="D19A66"/>
+          <w:sz w:val="20"/>
+          <w:lang w:eastAsia="en-IN"/>
+        </w:rPr>
+        <w:t>1</w:t>
+      </w:r>
+      <w:r>
+        <w:rPr>
+          <w:rFonts w:ascii="Courier New" w:eastAsia="Times New Roman" w:hAnsi="Courier New" w:cs="Courier New"/>
+          <w:color w:val="ABB2BF"/>
+          <w:sz w:val="20"/>
+          <w:lang w:eastAsia="en-IN"/>
+        </w:rPr>
+        <w:t>,</w:t>
+      </w:r>
+      <w:r>
+        <w:rPr>
+          <w:rFonts w:ascii="Courier New" w:eastAsia="Times New Roman" w:hAnsi="Courier New" w:cs="Courier New"/>
+          <w:color w:val="D19A66"/>
+          <w:sz w:val="20"/>
+          <w:lang w:eastAsia="en-IN"/>
+        </w:rPr>
+        <w:t>n</w:t>
+      </w:r>
+      <w:proofErr w:type="gramEnd"/>
+      <w:r>
+        <w:rPr>
+          <w:rFonts w:ascii="Courier New" w:eastAsia="Times New Roman" w:hAnsi="Courier New" w:cs="Courier New"/>
+          <w:color w:val="D19A66"/>
+          <w:sz w:val="20"/>
+          <w:lang w:eastAsia="en-IN"/>
+        </w:rPr>
+        <w:t>2</w:t>
+      </w:r>
+      <w:r>
+        <w:rPr>
+          <w:rFonts w:ascii="Courier New" w:eastAsia="Times New Roman" w:hAnsi="Courier New" w:cs="Courier New"/>
+          <w:color w:val="ABB2BF"/>
+          <w:sz w:val="20"/>
+          <w:lang w:eastAsia="en-IN"/>
+        </w:rPr>
+        <w:t>):</w:t>
+      </w:r>
+      <w:r>
+        <w:rPr>
+          <w:rFonts w:ascii="Courier New" w:eastAsia="Times New Roman" w:hAnsi="Courier New" w:cs="Courier New"/>
+          <w:color w:val="ABB2BF"/>
+          <w:sz w:val="20"/>
+          <w:lang w:eastAsia="en-IN"/>
+        </w:rPr>
+        <w:br/>
+        <w:t xml:space="preserve">    </w:t>
+      </w:r>
+      <w:r>
+        <w:rPr>
+          <w:rFonts w:ascii="Courier New" w:eastAsia="Times New Roman" w:hAnsi="Courier New" w:cs="Courier New"/>
+          <w:color w:val="56B6C2"/>
+          <w:sz w:val="20"/>
+          <w:lang w:eastAsia="en-IN"/>
+        </w:rPr>
+        <w:t>print</w:t>
+      </w:r>
+      <w:r>
+        <w:rPr>
+          <w:rFonts w:ascii="Courier New" w:eastAsia="Times New Roman" w:hAnsi="Courier New" w:cs="Courier New"/>
+          <w:color w:val="ABB2BF"/>
+          <w:sz w:val="20"/>
+          <w:lang w:eastAsia="en-IN"/>
+        </w:rPr>
+        <w:t>(</w:t>
+      </w:r>
+      <w:r>
+        <w:rPr>
+          <w:rFonts w:ascii="Courier New" w:eastAsia="Times New Roman" w:hAnsi="Courier New" w:cs="Courier New"/>
+          <w:color w:val="D19A66"/>
+          <w:sz w:val="20"/>
+          <w:lang w:eastAsia="en-IN"/>
+        </w:rPr>
+        <w:t>n1</w:t>
+      </w:r>
+      <w:r>
+        <w:rPr>
+          <w:rFonts w:ascii="Courier New" w:eastAsia="Times New Roman" w:hAnsi="Courier New" w:cs="Courier New"/>
+          <w:color w:val="ABB2BF"/>
+          <w:sz w:val="20"/>
+          <w:lang w:eastAsia="en-IN"/>
+        </w:rPr>
+        <w:t>+</w:t>
+      </w:r>
+      <w:r>
+        <w:rPr>
+          <w:rFonts w:ascii="Courier New" w:eastAsia="Times New Roman" w:hAnsi="Courier New" w:cs="Courier New"/>
+          <w:color w:val="D19A66"/>
+          <w:sz w:val="20"/>
+          <w:lang w:eastAsia="en-IN"/>
+        </w:rPr>
+        <w:t>n2</w:t>
+      </w:r>
+      <w:r>
+        <w:rPr>
+          <w:rFonts w:ascii="Courier New" w:eastAsia="Times New Roman" w:hAnsi="Courier New" w:cs="Courier New"/>
+          <w:color w:val="ABB2BF"/>
+          <w:sz w:val="20"/>
+          <w:lang w:eastAsia="en-IN"/>
+        </w:rPr>
+        <w:t>)</w:t>
+      </w:r>
+      <w:r>
+        <w:rPr>
+          <w:rFonts w:ascii="Courier New" w:eastAsia="Times New Roman" w:hAnsi="Courier New" w:cs="Courier New"/>
+          <w:color w:val="ABB2BF"/>
+          <w:sz w:val="20"/>
+          <w:lang w:eastAsia="en-IN"/>
+        </w:rPr>
+        <w:br/>
+      </w:r>
+      <w:r>
+        <w:rPr>
+          <w:rFonts w:ascii="Courier New" w:eastAsia="Times New Roman" w:hAnsi="Courier New" w:cs="Courier New"/>
+          <w:color w:val="ABB2BF"/>
+          <w:sz w:val="20"/>
+          <w:lang w:eastAsia="en-IN"/>
+        </w:rPr>
+        <w:br/>
+      </w:r>
+      <w:proofErr w:type="spellStart"/>
+      <w:r>
+        <w:rPr>
+          <w:rFonts w:ascii="Courier New" w:eastAsia="Times New Roman" w:hAnsi="Courier New" w:cs="Courier New"/>
+          <w:color w:val="61AFEF"/>
+          <w:sz w:val="20"/>
+          <w:lang w:eastAsia="en-IN"/>
+        </w:rPr>
+        <w:t>calsum</w:t>
+      </w:r>
+      <w:proofErr w:type="spellEnd"/>
+      <w:r>
+        <w:rPr>
+          <w:rFonts w:ascii="Courier New" w:eastAsia="Times New Roman" w:hAnsi="Courier New" w:cs="Courier New"/>
+          <w:color w:val="ABB2BF"/>
+          <w:sz w:val="20"/>
+          <w:lang w:eastAsia="en-IN"/>
+        </w:rPr>
+        <w:t>(</w:t>
+      </w:r>
+      <w:r>
+        <w:rPr>
+          <w:rFonts w:ascii="Courier New" w:eastAsia="Times New Roman" w:hAnsi="Courier New" w:cs="Courier New"/>
+          <w:color w:val="D19A66"/>
+          <w:sz w:val="20"/>
+          <w:lang w:eastAsia="en-IN"/>
+        </w:rPr>
+        <w:t>n2</w:t>
+      </w:r>
+      <w:r>
+        <w:rPr>
+          <w:rFonts w:ascii="Courier New" w:eastAsia="Times New Roman" w:hAnsi="Courier New" w:cs="Courier New"/>
+          <w:color w:val="ABB2BF"/>
+          <w:sz w:val="20"/>
+          <w:lang w:eastAsia="en-IN"/>
+        </w:rPr>
+        <w:t>=</w:t>
+      </w:r>
+      <w:r>
+        <w:rPr>
+          <w:rFonts w:ascii="Courier New" w:eastAsia="Times New Roman" w:hAnsi="Courier New" w:cs="Courier New"/>
+          <w:color w:val="D19A66"/>
+          <w:sz w:val="20"/>
+          <w:lang w:eastAsia="en-IN"/>
+        </w:rPr>
+        <w:t>20</w:t>
+      </w:r>
+      <w:r>
+        <w:rPr>
+          <w:rFonts w:ascii="Courier New" w:eastAsia="Times New Roman" w:hAnsi="Courier New" w:cs="Courier New"/>
+          <w:color w:val="ABB2BF"/>
+          <w:sz w:val="20"/>
+          <w:lang w:eastAsia="en-IN"/>
+        </w:rPr>
+        <w:t>,</w:t>
+      </w:r>
+      <w:r>
+        <w:rPr>
+          <w:rFonts w:ascii="Courier New" w:eastAsia="Times New Roman" w:hAnsi="Courier New" w:cs="Courier New"/>
+          <w:color w:val="D19A66"/>
+          <w:sz w:val="20"/>
+          <w:lang w:eastAsia="en-IN"/>
+        </w:rPr>
+        <w:t>n1</w:t>
+      </w:r>
+      <w:r>
+        <w:rPr>
+          <w:rFonts w:ascii="Courier New" w:eastAsia="Times New Roman" w:hAnsi="Courier New" w:cs="Courier New"/>
+          <w:color w:val="ABB2BF"/>
+          <w:sz w:val="20"/>
+          <w:lang w:eastAsia="en-IN"/>
+        </w:rPr>
+        <w:t>=</w:t>
+      </w:r>
+      <w:r>
+        <w:rPr>
+          <w:rFonts w:ascii="Courier New" w:eastAsia="Times New Roman" w:hAnsi="Courier New" w:cs="Courier New"/>
+          <w:color w:val="D19A66"/>
+          <w:sz w:val="20"/>
+          <w:lang w:eastAsia="en-IN"/>
+        </w:rPr>
+        <w:t>30</w:t>
+      </w:r>
+      <w:r>
+        <w:rPr>
+          <w:rFonts w:ascii="Courier New" w:eastAsia="Times New Roman" w:hAnsi="Courier New" w:cs="Courier New"/>
+          <w:color w:val="ABB2BF"/>
+          <w:sz w:val="20"/>
+          <w:lang w:eastAsia="en-IN"/>
+        </w:rPr>
+        <w:t xml:space="preserve">) </w:t>
+      </w:r>
+      <w:r>
+        <w:rPr>
+          <w:rFonts w:ascii="Courier New" w:eastAsia="Times New Roman" w:hAnsi="Courier New" w:cs="Courier New"/>
+          <w:color w:val="5C6370"/>
+          <w:sz w:val="20"/>
+          <w:lang w:eastAsia="en-IN"/>
+        </w:rPr>
+        <w:t xml:space="preserve">#keyword </w:t>
+      </w:r>
+      <w:proofErr w:type="spellStart"/>
+      <w:r>
+        <w:rPr>
+          <w:rFonts w:ascii="Courier New" w:eastAsia="Times New Roman" w:hAnsi="Courier New" w:cs="Courier New"/>
+          <w:color w:val="5C6370"/>
+          <w:sz w:val="20"/>
+          <w:lang w:eastAsia="en-IN"/>
+        </w:rPr>
+        <w:t>atgument</w:t>
+      </w:r>
+      <w:proofErr w:type="spellEnd"/>
+    </w:p>
+    <w:p>
+      <w:pPr>
+        <w:ind w:left="360"/>
+        <w:rPr>
+          <w:b/>
+          <w:bCs/>
+          <w:sz w:val="24"/>
+          <w:szCs w:val="22"/>
+          <w:lang w:val="en-US"/>
+        </w:rPr>
+      </w:pPr>
+      <w:r>
+        <w:rPr>
+          <w:noProof/>
+        </w:rPr>
+        <w:drawing>
+          <wp:inline distT="0" distB="0" distL="0" distR="0" wp14:anchorId="4339C233" wp14:editId="19DBE530">
+            <wp:extent cx="3086100" cy="1276350"/>
+            <wp:effectExtent l="0" t="0" r="0" b="0"/>
+            <wp:docPr id="27" name="Picture 27"/>
+            <wp:cNvGraphicFramePr>
+              <a:graphicFrameLocks xmlns:a="http://schemas.openxmlformats.org/drawingml/2006/main" noChangeAspect="1"/>
+            </wp:cNvGraphicFramePr>
+            <a:graphic xmlns:a="http://schemas.openxmlformats.org/drawingml/2006/main">
+              <a:graphicData uri="http://schemas.openxmlformats.org/drawingml/2006/picture">
+                <pic:pic xmlns:pic="http://schemas.openxmlformats.org/drawingml/2006/picture">
+                  <pic:nvPicPr>
+                    <pic:cNvPr id="1" name=""/>
+                    <pic:cNvPicPr/>
+                  </pic:nvPicPr>
+                  <pic:blipFill>
+                    <a:blip r:embed="rId22"/>
+                    <a:stretch>
+                      <a:fillRect/>
+                    </a:stretch>
+                  </pic:blipFill>
+                  <pic:spPr>
+                    <a:xfrm>
+                      <a:off x="0" y="0"/>
+                      <a:ext cx="3086100" cy="1276350"/>
+                    </a:xfrm>
+                    <a:prstGeom prst="rect">
+                      <a:avLst/>
+                    </a:prstGeom>
+                  </pic:spPr>
+                </pic:pic>
+              </a:graphicData>
+            </a:graphic>
+          </wp:inline>
+        </w:drawing>
+      </w:r>
+    </w:p>
+    <w:p>
+      <w:pPr>
+        <w:shd w:val="clear" w:color="auto" w:fill="282C34"/>
+        <w:tabs>
+          <w:tab w:val="left" w:pos="916"/>
+          <w:tab w:val="left" w:pos="1832"/>
+          <w:tab w:val="left" w:pos="2748"/>
+          <w:tab w:val="left" w:pos="3664"/>
+          <w:tab w:val="left" w:pos="4580"/>
+          <w:tab w:val="left" w:pos="5496"/>
+          <w:tab w:val="left" w:pos="6412"/>
+          <w:tab w:val="left" w:pos="7328"/>
+          <w:tab w:val="left" w:pos="8244"/>
+          <w:tab w:val="left" w:pos="9160"/>
+          <w:tab w:val="left" w:pos="10076"/>
+          <w:tab w:val="left" w:pos="10992"/>
+          <w:tab w:val="left" w:pos="11908"/>
+          <w:tab w:val="left" w:pos="12824"/>
+          <w:tab w:val="left" w:pos="13740"/>
+          <w:tab w:val="left" w:pos="14656"/>
+        </w:tabs>
+        <w:spacing w:after="0" w:line="240" w:lineRule="auto"/>
+        <w:rPr>
+          <w:rFonts w:ascii="Courier New" w:eastAsia="Times New Roman" w:hAnsi="Courier New" w:cs="Courier New"/>
+          <w:color w:val="ABB2BF"/>
+          <w:sz w:val="20"/>
+          <w:lang w:eastAsia="en-IN"/>
+        </w:rPr>
+      </w:pPr>
+      <w:r>
+        <w:rPr>
+          <w:rFonts w:ascii="Courier New" w:eastAsia="Times New Roman" w:hAnsi="Courier New" w:cs="Courier New"/>
+          <w:color w:val="C678DD"/>
+          <w:sz w:val="20"/>
+          <w:lang w:eastAsia="en-IN"/>
+        </w:rPr>
+        <w:t xml:space="preserve">def </w:t>
+      </w:r>
+      <w:r>
+        <w:rPr>
+          <w:rFonts w:ascii="Courier New" w:eastAsia="Times New Roman" w:hAnsi="Courier New" w:cs="Courier New"/>
+          <w:color w:val="61AFEF"/>
+          <w:sz w:val="20"/>
+          <w:lang w:eastAsia="en-IN"/>
+        </w:rPr>
+        <w:t>sum</w:t>
+      </w:r>
+      <w:r>
+        <w:rPr>
+          <w:rFonts w:ascii="Courier New" w:eastAsia="Times New Roman" w:hAnsi="Courier New" w:cs="Courier New"/>
+          <w:color w:val="ABB2BF"/>
+          <w:sz w:val="20"/>
+          <w:lang w:eastAsia="en-IN"/>
+        </w:rPr>
+        <w:t>(</w:t>
+      </w:r>
+      <w:r>
+        <w:rPr>
+          <w:rFonts w:ascii="Courier New" w:eastAsia="Times New Roman" w:hAnsi="Courier New" w:cs="Courier New"/>
+          <w:color w:val="D19A66"/>
+          <w:sz w:val="20"/>
+          <w:lang w:eastAsia="en-IN"/>
+        </w:rPr>
+        <w:t>*n1</w:t>
+      </w:r>
+      <w:proofErr w:type="gramStart"/>
+      <w:r>
+        <w:rPr>
+          <w:rFonts w:ascii="Courier New" w:eastAsia="Times New Roman" w:hAnsi="Courier New" w:cs="Courier New"/>
+          <w:color w:val="ABB2BF"/>
+          <w:sz w:val="20"/>
+          <w:lang w:eastAsia="en-IN"/>
+        </w:rPr>
+        <w:t>):</w:t>
+      </w:r>
+      <w:r>
+        <w:rPr>
+          <w:rFonts w:ascii="Courier New" w:eastAsia="Times New Roman" w:hAnsi="Courier New" w:cs="Courier New"/>
+          <w:color w:val="5C6370"/>
+          <w:sz w:val="20"/>
+          <w:lang w:eastAsia="en-IN"/>
+        </w:rPr>
+        <w:t>#</w:t>
+      </w:r>
+      <w:proofErr w:type="gramEnd"/>
+      <w:r>
+        <w:rPr>
+          <w:rFonts w:ascii="Courier New" w:eastAsia="Times New Roman" w:hAnsi="Courier New" w:cs="Courier New"/>
+          <w:color w:val="5C6370"/>
+          <w:sz w:val="20"/>
+          <w:lang w:eastAsia="en-IN"/>
+        </w:rPr>
+        <w:t xml:space="preserve">variable length </w:t>
+      </w:r>
+      <w:proofErr w:type="spellStart"/>
+      <w:r>
+        <w:rPr>
+          <w:rFonts w:ascii="Courier New" w:eastAsia="Times New Roman" w:hAnsi="Courier New" w:cs="Courier New"/>
+          <w:color w:val="5C6370"/>
+          <w:sz w:val="20"/>
+          <w:lang w:eastAsia="en-IN"/>
+        </w:rPr>
+        <w:t>arg</w:t>
+      </w:r>
+      <w:proofErr w:type="spellEnd"/>
+      <w:r>
+        <w:rPr>
+          <w:rFonts w:ascii="Courier New" w:eastAsia="Times New Roman" w:hAnsi="Courier New" w:cs="Courier New"/>
+          <w:color w:val="5C6370"/>
+          <w:sz w:val="20"/>
+          <w:lang w:eastAsia="en-IN"/>
+        </w:rPr>
+        <w:br/>
+        <w:t xml:space="preserve">    </w:t>
+      </w:r>
+      <w:r>
+        <w:rPr>
+          <w:rFonts w:ascii="Courier New" w:eastAsia="Times New Roman" w:hAnsi="Courier New" w:cs="Courier New"/>
+          <w:color w:val="5C6370"/>
+          <w:sz w:val="20"/>
+          <w:lang w:eastAsia="en-IN"/>
+        </w:rPr>
+        <w:br/>
+        <w:t xml:space="preserve">    </w:t>
+      </w:r>
+      <w:r>
+        <w:rPr>
+          <w:rFonts w:ascii="Courier New" w:eastAsia="Times New Roman" w:hAnsi="Courier New" w:cs="Courier New"/>
+          <w:color w:val="ABB2BF"/>
+          <w:sz w:val="20"/>
+          <w:lang w:eastAsia="en-IN"/>
+        </w:rPr>
+        <w:t>sum=</w:t>
+      </w:r>
+      <w:r>
+        <w:rPr>
+          <w:rFonts w:ascii="Courier New" w:eastAsia="Times New Roman" w:hAnsi="Courier New" w:cs="Courier New"/>
+          <w:color w:val="D19A66"/>
+          <w:sz w:val="20"/>
+          <w:lang w:eastAsia="en-IN"/>
+        </w:rPr>
+        <w:t>0</w:t>
+      </w:r>
+      <w:r>
+        <w:rPr>
+          <w:rFonts w:ascii="Courier New" w:eastAsia="Times New Roman" w:hAnsi="Courier New" w:cs="Courier New"/>
+          <w:color w:val="D19A66"/>
+          <w:sz w:val="20"/>
+          <w:lang w:eastAsia="en-IN"/>
+        </w:rPr>
+        <w:br/>
+      </w:r>
+      <w:r>
+        <w:rPr>
+          <w:rFonts w:ascii="Courier New" w:eastAsia="Times New Roman" w:hAnsi="Courier New" w:cs="Courier New"/>
+          <w:color w:val="D19A66"/>
+          <w:sz w:val="20"/>
+          <w:lang w:eastAsia="en-IN"/>
+        </w:rPr>
+        <w:br/>
+        <w:t xml:space="preserve">    </w:t>
+      </w:r>
+      <w:r>
+        <w:rPr>
+          <w:rFonts w:ascii="Courier New" w:eastAsia="Times New Roman" w:hAnsi="Courier New" w:cs="Courier New"/>
+          <w:color w:val="C678DD"/>
+          <w:sz w:val="20"/>
+          <w:lang w:eastAsia="en-IN"/>
+        </w:rPr>
+        <w:t xml:space="preserve">for </w:t>
+      </w:r>
+      <w:proofErr w:type="spellStart"/>
+      <w:r>
+        <w:rPr>
+          <w:rFonts w:ascii="Courier New" w:eastAsia="Times New Roman" w:hAnsi="Courier New" w:cs="Courier New"/>
+          <w:color w:val="ABB2BF"/>
+          <w:sz w:val="20"/>
+          <w:lang w:eastAsia="en-IN"/>
+        </w:rPr>
+        <w:t>i</w:t>
+      </w:r>
+      <w:proofErr w:type="spellEnd"/>
+      <w:r>
+        <w:rPr>
+          <w:rFonts w:ascii="Courier New" w:eastAsia="Times New Roman" w:hAnsi="Courier New" w:cs="Courier New"/>
+          <w:color w:val="ABB2BF"/>
+          <w:sz w:val="20"/>
+          <w:lang w:eastAsia="en-IN"/>
+        </w:rPr>
+        <w:t xml:space="preserve"> </w:t>
+      </w:r>
+      <w:r>
+        <w:rPr>
+          <w:rFonts w:ascii="Courier New" w:eastAsia="Times New Roman" w:hAnsi="Courier New" w:cs="Courier New"/>
+          <w:color w:val="C678DD"/>
+          <w:sz w:val="20"/>
+          <w:lang w:eastAsia="en-IN"/>
+        </w:rPr>
+        <w:t xml:space="preserve">in </w:t>
+      </w:r>
+      <w:r>
+        <w:rPr>
+          <w:rFonts w:ascii="Courier New" w:eastAsia="Times New Roman" w:hAnsi="Courier New" w:cs="Courier New"/>
+          <w:color w:val="D19A66"/>
+          <w:sz w:val="20"/>
+          <w:lang w:eastAsia="en-IN"/>
+        </w:rPr>
+        <w:t>n1</w:t>
+      </w:r>
+      <w:r>
+        <w:rPr>
+          <w:rFonts w:ascii="Courier New" w:eastAsia="Times New Roman" w:hAnsi="Courier New" w:cs="Courier New"/>
+          <w:color w:val="ABB2BF"/>
+          <w:sz w:val="20"/>
+          <w:lang w:eastAsia="en-IN"/>
+        </w:rPr>
+        <w:t>:</w:t>
+      </w:r>
+      <w:r>
+        <w:rPr>
+          <w:rFonts w:ascii="Courier New" w:eastAsia="Times New Roman" w:hAnsi="Courier New" w:cs="Courier New"/>
+          <w:color w:val="ABB2BF"/>
+          <w:sz w:val="20"/>
+          <w:lang w:eastAsia="en-IN"/>
+        </w:rPr>
+        <w:br/>
+        <w:t xml:space="preserve">        sum=</w:t>
+      </w:r>
+      <w:proofErr w:type="spellStart"/>
+      <w:r>
+        <w:rPr>
+          <w:rFonts w:ascii="Courier New" w:eastAsia="Times New Roman" w:hAnsi="Courier New" w:cs="Courier New"/>
+          <w:color w:val="ABB2BF"/>
+          <w:sz w:val="20"/>
+          <w:lang w:eastAsia="en-IN"/>
+        </w:rPr>
+        <w:t>sum+i</w:t>
+      </w:r>
+      <w:proofErr w:type="spellEnd"/>
+      <w:r>
+        <w:rPr>
+          <w:rFonts w:ascii="Courier New" w:eastAsia="Times New Roman" w:hAnsi="Courier New" w:cs="Courier New"/>
+          <w:color w:val="ABB2BF"/>
+          <w:sz w:val="20"/>
+          <w:lang w:eastAsia="en-IN"/>
+        </w:rPr>
+        <w:br/>
+      </w:r>
+      <w:r>
+        <w:rPr>
+          <w:rFonts w:ascii="Courier New" w:eastAsia="Times New Roman" w:hAnsi="Courier New" w:cs="Courier New"/>
+          <w:color w:val="ABB2BF"/>
+          <w:sz w:val="20"/>
+          <w:lang w:eastAsia="en-IN"/>
+        </w:rPr>
+        <w:br/>
+        <w:t xml:space="preserve">    </w:t>
+      </w:r>
+      <w:r>
+        <w:rPr>
+          <w:rFonts w:ascii="Courier New" w:eastAsia="Times New Roman" w:hAnsi="Courier New" w:cs="Courier New"/>
+          <w:color w:val="56B6C2"/>
+          <w:sz w:val="20"/>
+          <w:lang w:eastAsia="en-IN"/>
+        </w:rPr>
+        <w:t>print</w:t>
+      </w:r>
+      <w:r>
+        <w:rPr>
+          <w:rFonts w:ascii="Courier New" w:eastAsia="Times New Roman" w:hAnsi="Courier New" w:cs="Courier New"/>
+          <w:color w:val="ABB2BF"/>
+          <w:sz w:val="20"/>
+          <w:lang w:eastAsia="en-IN"/>
+        </w:rPr>
+        <w:t>(</w:t>
+      </w:r>
+      <w:r>
+        <w:rPr>
+          <w:rFonts w:ascii="Courier New" w:eastAsia="Times New Roman" w:hAnsi="Courier New" w:cs="Courier New"/>
+          <w:color w:val="98C379"/>
+          <w:sz w:val="20"/>
+          <w:lang w:eastAsia="en-IN"/>
+        </w:rPr>
+        <w:t>"</w:t>
+      </w:r>
+      <w:proofErr w:type="spellStart"/>
+      <w:r>
+        <w:rPr>
+          <w:rFonts w:ascii="Courier New" w:eastAsia="Times New Roman" w:hAnsi="Courier New" w:cs="Courier New"/>
+          <w:color w:val="98C379"/>
+          <w:sz w:val="20"/>
+          <w:lang w:eastAsia="en-IN"/>
+        </w:rPr>
+        <w:t>ans</w:t>
+      </w:r>
+      <w:proofErr w:type="spellEnd"/>
+      <w:r>
+        <w:rPr>
+          <w:rFonts w:ascii="Courier New" w:eastAsia="Times New Roman" w:hAnsi="Courier New" w:cs="Courier New"/>
+          <w:color w:val="98C379"/>
+          <w:sz w:val="20"/>
+          <w:lang w:eastAsia="en-IN"/>
+        </w:rPr>
+        <w:t xml:space="preserve"> </w:t>
+      </w:r>
+      <w:proofErr w:type="spellStart"/>
+      <w:r>
+        <w:rPr>
+          <w:rFonts w:ascii="Courier New" w:eastAsia="Times New Roman" w:hAnsi="Courier New" w:cs="Courier New"/>
+          <w:color w:val="98C379"/>
+          <w:sz w:val="20"/>
+          <w:lang w:eastAsia="en-IN"/>
+        </w:rPr>
+        <w:t>is"</w:t>
+      </w:r>
+      <w:r>
+        <w:rPr>
+          <w:rFonts w:ascii="Courier New" w:eastAsia="Times New Roman" w:hAnsi="Courier New" w:cs="Courier New"/>
+          <w:color w:val="ABB2BF"/>
+          <w:sz w:val="20"/>
+          <w:lang w:eastAsia="en-IN"/>
+        </w:rPr>
+        <w:t>,sum</w:t>
+      </w:r>
+      <w:proofErr w:type="spellEnd"/>
+      <w:r>
+        <w:rPr>
+          <w:rFonts w:ascii="Courier New" w:eastAsia="Times New Roman" w:hAnsi="Courier New" w:cs="Courier New"/>
+          <w:color w:val="ABB2BF"/>
+          <w:sz w:val="20"/>
+          <w:lang w:eastAsia="en-IN"/>
+        </w:rPr>
+        <w:t>)</w:t>
+      </w:r>
+      <w:r>
+        <w:rPr>
+          <w:rFonts w:ascii="Courier New" w:eastAsia="Times New Roman" w:hAnsi="Courier New" w:cs="Courier New"/>
+          <w:color w:val="ABB2BF"/>
+          <w:sz w:val="20"/>
+          <w:lang w:eastAsia="en-IN"/>
+        </w:rPr>
+        <w:br/>
+      </w:r>
+      <w:r>
+        <w:rPr>
+          <w:rFonts w:ascii="Courier New" w:eastAsia="Times New Roman" w:hAnsi="Courier New" w:cs="Courier New"/>
+          <w:color w:val="ABB2BF"/>
+          <w:sz w:val="20"/>
+          <w:lang w:eastAsia="en-IN"/>
+        </w:rPr>
+        <w:br/>
+      </w:r>
+      <w:r>
+        <w:rPr>
+          <w:rFonts w:ascii="Courier New" w:eastAsia="Times New Roman" w:hAnsi="Courier New" w:cs="Courier New"/>
+          <w:color w:val="61AFEF"/>
+          <w:sz w:val="20"/>
+          <w:lang w:eastAsia="en-IN"/>
+        </w:rPr>
+        <w:t>sum</w:t>
+      </w:r>
+      <w:r>
+        <w:rPr>
+          <w:rFonts w:ascii="Courier New" w:eastAsia="Times New Roman" w:hAnsi="Courier New" w:cs="Courier New"/>
+          <w:color w:val="ABB2BF"/>
+          <w:sz w:val="20"/>
+          <w:lang w:eastAsia="en-IN"/>
+        </w:rPr>
+        <w:t>(</w:t>
+      </w:r>
+      <w:r>
+        <w:rPr>
+          <w:rFonts w:ascii="Courier New" w:eastAsia="Times New Roman" w:hAnsi="Courier New" w:cs="Courier New"/>
+          <w:color w:val="D19A66"/>
+          <w:sz w:val="20"/>
+          <w:lang w:eastAsia="en-IN"/>
+        </w:rPr>
+        <w:t>10</w:t>
+      </w:r>
+      <w:r>
+        <w:rPr>
+          <w:rFonts w:ascii="Courier New" w:eastAsia="Times New Roman" w:hAnsi="Courier New" w:cs="Courier New"/>
+          <w:color w:val="ABB2BF"/>
+          <w:sz w:val="20"/>
+          <w:lang w:eastAsia="en-IN"/>
+        </w:rPr>
+        <w:t>,</w:t>
+      </w:r>
+      <w:r>
+        <w:rPr>
+          <w:rFonts w:ascii="Courier New" w:eastAsia="Times New Roman" w:hAnsi="Courier New" w:cs="Courier New"/>
+          <w:color w:val="D19A66"/>
+          <w:sz w:val="20"/>
+          <w:lang w:eastAsia="en-IN"/>
+        </w:rPr>
+        <w:t>30</w:t>
+      </w:r>
+      <w:r>
+        <w:rPr>
+          <w:rFonts w:ascii="Courier New" w:eastAsia="Times New Roman" w:hAnsi="Courier New" w:cs="Courier New"/>
+          <w:color w:val="ABB2BF"/>
+          <w:sz w:val="20"/>
+          <w:lang w:eastAsia="en-IN"/>
+        </w:rPr>
+        <w:t>)</w:t>
+      </w:r>
+      <w:r>
+        <w:rPr>
+          <w:rFonts w:ascii="Courier New" w:eastAsia="Times New Roman" w:hAnsi="Courier New" w:cs="Courier New"/>
+          <w:color w:val="ABB2BF"/>
+          <w:sz w:val="20"/>
+          <w:lang w:eastAsia="en-IN"/>
+        </w:rPr>
+        <w:br/>
+      </w:r>
+      <w:r>
+        <w:rPr>
+          <w:rFonts w:ascii="Courier New" w:eastAsia="Times New Roman" w:hAnsi="Courier New" w:cs="Courier New"/>
+          <w:color w:val="61AFEF"/>
+          <w:sz w:val="20"/>
+          <w:lang w:eastAsia="en-IN"/>
+        </w:rPr>
+        <w:t>sum</w:t>
+      </w:r>
+      <w:r>
+        <w:rPr>
+          <w:rFonts w:ascii="Courier New" w:eastAsia="Times New Roman" w:hAnsi="Courier New" w:cs="Courier New"/>
+          <w:color w:val="ABB2BF"/>
+          <w:sz w:val="20"/>
+          <w:lang w:eastAsia="en-IN"/>
+        </w:rPr>
+        <w:t>(</w:t>
+      </w:r>
+      <w:r>
+        <w:rPr>
+          <w:rFonts w:ascii="Courier New" w:eastAsia="Times New Roman" w:hAnsi="Courier New" w:cs="Courier New"/>
+          <w:color w:val="D19A66"/>
+          <w:sz w:val="20"/>
+          <w:lang w:eastAsia="en-IN"/>
+        </w:rPr>
+        <w:t>10</w:t>
+      </w:r>
+      <w:r>
+        <w:rPr>
+          <w:rFonts w:ascii="Courier New" w:eastAsia="Times New Roman" w:hAnsi="Courier New" w:cs="Courier New"/>
+          <w:color w:val="ABB2BF"/>
+          <w:sz w:val="20"/>
+          <w:lang w:eastAsia="en-IN"/>
+        </w:rPr>
+        <w:t>,</w:t>
+      </w:r>
+      <w:r>
+        <w:rPr>
+          <w:rFonts w:ascii="Courier New" w:eastAsia="Times New Roman" w:hAnsi="Courier New" w:cs="Courier New"/>
+          <w:color w:val="D19A66"/>
+          <w:sz w:val="20"/>
+          <w:lang w:eastAsia="en-IN"/>
+        </w:rPr>
+        <w:t>30</w:t>
+      </w:r>
+      <w:r>
+        <w:rPr>
+          <w:rFonts w:ascii="Courier New" w:eastAsia="Times New Roman" w:hAnsi="Courier New" w:cs="Courier New"/>
+          <w:color w:val="ABB2BF"/>
+          <w:sz w:val="20"/>
+          <w:lang w:eastAsia="en-IN"/>
+        </w:rPr>
+        <w:t>,</w:t>
+      </w:r>
+      <w:r>
+        <w:rPr>
+          <w:rFonts w:ascii="Courier New" w:eastAsia="Times New Roman" w:hAnsi="Courier New" w:cs="Courier New"/>
+          <w:color w:val="D19A66"/>
+          <w:sz w:val="20"/>
+          <w:lang w:eastAsia="en-IN"/>
+        </w:rPr>
+        <w:t>50</w:t>
+      </w:r>
+      <w:r>
+        <w:rPr>
+          <w:rFonts w:ascii="Courier New" w:eastAsia="Times New Roman" w:hAnsi="Courier New" w:cs="Courier New"/>
+          <w:color w:val="ABB2BF"/>
+          <w:sz w:val="20"/>
+          <w:lang w:eastAsia="en-IN"/>
+        </w:rPr>
+        <w:t>)</w:t>
+      </w:r>
+    </w:p>
+    <w:p>
+      <w:pPr>
+        <w:ind w:left="360"/>
+        <w:rPr>
+          <w:b/>
+          <w:bCs/>
+          <w:sz w:val="24"/>
+          <w:szCs w:val="22"/>
+          <w:lang w:val="en-US"/>
+        </w:rPr>
+      </w:pPr>
+    </w:p>
+    <w:p>
+      <w:pPr>
+        <w:ind w:left="360"/>
+        <w:rPr>
+          <w:b/>
+          <w:bCs/>
+          <w:sz w:val="24"/>
+          <w:szCs w:val="22"/>
+          <w:lang w:val="en-US"/>
+        </w:rPr>
+      </w:pPr>
+      <w:r>
+        <w:rPr>
+          <w:noProof/>
+        </w:rPr>
+        <w:drawing>
+          <wp:inline distT="0" distB="0" distL="0" distR="0" wp14:anchorId="00271025" wp14:editId="75A313DC">
+            <wp:extent cx="2952750" cy="1476375"/>
+            <wp:effectExtent l="0" t="0" r="0" b="9525"/>
+            <wp:docPr id="28" name="Picture 28"/>
+            <wp:cNvGraphicFramePr>
+              <a:graphicFrameLocks xmlns:a="http://schemas.openxmlformats.org/drawingml/2006/main" noChangeAspect="1"/>
+            </wp:cNvGraphicFramePr>
+            <a:graphic xmlns:a="http://schemas.openxmlformats.org/drawingml/2006/main">
+              <a:graphicData uri="http://schemas.openxmlformats.org/drawingml/2006/picture">
+                <pic:pic xmlns:pic="http://schemas.openxmlformats.org/drawingml/2006/picture">
+                  <pic:nvPicPr>
+                    <pic:cNvPr id="1" name=""/>
+                    <pic:cNvPicPr/>
+                  </pic:nvPicPr>
+                  <pic:blipFill>
+                    <a:blip r:embed="rId23"/>
+                    <a:stretch>
+                      <a:fillRect/>
+                    </a:stretch>
+                  </pic:blipFill>
+                  <pic:spPr>
+                    <a:xfrm>
+                      <a:off x="0" y="0"/>
+                      <a:ext cx="2952750" cy="1476375"/>
+                    </a:xfrm>
+                    <a:prstGeom prst="rect">
+                      <a:avLst/>
+                    </a:prstGeom>
+                  </pic:spPr>
+                </pic:pic>
+              </a:graphicData>
+            </a:graphic>
+          </wp:inline>
+        </w:drawing>
+      </w:r>
+    </w:p>
+    <w:p>
+      <w:pPr>
+        <w:shd w:val="clear" w:color="auto" w:fill="282C34"/>
+        <w:tabs>
+          <w:tab w:val="left" w:pos="916"/>
+          <w:tab w:val="left" w:pos="1832"/>
+          <w:tab w:val="left" w:pos="2748"/>
+          <w:tab w:val="left" w:pos="3664"/>
+          <w:tab w:val="left" w:pos="4580"/>
+          <w:tab w:val="left" w:pos="5496"/>
+          <w:tab w:val="left" w:pos="6412"/>
+          <w:tab w:val="left" w:pos="7328"/>
+          <w:tab w:val="left" w:pos="8244"/>
+          <w:tab w:val="left" w:pos="9160"/>
+          <w:tab w:val="left" w:pos="10076"/>
+          <w:tab w:val="left" w:pos="10992"/>
+          <w:tab w:val="left" w:pos="11908"/>
+          <w:tab w:val="left" w:pos="12824"/>
+          <w:tab w:val="left" w:pos="13740"/>
+          <w:tab w:val="left" w:pos="14656"/>
+        </w:tabs>
+        <w:spacing w:after="0" w:line="240" w:lineRule="auto"/>
+        <w:rPr>
+          <w:rFonts w:ascii="Courier New" w:eastAsia="Times New Roman" w:hAnsi="Courier New" w:cs="Courier New"/>
+          <w:color w:val="ABB2BF"/>
+          <w:sz w:val="20"/>
+          <w:lang w:eastAsia="en-IN"/>
+        </w:rPr>
+      </w:pPr>
+      <w:r>
+        <w:rPr>
+          <w:rFonts w:ascii="Courier New" w:eastAsia="Times New Roman" w:hAnsi="Courier New" w:cs="Courier New"/>
+          <w:color w:val="C678DD"/>
+          <w:sz w:val="20"/>
+          <w:lang w:eastAsia="en-IN"/>
+        </w:rPr>
+        <w:t xml:space="preserve">def </w:t>
+      </w:r>
+      <w:proofErr w:type="spellStart"/>
+      <w:r>
+        <w:rPr>
+          <w:rFonts w:ascii="Courier New" w:eastAsia="Times New Roman" w:hAnsi="Courier New" w:cs="Courier New"/>
+          <w:color w:val="61AFEF"/>
+          <w:sz w:val="20"/>
+          <w:lang w:eastAsia="en-IN"/>
+        </w:rPr>
+        <w:t>myfunction</w:t>
+      </w:r>
+      <w:proofErr w:type="spellEnd"/>
+      <w:r>
+        <w:rPr>
+          <w:rFonts w:ascii="Courier New" w:eastAsia="Times New Roman" w:hAnsi="Courier New" w:cs="Courier New"/>
+          <w:color w:val="ABB2BF"/>
+          <w:sz w:val="20"/>
+          <w:lang w:eastAsia="en-IN"/>
+        </w:rPr>
+        <w:t>(</w:t>
+      </w:r>
+      <w:r>
+        <w:rPr>
+          <w:rFonts w:ascii="Courier New" w:eastAsia="Times New Roman" w:hAnsi="Courier New" w:cs="Courier New"/>
+          <w:color w:val="D19A66"/>
+          <w:sz w:val="20"/>
+          <w:lang w:eastAsia="en-IN"/>
+        </w:rPr>
+        <w:t>**</w:t>
+      </w:r>
+      <w:proofErr w:type="spellStart"/>
+      <w:r>
+        <w:rPr>
+          <w:rFonts w:ascii="Courier New" w:eastAsia="Times New Roman" w:hAnsi="Courier New" w:cs="Courier New"/>
+          <w:color w:val="D19A66"/>
+          <w:sz w:val="20"/>
+          <w:lang w:eastAsia="en-IN"/>
+        </w:rPr>
+        <w:t>arg</w:t>
+      </w:r>
+      <w:proofErr w:type="spellEnd"/>
+      <w:r>
+        <w:rPr>
+          <w:rFonts w:ascii="Courier New" w:eastAsia="Times New Roman" w:hAnsi="Courier New" w:cs="Courier New"/>
+          <w:color w:val="ABB2BF"/>
+          <w:sz w:val="20"/>
+          <w:lang w:eastAsia="en-IN"/>
+        </w:rPr>
+        <w:t>):</w:t>
+      </w:r>
+      <w:r>
+        <w:rPr>
+          <w:rFonts w:ascii="Courier New" w:eastAsia="Times New Roman" w:hAnsi="Courier New" w:cs="Courier New"/>
+          <w:color w:val="ABB2BF"/>
+          <w:sz w:val="20"/>
+          <w:lang w:eastAsia="en-IN"/>
+        </w:rPr>
+        <w:br/>
+        <w:t xml:space="preserve"> </w:t>
+      </w:r>
+      <w:r>
+        <w:rPr>
+          <w:rFonts w:ascii="Courier New" w:eastAsia="Times New Roman" w:hAnsi="Courier New" w:cs="Courier New"/>
+          <w:color w:val="C678DD"/>
+          <w:sz w:val="20"/>
+          <w:lang w:eastAsia="en-IN"/>
+        </w:rPr>
+        <w:t xml:space="preserve">for </w:t>
+      </w:r>
+      <w:proofErr w:type="spellStart"/>
+      <w:proofErr w:type="gramStart"/>
+      <w:r>
+        <w:rPr>
+          <w:rFonts w:ascii="Courier New" w:eastAsia="Times New Roman" w:hAnsi="Courier New" w:cs="Courier New"/>
+          <w:color w:val="ABB2BF"/>
+          <w:sz w:val="20"/>
+          <w:lang w:eastAsia="en-IN"/>
+        </w:rPr>
+        <w:t>i,j</w:t>
+      </w:r>
+      <w:proofErr w:type="spellEnd"/>
+      <w:proofErr w:type="gramEnd"/>
+      <w:r>
+        <w:rPr>
+          <w:rFonts w:ascii="Courier New" w:eastAsia="Times New Roman" w:hAnsi="Courier New" w:cs="Courier New"/>
+          <w:color w:val="ABB2BF"/>
+          <w:sz w:val="20"/>
+          <w:lang w:eastAsia="en-IN"/>
+        </w:rPr>
+        <w:t xml:space="preserve"> </w:t>
+      </w:r>
+      <w:r>
+        <w:rPr>
+          <w:rFonts w:ascii="Courier New" w:eastAsia="Times New Roman" w:hAnsi="Courier New" w:cs="Courier New"/>
+          <w:color w:val="C678DD"/>
+          <w:sz w:val="20"/>
+          <w:lang w:eastAsia="en-IN"/>
+        </w:rPr>
+        <w:t xml:space="preserve">in </w:t>
+      </w:r>
+      <w:proofErr w:type="spellStart"/>
+      <w:r>
+        <w:rPr>
+          <w:rFonts w:ascii="Courier New" w:eastAsia="Times New Roman" w:hAnsi="Courier New" w:cs="Courier New"/>
+          <w:color w:val="D19A66"/>
+          <w:sz w:val="20"/>
+          <w:lang w:eastAsia="en-IN"/>
+        </w:rPr>
+        <w:t>arg</w:t>
+      </w:r>
+      <w:r>
+        <w:rPr>
+          <w:rFonts w:ascii="Courier New" w:eastAsia="Times New Roman" w:hAnsi="Courier New" w:cs="Courier New"/>
+          <w:color w:val="ABB2BF"/>
+          <w:sz w:val="20"/>
+          <w:lang w:eastAsia="en-IN"/>
+        </w:rPr>
+        <w:t>.</w:t>
+      </w:r>
+      <w:r>
+        <w:rPr>
+          <w:rFonts w:ascii="Courier New" w:eastAsia="Times New Roman" w:hAnsi="Courier New" w:cs="Courier New"/>
+          <w:color w:val="61AFEF"/>
+          <w:sz w:val="20"/>
+          <w:lang w:eastAsia="en-IN"/>
+        </w:rPr>
+        <w:t>items</w:t>
+      </w:r>
+      <w:proofErr w:type="spellEnd"/>
+      <w:r>
+        <w:rPr>
+          <w:rFonts w:ascii="Courier New" w:eastAsia="Times New Roman" w:hAnsi="Courier New" w:cs="Courier New"/>
+          <w:color w:val="ABB2BF"/>
+          <w:sz w:val="20"/>
+          <w:lang w:eastAsia="en-IN"/>
+        </w:rPr>
+        <w:t xml:space="preserve">(): </w:t>
+      </w:r>
+      <w:r>
+        <w:rPr>
+          <w:rFonts w:ascii="Courier New" w:eastAsia="Times New Roman" w:hAnsi="Courier New" w:cs="Courier New"/>
+          <w:color w:val="5C6370"/>
+          <w:sz w:val="20"/>
+          <w:lang w:eastAsia="en-IN"/>
+        </w:rPr>
+        <w:t xml:space="preserve">#keyword </w:t>
+      </w:r>
+      <w:proofErr w:type="spellStart"/>
+      <w:r>
+        <w:rPr>
+          <w:rFonts w:ascii="Courier New" w:eastAsia="Times New Roman" w:hAnsi="Courier New" w:cs="Courier New"/>
+          <w:color w:val="5C6370"/>
+          <w:sz w:val="20"/>
+          <w:lang w:eastAsia="en-IN"/>
+        </w:rPr>
+        <w:t>arg</w:t>
+      </w:r>
+      <w:proofErr w:type="spellEnd"/>
+      <w:r>
+        <w:rPr>
+          <w:rFonts w:ascii="Courier New" w:eastAsia="Times New Roman" w:hAnsi="Courier New" w:cs="Courier New"/>
+          <w:color w:val="5C6370"/>
+          <w:sz w:val="20"/>
+          <w:lang w:eastAsia="en-IN"/>
+        </w:rPr>
+        <w:br/>
+        <w:t xml:space="preserve">     </w:t>
+      </w:r>
+      <w:r>
+        <w:rPr>
+          <w:rFonts w:ascii="Courier New" w:eastAsia="Times New Roman" w:hAnsi="Courier New" w:cs="Courier New"/>
+          <w:color w:val="56B6C2"/>
+          <w:sz w:val="20"/>
+          <w:lang w:eastAsia="en-IN"/>
+        </w:rPr>
+        <w:t>print</w:t>
+      </w:r>
+      <w:r>
+        <w:rPr>
+          <w:rFonts w:ascii="Courier New" w:eastAsia="Times New Roman" w:hAnsi="Courier New" w:cs="Courier New"/>
+          <w:color w:val="ABB2BF"/>
+          <w:sz w:val="20"/>
+          <w:lang w:eastAsia="en-IN"/>
+        </w:rPr>
+        <w:t>(</w:t>
+      </w:r>
+      <w:proofErr w:type="spellStart"/>
+      <w:r>
+        <w:rPr>
+          <w:rFonts w:ascii="Courier New" w:eastAsia="Times New Roman" w:hAnsi="Courier New" w:cs="Courier New"/>
+          <w:color w:val="ABB2BF"/>
+          <w:sz w:val="20"/>
+          <w:lang w:eastAsia="en-IN"/>
+        </w:rPr>
+        <w:t>i,j</w:t>
+      </w:r>
+      <w:proofErr w:type="spellEnd"/>
+      <w:r>
+        <w:rPr>
+          <w:rFonts w:ascii="Courier New" w:eastAsia="Times New Roman" w:hAnsi="Courier New" w:cs="Courier New"/>
+          <w:color w:val="ABB2BF"/>
+          <w:sz w:val="20"/>
+          <w:lang w:eastAsia="en-IN"/>
+        </w:rPr>
+        <w:t>)</w:t>
+      </w:r>
+      <w:r>
+        <w:rPr>
+          <w:rFonts w:ascii="Courier New" w:eastAsia="Times New Roman" w:hAnsi="Courier New" w:cs="Courier New"/>
+          <w:color w:val="ABB2BF"/>
+          <w:sz w:val="20"/>
+          <w:lang w:eastAsia="en-IN"/>
+        </w:rPr>
+        <w:br/>
+      </w:r>
+      <w:r>
+        <w:rPr>
+          <w:rFonts w:ascii="Courier New" w:eastAsia="Times New Roman" w:hAnsi="Courier New" w:cs="Courier New"/>
+          <w:color w:val="ABB2BF"/>
+          <w:sz w:val="20"/>
+          <w:lang w:eastAsia="en-IN"/>
+        </w:rPr>
+        <w:br/>
+        <w:t xml:space="preserve">     </w:t>
+      </w:r>
+      <w:r>
+        <w:rPr>
+          <w:rFonts w:ascii="Courier New" w:eastAsia="Times New Roman" w:hAnsi="Courier New" w:cs="Courier New"/>
+          <w:color w:val="ABB2BF"/>
+          <w:sz w:val="20"/>
+          <w:lang w:eastAsia="en-IN"/>
+        </w:rPr>
+        <w:br/>
+      </w:r>
+      <w:r>
+        <w:rPr>
+          <w:rFonts w:ascii="Courier New" w:eastAsia="Times New Roman" w:hAnsi="Courier New" w:cs="Courier New"/>
+          <w:color w:val="ABB2BF"/>
+          <w:sz w:val="20"/>
+          <w:lang w:eastAsia="en-IN"/>
+        </w:rPr>
+        <w:br/>
+      </w:r>
+      <w:proofErr w:type="spellStart"/>
+      <w:r>
+        <w:rPr>
+          <w:rFonts w:ascii="Courier New" w:eastAsia="Times New Roman" w:hAnsi="Courier New" w:cs="Courier New"/>
+          <w:color w:val="61AFEF"/>
+          <w:sz w:val="20"/>
+          <w:lang w:eastAsia="en-IN"/>
+        </w:rPr>
+        <w:t>myfunction</w:t>
+      </w:r>
+      <w:proofErr w:type="spellEnd"/>
+      <w:r>
+        <w:rPr>
+          <w:rFonts w:ascii="Courier New" w:eastAsia="Times New Roman" w:hAnsi="Courier New" w:cs="Courier New"/>
+          <w:color w:val="ABB2BF"/>
+          <w:sz w:val="20"/>
+          <w:lang w:eastAsia="en-IN"/>
+        </w:rPr>
+        <w:t>(</w:t>
+      </w:r>
+      <w:r>
+        <w:rPr>
+          <w:rFonts w:ascii="Courier New" w:eastAsia="Times New Roman" w:hAnsi="Courier New" w:cs="Courier New"/>
+          <w:color w:val="D19A66"/>
+          <w:sz w:val="20"/>
+          <w:lang w:eastAsia="en-IN"/>
+        </w:rPr>
+        <w:t>name</w:t>
+      </w:r>
+      <w:r>
+        <w:rPr>
+          <w:rFonts w:ascii="Courier New" w:eastAsia="Times New Roman" w:hAnsi="Courier New" w:cs="Courier New"/>
+          <w:color w:val="ABB2BF"/>
+          <w:sz w:val="20"/>
+          <w:lang w:eastAsia="en-IN"/>
+        </w:rPr>
+        <w:t>=</w:t>
+      </w:r>
+      <w:r>
+        <w:rPr>
+          <w:rFonts w:ascii="Courier New" w:eastAsia="Times New Roman" w:hAnsi="Courier New" w:cs="Courier New"/>
+          <w:color w:val="98C379"/>
+          <w:sz w:val="20"/>
+          <w:lang w:eastAsia="en-IN"/>
+        </w:rPr>
+        <w:t>'</w:t>
+      </w:r>
+      <w:proofErr w:type="spellStart"/>
+      <w:r>
+        <w:rPr>
+          <w:rFonts w:ascii="Courier New" w:eastAsia="Times New Roman" w:hAnsi="Courier New" w:cs="Courier New"/>
+          <w:color w:val="98C379"/>
+          <w:sz w:val="20"/>
+          <w:lang w:eastAsia="en-IN"/>
+        </w:rPr>
+        <w:t>dixit'</w:t>
+      </w:r>
+      <w:r>
+        <w:rPr>
+          <w:rFonts w:ascii="Courier New" w:eastAsia="Times New Roman" w:hAnsi="Courier New" w:cs="Courier New"/>
+          <w:color w:val="ABB2BF"/>
+          <w:sz w:val="20"/>
+          <w:lang w:eastAsia="en-IN"/>
+        </w:rPr>
+        <w:t>,</w:t>
+      </w:r>
+      <w:r>
+        <w:rPr>
+          <w:rFonts w:ascii="Courier New" w:eastAsia="Times New Roman" w:hAnsi="Courier New" w:cs="Courier New"/>
+          <w:color w:val="D19A66"/>
+          <w:sz w:val="20"/>
+          <w:lang w:eastAsia="en-IN"/>
+        </w:rPr>
+        <w:t>nm</w:t>
+      </w:r>
+      <w:proofErr w:type="spellEnd"/>
+      <w:r>
+        <w:rPr>
+          <w:rFonts w:ascii="Courier New" w:eastAsia="Times New Roman" w:hAnsi="Courier New" w:cs="Courier New"/>
+          <w:color w:val="ABB2BF"/>
+          <w:sz w:val="20"/>
+          <w:lang w:eastAsia="en-IN"/>
+        </w:rPr>
+        <w:t>=</w:t>
+      </w:r>
+      <w:r>
+        <w:rPr>
+          <w:rFonts w:ascii="Courier New" w:eastAsia="Times New Roman" w:hAnsi="Courier New" w:cs="Courier New"/>
+          <w:color w:val="98C379"/>
+          <w:sz w:val="20"/>
+          <w:lang w:eastAsia="en-IN"/>
+        </w:rPr>
+        <w:t>'hello'</w:t>
+      </w:r>
+      <w:r>
+        <w:rPr>
+          <w:rFonts w:ascii="Courier New" w:eastAsia="Times New Roman" w:hAnsi="Courier New" w:cs="Courier New"/>
+          <w:color w:val="ABB2BF"/>
+          <w:sz w:val="20"/>
+          <w:lang w:eastAsia="en-IN"/>
+        </w:rPr>
+        <w:t>)</w:t>
+      </w:r>
+    </w:p>
+    <w:p>
+      <w:pPr>
+        <w:ind w:left="360"/>
+        <w:rPr>
+          <w:b/>
+          <w:bCs/>
+          <w:sz w:val="24"/>
+          <w:szCs w:val="22"/>
+          <w:lang w:val="en-US"/>
+        </w:rPr>
+      </w:pPr>
+    </w:p>
+    <w:p>
+      <w:pPr>
+        <w:ind w:left="360"/>
+        <w:rPr>
+          <w:b/>
+          <w:bCs/>
+          <w:sz w:val="24"/>
+          <w:szCs w:val="22"/>
+          <w:lang w:val="en-US"/>
+        </w:rPr>
+      </w:pPr>
+      <w:r>
+        <w:rPr>
+          <w:noProof/>
+        </w:rPr>
+        <w:drawing>
+          <wp:inline distT="0" distB="0" distL="0" distR="0" wp14:anchorId="37728594" wp14:editId="3F7B50F6">
+            <wp:extent cx="3086100" cy="1371600"/>
+            <wp:effectExtent l="0" t="0" r="0" b="0"/>
+            <wp:docPr id="29" name="Picture 29"/>
+            <wp:cNvGraphicFramePr>
+              <a:graphicFrameLocks xmlns:a="http://schemas.openxmlformats.org/drawingml/2006/main" noChangeAspect="1"/>
+            </wp:cNvGraphicFramePr>
+            <a:graphic xmlns:a="http://schemas.openxmlformats.org/drawingml/2006/main">
+              <a:graphicData uri="http://schemas.openxmlformats.org/drawingml/2006/picture">
+                <pic:pic xmlns:pic="http://schemas.openxmlformats.org/drawingml/2006/picture">
+                  <pic:nvPicPr>
+                    <pic:cNvPr id="1" name=""/>
+                    <pic:cNvPicPr/>
+                  </pic:nvPicPr>
+                  <pic:blipFill>
+                    <a:blip r:embed="rId24"/>
+                    <a:stretch>
+                      <a:fillRect/>
+                    </a:stretch>
+                  </pic:blipFill>
+                  <pic:spPr>
+                    <a:xfrm>
+                      <a:off x="0" y="0"/>
+                      <a:ext cx="3086100" cy="1371600"/>
+                    </a:xfrm>
+                    <a:prstGeom prst="rect">
+                      <a:avLst/>
+                    </a:prstGeom>
+                  </pic:spPr>
+                </pic:pic>
+              </a:graphicData>
+            </a:graphic>
+          </wp:inline>
+        </w:drawing>
+      </w:r>
+    </w:p>
+    <w:p>
+      <w:pPr>
+        <w:ind w:left="360"/>
+        <w:rPr>
+          <w:b/>
+          <w:bCs/>
+          <w:sz w:val="24"/>
+          <w:szCs w:val="22"/>
+          <w:lang w:val="en-US"/>
+        </w:rPr>
+      </w:pPr>
+      <w:r>
+        <w:rPr>
+          <w:noProof/>
+        </w:rPr>
+        <w:lastRenderedPageBreak/>
+        <w:drawing>
+          <wp:inline distT="0" distB="0" distL="0" distR="0" wp14:anchorId="60FBBA63" wp14:editId="342A56A3">
+            <wp:extent cx="3086100" cy="1371600"/>
+            <wp:effectExtent l="0" t="0" r="0" b="0"/>
+            <wp:docPr id="30" name="Picture 30"/>
+            <wp:cNvGraphicFramePr>
+              <a:graphicFrameLocks xmlns:a="http://schemas.openxmlformats.org/drawingml/2006/main" noChangeAspect="1"/>
+            </wp:cNvGraphicFramePr>
+            <a:graphic xmlns:a="http://schemas.openxmlformats.org/drawingml/2006/main">
+              <a:graphicData uri="http://schemas.openxmlformats.org/drawingml/2006/picture">
+                <pic:pic xmlns:pic="http://schemas.openxmlformats.org/drawingml/2006/picture">
+                  <pic:nvPicPr>
+                    <pic:cNvPr id="1" name=""/>
+                    <pic:cNvPicPr/>
+                  </pic:nvPicPr>
+                  <pic:blipFill>
+                    <a:blip r:embed="rId24"/>
+                    <a:stretch>
+                      <a:fillRect/>
+                    </a:stretch>
+                  </pic:blipFill>
+                  <pic:spPr>
+                    <a:xfrm>
+                      <a:off x="0" y="0"/>
+                      <a:ext cx="3086100" cy="1371600"/>
+                    </a:xfrm>
+                    <a:prstGeom prst="rect">
+                      <a:avLst/>
+                    </a:prstGeom>
+                  </pic:spPr>
+                </pic:pic>
+              </a:graphicData>
+            </a:graphic>
+          </wp:inline>
+        </w:drawing>
+      </w:r>
+    </w:p>
+    <w:p>
+      <w:pPr>
+        <w:shd w:val="clear" w:color="auto" w:fill="282C34"/>
+        <w:tabs>
+          <w:tab w:val="left" w:pos="916"/>
+          <w:tab w:val="left" w:pos="1832"/>
+          <w:tab w:val="left" w:pos="2748"/>
+          <w:tab w:val="left" w:pos="3664"/>
+          <w:tab w:val="left" w:pos="4580"/>
+          <w:tab w:val="left" w:pos="5496"/>
+          <w:tab w:val="left" w:pos="6412"/>
+          <w:tab w:val="left" w:pos="7328"/>
+          <w:tab w:val="left" w:pos="8244"/>
+          <w:tab w:val="left" w:pos="9160"/>
+          <w:tab w:val="left" w:pos="10076"/>
+          <w:tab w:val="left" w:pos="10992"/>
+          <w:tab w:val="left" w:pos="11908"/>
+          <w:tab w:val="left" w:pos="12824"/>
+          <w:tab w:val="left" w:pos="13740"/>
+          <w:tab w:val="left" w:pos="14656"/>
+        </w:tabs>
+        <w:spacing w:after="0" w:line="240" w:lineRule="auto"/>
+        <w:rPr>
+          <w:rFonts w:ascii="Courier New" w:eastAsia="Times New Roman" w:hAnsi="Courier New" w:cs="Courier New"/>
+          <w:color w:val="ABB2BF"/>
+          <w:sz w:val="20"/>
+          <w:lang w:eastAsia="en-IN"/>
+        </w:rPr>
+      </w:pPr>
+      <w:r>
+        <w:rPr>
+          <w:rFonts w:ascii="Courier New" w:eastAsia="Times New Roman" w:hAnsi="Courier New" w:cs="Courier New"/>
+          <w:color w:val="C678DD"/>
+          <w:sz w:val="20"/>
+          <w:lang w:eastAsia="en-IN"/>
+        </w:rPr>
+        <w:t xml:space="preserve">def </w:t>
+      </w:r>
+      <w:proofErr w:type="spellStart"/>
+      <w:r>
+        <w:rPr>
+          <w:rFonts w:ascii="Courier New" w:eastAsia="Times New Roman" w:hAnsi="Courier New" w:cs="Courier New"/>
+          <w:color w:val="61AFEF"/>
+          <w:sz w:val="20"/>
+          <w:lang w:eastAsia="en-IN"/>
+        </w:rPr>
+        <w:t>myfunction</w:t>
+      </w:r>
+      <w:proofErr w:type="spellEnd"/>
+      <w:r>
+        <w:rPr>
+          <w:rFonts w:ascii="Courier New" w:eastAsia="Times New Roman" w:hAnsi="Courier New" w:cs="Courier New"/>
+          <w:color w:val="ABB2BF"/>
+          <w:sz w:val="20"/>
+          <w:lang w:eastAsia="en-IN"/>
+        </w:rPr>
+        <w:t>(</w:t>
+      </w:r>
+      <w:r>
+        <w:rPr>
+          <w:rFonts w:ascii="Courier New" w:eastAsia="Times New Roman" w:hAnsi="Courier New" w:cs="Courier New"/>
+          <w:color w:val="D19A66"/>
+          <w:sz w:val="20"/>
+          <w:lang w:eastAsia="en-IN"/>
+        </w:rPr>
+        <w:t>name</w:t>
+      </w:r>
+      <w:r>
+        <w:rPr>
+          <w:rFonts w:ascii="Courier New" w:eastAsia="Times New Roman" w:hAnsi="Courier New" w:cs="Courier New"/>
+          <w:color w:val="ABB2BF"/>
+          <w:sz w:val="20"/>
+          <w:lang w:eastAsia="en-IN"/>
+        </w:rPr>
+        <w:t>):</w:t>
+      </w:r>
+      <w:r>
+        <w:rPr>
+          <w:rFonts w:ascii="Courier New" w:eastAsia="Times New Roman" w:hAnsi="Courier New" w:cs="Courier New"/>
+          <w:color w:val="ABB2BF"/>
+          <w:sz w:val="20"/>
+          <w:lang w:eastAsia="en-IN"/>
+        </w:rPr>
+        <w:br/>
+        <w:t xml:space="preserve">    </w:t>
+      </w:r>
+      <w:proofErr w:type="gramStart"/>
+      <w:r>
+        <w:rPr>
+          <w:rFonts w:ascii="Courier New" w:eastAsia="Times New Roman" w:hAnsi="Courier New" w:cs="Courier New"/>
+          <w:color w:val="56B6C2"/>
+          <w:sz w:val="20"/>
+          <w:lang w:eastAsia="en-IN"/>
+        </w:rPr>
+        <w:t>print</w:t>
+      </w:r>
+      <w:r>
+        <w:rPr>
+          <w:rFonts w:ascii="Courier New" w:eastAsia="Times New Roman" w:hAnsi="Courier New" w:cs="Courier New"/>
+          <w:color w:val="ABB2BF"/>
+          <w:sz w:val="20"/>
+          <w:lang w:eastAsia="en-IN"/>
+        </w:rPr>
+        <w:t>(</w:t>
+      </w:r>
+      <w:proofErr w:type="gramEnd"/>
+      <w:r>
+        <w:rPr>
+          <w:rFonts w:ascii="Courier New" w:eastAsia="Times New Roman" w:hAnsi="Courier New" w:cs="Courier New"/>
+          <w:color w:val="98C379"/>
+          <w:sz w:val="20"/>
+          <w:lang w:eastAsia="en-IN"/>
+        </w:rPr>
+        <w:t xml:space="preserve">"this is my </w:t>
+      </w:r>
+      <w:proofErr w:type="spellStart"/>
+      <w:r>
+        <w:rPr>
+          <w:rFonts w:ascii="Courier New" w:eastAsia="Times New Roman" w:hAnsi="Courier New" w:cs="Courier New"/>
+          <w:color w:val="98C379"/>
+          <w:sz w:val="20"/>
+          <w:lang w:eastAsia="en-IN"/>
+        </w:rPr>
+        <w:t>fn</w:t>
+      </w:r>
+      <w:proofErr w:type="spellEnd"/>
+      <w:r>
+        <w:rPr>
+          <w:rFonts w:ascii="Courier New" w:eastAsia="Times New Roman" w:hAnsi="Courier New" w:cs="Courier New"/>
+          <w:color w:val="98C379"/>
+          <w:sz w:val="20"/>
+          <w:lang w:eastAsia="en-IN"/>
+        </w:rPr>
+        <w:t xml:space="preserve"> demo file..."</w:t>
+      </w:r>
+      <w:r>
+        <w:rPr>
+          <w:rFonts w:ascii="Courier New" w:eastAsia="Times New Roman" w:hAnsi="Courier New" w:cs="Courier New"/>
+          <w:color w:val="ABB2BF"/>
+          <w:sz w:val="20"/>
+          <w:lang w:eastAsia="en-IN"/>
+        </w:rPr>
+        <w:t>)</w:t>
+      </w:r>
+      <w:r>
+        <w:rPr>
+          <w:rFonts w:ascii="Courier New" w:eastAsia="Times New Roman" w:hAnsi="Courier New" w:cs="Courier New"/>
+          <w:color w:val="ABB2BF"/>
+          <w:sz w:val="20"/>
+          <w:lang w:eastAsia="en-IN"/>
+        </w:rPr>
+        <w:br/>
+        <w:t xml:space="preserve">    </w:t>
+      </w:r>
+      <w:r>
+        <w:rPr>
+          <w:rFonts w:ascii="Courier New" w:eastAsia="Times New Roman" w:hAnsi="Courier New" w:cs="Courier New"/>
+          <w:color w:val="C678DD"/>
+          <w:sz w:val="20"/>
+          <w:lang w:eastAsia="en-IN"/>
+        </w:rPr>
+        <w:t xml:space="preserve">return </w:t>
+      </w:r>
+      <w:r>
+        <w:rPr>
+          <w:rFonts w:ascii="Courier New" w:eastAsia="Times New Roman" w:hAnsi="Courier New" w:cs="Courier New"/>
+          <w:color w:val="D19A66"/>
+          <w:sz w:val="20"/>
+          <w:lang w:eastAsia="en-IN"/>
+        </w:rPr>
+        <w:t>name</w:t>
+      </w:r>
+    </w:p>
+    <w:p>
+      <w:pPr>
+        <w:ind w:left="360"/>
+        <w:rPr>
+          <w:b/>
+          <w:bCs/>
+          <w:sz w:val="24"/>
+          <w:szCs w:val="22"/>
+          <w:lang w:val="en-US"/>
+        </w:rPr>
+      </w:pPr>
+    </w:p>
+    <w:p>
+      <w:pPr>
+        <w:ind w:left="360"/>
+        <w:rPr>
+          <w:b/>
+          <w:bCs/>
+          <w:sz w:val="24"/>
+          <w:szCs w:val="22"/>
+          <w:lang w:val="en-US"/>
+        </w:rPr>
+      </w:pPr>
+      <w:r>
+        <w:rPr>
+          <w:noProof/>
+        </w:rPr>
+        <w:drawing>
+          <wp:inline distT="0" distB="0" distL="0" distR="0" wp14:anchorId="768CB12D" wp14:editId="0E7604A9">
+            <wp:extent cx="3076575" cy="1562100"/>
+            <wp:effectExtent l="0" t="0" r="9525" b="0"/>
+            <wp:docPr id="31" name="Picture 31"/>
+            <wp:cNvGraphicFramePr>
+              <a:graphicFrameLocks xmlns:a="http://schemas.openxmlformats.org/drawingml/2006/main" noChangeAspect="1"/>
+            </wp:cNvGraphicFramePr>
+            <a:graphic xmlns:a="http://schemas.openxmlformats.org/drawingml/2006/main">
+              <a:graphicData uri="http://schemas.openxmlformats.org/drawingml/2006/picture">
+                <pic:pic xmlns:pic="http://schemas.openxmlformats.org/drawingml/2006/picture">
+                  <pic:nvPicPr>
+                    <pic:cNvPr id="1" name=""/>
+                    <pic:cNvPicPr/>
+                  </pic:nvPicPr>
+                  <pic:blipFill>
+                    <a:blip r:embed="rId25"/>
+                    <a:stretch>
+                      <a:fillRect/>
+                    </a:stretch>
+                  </pic:blipFill>
+                  <pic:spPr>
+                    <a:xfrm>
+                      <a:off x="0" y="0"/>
+                      <a:ext cx="3076575" cy="1562100"/>
+                    </a:xfrm>
+                    <a:prstGeom prst="rect">
+                      <a:avLst/>
+                    </a:prstGeom>
+                  </pic:spPr>
+                </pic:pic>
+              </a:graphicData>
+            </a:graphic>
+          </wp:inline>
+        </w:drawing>
+      </w:r>
+    </w:p>
+    <w:p>
+      <w:pPr>
+        <w:ind w:left="360"/>
+        <w:rPr>
+          <w:b/>
+          <w:bCs/>
+          <w:sz w:val="24"/>
+          <w:szCs w:val="22"/>
+          <w:lang w:val="en-US"/>
+        </w:rPr>
+      </w:pPr>
+    </w:p>
+    <w:p>
+      <w:pPr>
+        <w:ind w:left="360"/>
+        <w:rPr>
+          <w:b/>
+          <w:bCs/>
+          <w:sz w:val="24"/>
+          <w:szCs w:val="22"/>
+          <w:lang w:val="en-US"/>
+        </w:rPr>
+      </w:pPr>
+      <w:r>
+        <w:rPr>
+          <w:b/>
+          <w:bCs/>
+          <w:sz w:val="24"/>
+          <w:szCs w:val="22"/>
+          <w:lang w:val="en-US"/>
+        </w:rPr>
+        <w:t xml:space="preserve"> </w:t>
       </w:r>
     </w:p>
     <w:sectPr>
